--- a/seminars/seminar06/Seminar06.docx
+++ b/seminars/seminar06/Seminar06.docx
@@ -109,7 +109,7 @@
           <w:lang w:val="ru-RU"/>
         </w:rPr>
       </w:pPr>
-      <w:hyperlink r:id="rId4" w:history="1">
+      <w:hyperlink r:id="rId5" w:history="1">
         <w:r>
           <w:rPr>
             <w:rStyle w:val="a3"/>
@@ -151,7 +151,7 @@
         </w:rPr>
         <w:t xml:space="preserve"> (</w:t>
       </w:r>
-      <w:hyperlink r:id="rId5" w:history="1">
+      <w:hyperlink r:id="rId6" w:history="1">
         <w:r>
           <w:rPr>
             <w:rStyle w:val="a3"/>
@@ -251,7 +251,7 @@
           <w:lang w:val="ru-RU"/>
         </w:rPr>
       </w:pPr>
-      <w:hyperlink r:id="rId6" w:history="1">
+      <w:hyperlink r:id="rId7" w:history="1">
         <w:r>
           <w:rPr>
             <w:rStyle w:val="a3"/>
@@ -312,7 +312,7 @@
           <w:lang w:val="ru-RU"/>
         </w:rPr>
       </w:pPr>
-      <w:hyperlink r:id="rId7" w:history="1">
+      <w:hyperlink r:id="rId8" w:history="1">
         <w:r>
           <w:rPr>
             <w:rStyle w:val="a3"/>
@@ -337,7 +337,7 @@
           <w:sz w:val="28"/>
           <w:lang w:val="ru-RU"/>
         </w:rPr>
-        <w:t>Задание</w:t>
+        <w:t>Пример</w:t>
       </w:r>
     </w:p>
     <w:p>
@@ -351,6 +351,289 @@
         <w:rPr>
           <w:lang w:val="ru-RU"/>
         </w:rPr>
+        <w:t xml:space="preserve">Пример </w:t>
+      </w:r>
+      <w:r>
+        <w:rPr>
+          <w:lang w:val="ru-RU"/>
+        </w:rPr>
+        <w:t xml:space="preserve">проекта с тестами для </w:t>
+      </w:r>
+      <w:proofErr w:type="spellStart"/>
+      <w:r>
+        <w:t>JUnit</w:t>
+      </w:r>
+      <w:proofErr w:type="spellEnd"/>
+      <w:r>
+        <w:rPr>
+          <w:lang w:val="ru-RU"/>
+        </w:rPr>
+        <w:t xml:space="preserve"> и </w:t>
+      </w:r>
+      <w:proofErr w:type="spellStart"/>
+      <w:r>
+        <w:rPr>
+          <w:lang w:val="ru-RU"/>
+        </w:rPr>
+        <w:t>TestNG</w:t>
+      </w:r>
+      <w:proofErr w:type="spellEnd"/>
+      <w:r>
+        <w:rPr>
+          <w:lang w:val="ru-RU"/>
+        </w:rPr>
+        <w:t xml:space="preserve">, использующими </w:t>
+      </w:r>
+      <w:proofErr w:type="spellStart"/>
+      <w:r>
+        <w:t>AssertJ</w:t>
+      </w:r>
+      <w:proofErr w:type="spellEnd"/>
+      <w:r>
+        <w:rPr>
+          <w:lang w:val="ru-RU"/>
+        </w:rPr>
+        <w:t xml:space="preserve"> находится в папке </w:t>
+      </w:r>
+      <w:r>
+        <w:rPr>
+          <w:lang w:val="ru-RU"/>
+        </w:rPr>
+        <w:t>&lt;seminar06&gt;\</w:t>
+      </w:r>
+      <w:proofErr w:type="spellStart"/>
+      <w:r>
+        <w:rPr>
+          <w:lang w:val="ru-RU"/>
+        </w:rPr>
+        <w:t>examples\exampleGUI\</w:t>
+      </w:r>
+      <w:proofErr w:type="spellEnd"/>
+      <w:r>
+        <w:rPr>
+          <w:lang w:val="ru-RU"/>
+        </w:rPr>
+        <w:t xml:space="preserve">. Для успешной работы с проектом в </w:t>
+      </w:r>
+      <w:proofErr w:type="spellStart"/>
+      <w:r>
+        <w:rPr>
+          <w:lang w:val="ru-RU"/>
+        </w:rPr>
+        <w:t>IntelliJ</w:t>
+      </w:r>
+      <w:proofErr w:type="spellEnd"/>
+      <w:r>
+        <w:rPr>
+          <w:lang w:val="ru-RU"/>
+        </w:rPr>
+        <w:t xml:space="preserve"> IDEA необходимо</w:t>
+      </w:r>
+      <w:r>
+        <w:rPr>
+          <w:lang w:val="ru-RU"/>
+        </w:rPr>
+        <w:t xml:space="preserve"> импортировать Gradle-проект </w:t>
+      </w:r>
+      <w:proofErr w:type="spellStart"/>
+      <w:r>
+        <w:rPr>
+          <w:lang w:val="ru-RU"/>
+        </w:rPr>
+        <w:t>build.gradle</w:t>
+      </w:r>
+      <w:proofErr w:type="spellEnd"/>
+      <w:r>
+        <w:rPr>
+          <w:lang w:val="ru-RU"/>
+        </w:rPr>
+        <w:t xml:space="preserve"> (</w:t>
+      </w:r>
+      <w:r>
+        <w:t>Import</w:t>
+      </w:r>
+      <w:r>
+        <w:rPr>
+          <w:lang w:val="ru-RU"/>
+        </w:rPr>
+        <w:t xml:space="preserve"> </w:t>
+      </w:r>
+      <w:r>
+        <w:t>Project</w:t>
+      </w:r>
+      <w:r>
+        <w:rPr>
+          <w:lang w:val="ru-RU"/>
+        </w:rPr>
+        <w:t xml:space="preserve"> и выбрать нужный файл</w:t>
+      </w:r>
+      <w:r>
+        <w:rPr>
+          <w:lang w:val="ru-RU"/>
+        </w:rPr>
+        <w:t xml:space="preserve">). При этом будут скачаны все зависимости и </w:t>
+      </w:r>
+      <w:proofErr w:type="gramStart"/>
+      <w:r>
+        <w:rPr>
+          <w:lang w:val="ru-RU"/>
+        </w:rPr>
+        <w:t>создан</w:t>
+      </w:r>
+      <w:proofErr w:type="gramEnd"/>
+      <w:r>
+        <w:rPr>
+          <w:lang w:val="ru-RU"/>
+        </w:rPr>
+        <w:t xml:space="preserve"> </w:t>
+      </w:r>
+      <w:r>
+        <w:rPr>
+          <w:lang w:val="ru-RU"/>
+        </w:rPr>
+        <w:t>IDEA-проект.</w:t>
+      </w:r>
+      <w:r>
+        <w:rPr>
+          <w:lang w:val="ru-RU"/>
+        </w:rPr>
+        <w:t xml:space="preserve"> В проекте содержит код GUI-приложений </w:t>
+      </w:r>
+      <w:proofErr w:type="spellStart"/>
+      <w:r>
+        <w:rPr>
+          <w:lang w:val="ru-RU"/>
+        </w:rPr>
+        <w:t>SimpleCopyApplication</w:t>
+      </w:r>
+      <w:proofErr w:type="spellEnd"/>
+      <w:r>
+        <w:rPr>
+          <w:lang w:val="ru-RU"/>
+        </w:rPr>
+        <w:t xml:space="preserve"> и </w:t>
+      </w:r>
+      <w:proofErr w:type="spellStart"/>
+      <w:r>
+        <w:rPr>
+          <w:lang w:val="ru-RU"/>
+        </w:rPr>
+        <w:t>OrdersApp</w:t>
+      </w:r>
+      <w:proofErr w:type="spellEnd"/>
+      <w:r>
+        <w:rPr>
+          <w:lang w:val="ru-RU"/>
+        </w:rPr>
+        <w:t xml:space="preserve"> (&lt;</w:t>
+      </w:r>
+      <w:proofErr w:type="spellStart"/>
+      <w:r>
+        <w:rPr>
+          <w:lang w:val="ru-RU"/>
+        </w:rPr>
+        <w:t>exampleGUI</w:t>
+      </w:r>
+      <w:proofErr w:type="spellEnd"/>
+      <w:r>
+        <w:rPr>
+          <w:lang w:val="ru-RU"/>
+        </w:rPr>
+        <w:t>&gt;\</w:t>
+      </w:r>
+      <w:proofErr w:type="spellStart"/>
+      <w:r>
+        <w:rPr>
+          <w:lang w:val="ru-RU"/>
+        </w:rPr>
+        <w:t>src\main\java\</w:t>
+      </w:r>
+      <w:proofErr w:type="spellEnd"/>
+      <w:r>
+        <w:rPr>
+          <w:lang w:val="ru-RU"/>
+        </w:rPr>
+        <w:t>)</w:t>
+      </w:r>
+      <w:r>
+        <w:rPr>
+          <w:lang w:val="ru-RU"/>
+        </w:rPr>
+        <w:t>, а также код п</w:t>
+      </w:r>
+      <w:r>
+        <w:rPr>
+          <w:lang w:val="ru-RU"/>
+        </w:rPr>
+        <w:t xml:space="preserve">римеров тестов для них на </w:t>
+      </w:r>
+      <w:proofErr w:type="spellStart"/>
+      <w:r>
+        <w:rPr>
+          <w:lang w:val="ru-RU"/>
+        </w:rPr>
+        <w:t>JUnit</w:t>
+      </w:r>
+      <w:proofErr w:type="spellEnd"/>
+      <w:r>
+        <w:rPr>
+          <w:lang w:val="ru-RU"/>
+        </w:rPr>
+        <w:t xml:space="preserve"> </w:t>
+      </w:r>
+      <w:r>
+        <w:rPr>
+          <w:lang w:val="ru-RU"/>
+        </w:rPr>
+        <w:t xml:space="preserve">и </w:t>
+      </w:r>
+      <w:proofErr w:type="spellStart"/>
+      <w:r>
+        <w:t>TestNG</w:t>
+      </w:r>
+      <w:proofErr w:type="spellEnd"/>
+      <w:r>
+        <w:rPr>
+          <w:lang w:val="ru-RU"/>
+        </w:rPr>
+        <w:t xml:space="preserve"> (&lt;exampleGU&gt;I\src\test\java\)</w:t>
+      </w:r>
+      <w:r>
+        <w:rPr>
+          <w:lang w:val="ru-RU"/>
+        </w:rPr>
+        <w:t>.</w:t>
+      </w:r>
+    </w:p>
+    <w:p>
+      <w:pPr>
+        <w:pStyle w:val="3"/>
+        <w:rPr>
+          <w:rFonts w:asciiTheme="minorHAnsi" w:hAnsiTheme="minorHAnsi"/>
+          <w:sz w:val="28"/>
+          <w:lang w:val="ru-RU"/>
+        </w:rPr>
+      </w:pPr>
+      <w:r>
+        <w:rPr>
+          <w:rFonts w:asciiTheme="minorHAnsi" w:hAnsiTheme="minorHAnsi"/>
+          <w:sz w:val="28"/>
+          <w:lang w:val="ru-RU"/>
+        </w:rPr>
+        <w:t>Задание</w:t>
+      </w:r>
+    </w:p>
+    <w:p>
+      <w:pPr>
+        <w:jc w:val="both"/>
+        <w:rPr>
+          <w:lang w:val="ru-RU"/>
+        </w:rPr>
+      </w:pPr>
+      <w:r>
+        <w:rPr>
+          <w:lang w:val="ru-RU"/>
+        </w:rPr>
         <w:t>Разработать</w:t>
       </w:r>
       <w:r>
@@ -429,13 +712,31 @@
         <w:t xml:space="preserve"> (</w:t>
       </w:r>
       <w:r>
+        <w:rPr>
+          <w:lang w:val="ru-RU"/>
+        </w:rPr>
+        <w:t>&lt;</w:t>
+      </w:r>
+      <w:r>
         <w:t>seminar</w:t>
       </w:r>
       <w:r>
         <w:rPr>
           <w:lang w:val="ru-RU"/>
         </w:rPr>
-        <w:t>06\</w:t>
+        <w:t>06</w:t>
+      </w:r>
+      <w:r>
+        <w:rPr>
+          <w:lang w:val="ru-RU"/>
+        </w:rPr>
+        <w:t>&gt;</w:t>
+      </w:r>
+      <w:r>
+        <w:rPr>
+          <w:lang w:val="ru-RU"/>
+        </w:rPr>
+        <w:t>\</w:t>
       </w:r>
       <w:r>
         <w:t>examples</w:t>
@@ -583,8 +884,6 @@
                 <w:b/>
                 <w:bCs/>
                 <w:color w:val="000000"/>
-                <w:sz w:val="22"/>
-                <w:szCs w:val="22"/>
                 <w:lang w:bidi="ar-SA"/>
               </w:rPr>
             </w:pPr>
@@ -623,8 +922,6 @@
                 <w:b/>
                 <w:bCs/>
                 <w:color w:val="000000"/>
-                <w:sz w:val="22"/>
-                <w:szCs w:val="22"/>
                 <w:lang w:bidi="ar-SA"/>
               </w:rPr>
             </w:pPr>
@@ -663,8 +960,6 @@
                 <w:b/>
                 <w:bCs/>
                 <w:color w:val="000000"/>
-                <w:sz w:val="22"/>
-                <w:szCs w:val="22"/>
                 <w:lang w:bidi="ar-SA"/>
               </w:rPr>
             </w:pPr>
@@ -703,8 +998,6 @@
                 <w:b/>
                 <w:bCs/>
                 <w:color w:val="000000"/>
-                <w:sz w:val="22"/>
-                <w:szCs w:val="22"/>
                 <w:lang w:bidi="ar-SA"/>
               </w:rPr>
             </w:pPr>
@@ -743,8 +1036,6 @@
                 <w:b/>
                 <w:bCs/>
                 <w:color w:val="000000"/>
-                <w:sz w:val="22"/>
-                <w:szCs w:val="22"/>
                 <w:lang w:bidi="ar-SA"/>
               </w:rPr>
             </w:pPr>
@@ -783,8 +1074,6 @@
                 <w:b/>
                 <w:bCs/>
                 <w:color w:val="000000"/>
-                <w:sz w:val="22"/>
-                <w:szCs w:val="22"/>
                 <w:lang w:bidi="ar-SA"/>
               </w:rPr>
             </w:pPr>
@@ -825,8 +1114,6 @@
                 <w:b/>
                 <w:bCs/>
                 <w:color w:val="000000"/>
-                <w:sz w:val="22"/>
-                <w:szCs w:val="22"/>
                 <w:lang w:bidi="ar-SA"/>
               </w:rPr>
             </w:pPr>
@@ -865,8 +1152,6 @@
               <w:rPr>
                 <w:rFonts w:ascii="Calibri" w:eastAsia="Times New Roman" w:hAnsi="Calibri"/>
                 <w:color w:val="000000"/>
-                <w:sz w:val="22"/>
-                <w:szCs w:val="22"/>
                 <w:lang w:bidi="ar-SA"/>
               </w:rPr>
             </w:pPr>
@@ -896,8 +1181,6 @@
               <w:rPr>
                 <w:rFonts w:ascii="Calibri" w:eastAsia="Times New Roman" w:hAnsi="Calibri"/>
                 <w:color w:val="000000"/>
-                <w:sz w:val="22"/>
-                <w:szCs w:val="22"/>
                 <w:lang w:bidi="ar-SA"/>
               </w:rPr>
             </w:pPr>
@@ -932,8 +1215,6 @@
               <w:rPr>
                 <w:rFonts w:ascii="Calibri" w:eastAsia="Times New Roman" w:hAnsi="Calibri"/>
                 <w:color w:val="000000"/>
-                <w:sz w:val="22"/>
-                <w:szCs w:val="22"/>
                 <w:lang w:bidi="ar-SA"/>
               </w:rPr>
             </w:pPr>
@@ -968,8 +1249,6 @@
               <w:rPr>
                 <w:rFonts w:ascii="Calibri" w:eastAsia="Times New Roman" w:hAnsi="Calibri"/>
                 <w:color w:val="000000"/>
-                <w:sz w:val="22"/>
-                <w:szCs w:val="22"/>
                 <w:lang w:bidi="ar-SA"/>
               </w:rPr>
             </w:pPr>
@@ -1004,8 +1283,6 @@
               <w:rPr>
                 <w:rFonts w:ascii="Calibri" w:eastAsia="Times New Roman" w:hAnsi="Calibri"/>
                 <w:color w:val="000000"/>
-                <w:sz w:val="22"/>
-                <w:szCs w:val="22"/>
                 <w:lang w:bidi="ar-SA"/>
               </w:rPr>
             </w:pPr>
@@ -1040,8 +1317,6 @@
               <w:rPr>
                 <w:rFonts w:ascii="Calibri" w:eastAsia="Times New Roman" w:hAnsi="Calibri"/>
                 <w:color w:val="000000"/>
-                <w:sz w:val="22"/>
-                <w:szCs w:val="22"/>
                 <w:lang w:bidi="ar-SA"/>
               </w:rPr>
             </w:pPr>
@@ -1076,8 +1351,6 @@
               <w:rPr>
                 <w:rFonts w:ascii="Calibri" w:eastAsia="Times New Roman" w:hAnsi="Calibri"/>
                 <w:color w:val="000000"/>
-                <w:sz w:val="22"/>
-                <w:szCs w:val="22"/>
                 <w:lang w:bidi="ar-SA"/>
               </w:rPr>
             </w:pPr>
@@ -1113,8 +1386,6 @@
               <w:rPr>
                 <w:rFonts w:ascii="Calibri" w:eastAsia="Times New Roman" w:hAnsi="Calibri"/>
                 <w:color w:val="000000"/>
-                <w:sz w:val="22"/>
-                <w:szCs w:val="22"/>
                 <w:lang w:bidi="ar-SA"/>
               </w:rPr>
             </w:pPr>
@@ -1149,8 +1420,6 @@
               <w:rPr>
                 <w:rFonts w:ascii="Calibri" w:eastAsia="Times New Roman" w:hAnsi="Calibri"/>
                 <w:color w:val="000000"/>
-                <w:sz w:val="22"/>
-                <w:szCs w:val="22"/>
                 <w:lang w:bidi="ar-SA"/>
               </w:rPr>
             </w:pPr>
@@ -1180,8 +1449,6 @@
               <w:rPr>
                 <w:rFonts w:ascii="Calibri" w:eastAsia="Times New Roman" w:hAnsi="Calibri"/>
                 <w:color w:val="000000"/>
-                <w:sz w:val="22"/>
-                <w:szCs w:val="22"/>
                 <w:lang w:bidi="ar-SA"/>
               </w:rPr>
             </w:pPr>
@@ -1216,8 +1483,6 @@
               <w:rPr>
                 <w:rFonts w:ascii="Calibri" w:eastAsia="Times New Roman" w:hAnsi="Calibri"/>
                 <w:color w:val="000000"/>
-                <w:sz w:val="22"/>
-                <w:szCs w:val="22"/>
                 <w:lang w:bidi="ar-SA"/>
               </w:rPr>
             </w:pPr>
@@ -1274,8 +1539,6 @@
               <w:rPr>
                 <w:rFonts w:ascii="Calibri" w:eastAsia="Times New Roman" w:hAnsi="Calibri"/>
                 <w:color w:val="000000"/>
-                <w:sz w:val="22"/>
-                <w:szCs w:val="22"/>
                 <w:lang w:bidi="ar-SA"/>
               </w:rPr>
             </w:pPr>
@@ -1310,8 +1573,6 @@
               <w:rPr>
                 <w:rFonts w:ascii="Calibri" w:eastAsia="Times New Roman" w:hAnsi="Calibri"/>
                 <w:color w:val="000000"/>
-                <w:sz w:val="22"/>
-                <w:szCs w:val="22"/>
                 <w:lang w:bidi="ar-SA"/>
               </w:rPr>
             </w:pPr>
@@ -1346,8 +1607,6 @@
               <w:rPr>
                 <w:rFonts w:ascii="Calibri" w:eastAsia="Times New Roman" w:hAnsi="Calibri"/>
                 <w:color w:val="000000"/>
-                <w:sz w:val="22"/>
-                <w:szCs w:val="22"/>
                 <w:lang w:bidi="ar-SA"/>
               </w:rPr>
             </w:pPr>
@@ -1382,8 +1641,6 @@
               <w:rPr>
                 <w:rFonts w:ascii="Calibri" w:eastAsia="Times New Roman" w:hAnsi="Calibri"/>
                 <w:color w:val="000000"/>
-                <w:sz w:val="22"/>
-                <w:szCs w:val="22"/>
                 <w:lang w:bidi="ar-SA"/>
               </w:rPr>
             </w:pPr>
@@ -1419,8 +1676,6 @@
               <w:rPr>
                 <w:rFonts w:ascii="Calibri" w:eastAsia="Times New Roman" w:hAnsi="Calibri"/>
                 <w:color w:val="000000"/>
-                <w:sz w:val="22"/>
-                <w:szCs w:val="22"/>
                 <w:lang w:bidi="ar-SA"/>
               </w:rPr>
             </w:pPr>
@@ -1455,8 +1710,6 @@
               <w:rPr>
                 <w:rFonts w:ascii="Calibri" w:eastAsia="Times New Roman" w:hAnsi="Calibri"/>
                 <w:color w:val="000000"/>
-                <w:sz w:val="22"/>
-                <w:szCs w:val="22"/>
                 <w:lang w:bidi="ar-SA"/>
               </w:rPr>
             </w:pPr>
@@ -1486,8 +1739,6 @@
               <w:rPr>
                 <w:rFonts w:ascii="Calibri" w:eastAsia="Times New Roman" w:hAnsi="Calibri"/>
                 <w:color w:val="000000"/>
-                <w:sz w:val="22"/>
-                <w:szCs w:val="22"/>
                 <w:lang w:bidi="ar-SA"/>
               </w:rPr>
             </w:pPr>
@@ -1522,8 +1773,6 @@
               <w:rPr>
                 <w:rFonts w:ascii="Calibri" w:eastAsia="Times New Roman" w:hAnsi="Calibri"/>
                 <w:color w:val="000000"/>
-                <w:sz w:val="22"/>
-                <w:szCs w:val="22"/>
                 <w:lang w:bidi="ar-SA"/>
               </w:rPr>
             </w:pPr>
@@ -1558,8 +1807,6 @@
               <w:rPr>
                 <w:rFonts w:ascii="Calibri" w:eastAsia="Times New Roman" w:hAnsi="Calibri"/>
                 <w:color w:val="000000"/>
-                <w:sz w:val="22"/>
-                <w:szCs w:val="22"/>
                 <w:lang w:bidi="ar-SA"/>
               </w:rPr>
             </w:pPr>
@@ -1594,8 +1841,6 @@
               <w:rPr>
                 <w:rFonts w:ascii="Calibri" w:eastAsia="Times New Roman" w:hAnsi="Calibri"/>
                 <w:color w:val="000000"/>
-                <w:sz w:val="22"/>
-                <w:szCs w:val="22"/>
                 <w:lang w:bidi="ar-SA"/>
               </w:rPr>
             </w:pPr>
@@ -1630,8 +1875,6 @@
               <w:rPr>
                 <w:rFonts w:ascii="Calibri" w:eastAsia="Times New Roman" w:hAnsi="Calibri"/>
                 <w:color w:val="000000"/>
-                <w:sz w:val="22"/>
-                <w:szCs w:val="22"/>
                 <w:lang w:bidi="ar-SA"/>
               </w:rPr>
             </w:pPr>
@@ -1666,8 +1909,6 @@
               <w:rPr>
                 <w:rFonts w:ascii="Calibri" w:eastAsia="Times New Roman" w:hAnsi="Calibri"/>
                 <w:color w:val="000000"/>
-                <w:sz w:val="22"/>
-                <w:szCs w:val="22"/>
                 <w:lang w:bidi="ar-SA"/>
               </w:rPr>
             </w:pPr>
@@ -1703,8 +1944,6 @@
               <w:rPr>
                 <w:rFonts w:ascii="Calibri" w:eastAsia="Times New Roman" w:hAnsi="Calibri"/>
                 <w:color w:val="000000"/>
-                <w:sz w:val="22"/>
-                <w:szCs w:val="22"/>
                 <w:lang w:bidi="ar-SA"/>
               </w:rPr>
             </w:pPr>
@@ -1739,8 +1978,6 @@
               <w:rPr>
                 <w:rFonts w:ascii="Calibri" w:eastAsia="Times New Roman" w:hAnsi="Calibri"/>
                 <w:color w:val="000000"/>
-                <w:sz w:val="22"/>
-                <w:szCs w:val="22"/>
                 <w:lang w:bidi="ar-SA"/>
               </w:rPr>
             </w:pPr>
@@ -1770,19 +2007,18 @@
               <w:rPr>
                 <w:rFonts w:ascii="Calibri" w:eastAsia="Times New Roman" w:hAnsi="Calibri"/>
                 <w:color w:val="000000"/>
-                <w:sz w:val="22"/>
-                <w:szCs w:val="22"/>
-                <w:lang w:bidi="ar-SA"/>
-              </w:rPr>
-            </w:pPr>
-            <w:r>
-              <w:rPr>
-                <w:rFonts w:ascii="Calibri" w:eastAsia="Times New Roman" w:hAnsi="Calibri"/>
-                <w:color w:val="000000"/>
-                <w:sz w:val="22"/>
-                <w:szCs w:val="22"/>
-                <w:lang w:bidi="ar-SA"/>
-              </w:rPr>
+                <w:lang w:bidi="ar-SA"/>
+              </w:rPr>
+            </w:pPr>
+            <w:r>
+              <w:rPr>
+                <w:rFonts w:ascii="Calibri" w:eastAsia="Times New Roman" w:hAnsi="Calibri"/>
+                <w:color w:val="000000"/>
+                <w:sz w:val="22"/>
+                <w:szCs w:val="22"/>
+                <w:lang w:bidi="ar-SA"/>
+              </w:rPr>
+              <w:lastRenderedPageBreak/>
               <w:t>Gavin Roberson</w:t>
             </w:r>
           </w:p>
@@ -1806,8 +2042,6 @@
               <w:rPr>
                 <w:rFonts w:ascii="Calibri" w:eastAsia="Times New Roman" w:hAnsi="Calibri"/>
                 <w:color w:val="000000"/>
-                <w:sz w:val="22"/>
-                <w:szCs w:val="22"/>
                 <w:lang w:bidi="ar-SA"/>
               </w:rPr>
             </w:pPr>
@@ -1842,8 +2076,6 @@
               <w:rPr>
                 <w:rFonts w:ascii="Calibri" w:eastAsia="Times New Roman" w:hAnsi="Calibri"/>
                 <w:color w:val="000000"/>
-                <w:sz w:val="22"/>
-                <w:szCs w:val="22"/>
                 <w:lang w:bidi="ar-SA"/>
               </w:rPr>
             </w:pPr>
@@ -1878,8 +2110,6 @@
               <w:rPr>
                 <w:rFonts w:ascii="Calibri" w:eastAsia="Times New Roman" w:hAnsi="Calibri"/>
                 <w:color w:val="000000"/>
-                <w:sz w:val="22"/>
-                <w:szCs w:val="22"/>
                 <w:lang w:bidi="ar-SA"/>
               </w:rPr>
             </w:pPr>
@@ -1914,8 +2144,6 @@
               <w:rPr>
                 <w:rFonts w:ascii="Calibri" w:eastAsia="Times New Roman" w:hAnsi="Calibri"/>
                 <w:color w:val="000000"/>
-                <w:sz w:val="22"/>
-                <w:szCs w:val="22"/>
                 <w:lang w:bidi="ar-SA"/>
               </w:rPr>
             </w:pPr>
@@ -1950,8 +2178,6 @@
               <w:rPr>
                 <w:rFonts w:ascii="Calibri" w:eastAsia="Times New Roman" w:hAnsi="Calibri"/>
                 <w:color w:val="000000"/>
-                <w:sz w:val="22"/>
-                <w:szCs w:val="22"/>
                 <w:lang w:bidi="ar-SA"/>
               </w:rPr>
             </w:pPr>
@@ -1987,8 +2213,6 @@
               <w:rPr>
                 <w:rFonts w:ascii="Calibri" w:eastAsia="Times New Roman" w:hAnsi="Calibri"/>
                 <w:color w:val="000000"/>
-                <w:sz w:val="22"/>
-                <w:szCs w:val="22"/>
                 <w:lang w:bidi="ar-SA"/>
               </w:rPr>
             </w:pPr>
@@ -2023,8 +2247,6 @@
               <w:rPr>
                 <w:rFonts w:ascii="Calibri" w:eastAsia="Times New Roman" w:hAnsi="Calibri"/>
                 <w:color w:val="000000"/>
-                <w:sz w:val="22"/>
-                <w:szCs w:val="22"/>
                 <w:lang w:bidi="ar-SA"/>
               </w:rPr>
             </w:pPr>
@@ -2054,8 +2276,6 @@
               <w:rPr>
                 <w:rFonts w:ascii="Calibri" w:eastAsia="Times New Roman" w:hAnsi="Calibri"/>
                 <w:color w:val="000000"/>
-                <w:sz w:val="22"/>
-                <w:szCs w:val="22"/>
                 <w:lang w:bidi="ar-SA"/>
               </w:rPr>
             </w:pPr>
@@ -2102,8 +2322,6 @@
               <w:rPr>
                 <w:rFonts w:ascii="Calibri" w:eastAsia="Times New Roman" w:hAnsi="Calibri"/>
                 <w:color w:val="000000"/>
-                <w:sz w:val="22"/>
-                <w:szCs w:val="22"/>
                 <w:lang w:bidi="ar-SA"/>
               </w:rPr>
             </w:pPr>
@@ -2160,8 +2378,6 @@
               <w:rPr>
                 <w:rFonts w:ascii="Calibri" w:eastAsia="Times New Roman" w:hAnsi="Calibri"/>
                 <w:color w:val="000000"/>
-                <w:sz w:val="22"/>
-                <w:szCs w:val="22"/>
                 <w:lang w:bidi="ar-SA"/>
               </w:rPr>
             </w:pPr>
@@ -2196,8 +2412,6 @@
               <w:rPr>
                 <w:rFonts w:ascii="Calibri" w:eastAsia="Times New Roman" w:hAnsi="Calibri"/>
                 <w:color w:val="000000"/>
-                <w:sz w:val="22"/>
-                <w:szCs w:val="22"/>
                 <w:lang w:bidi="ar-SA"/>
               </w:rPr>
             </w:pPr>
@@ -2232,8 +2446,6 @@
               <w:rPr>
                 <w:rFonts w:ascii="Calibri" w:eastAsia="Times New Roman" w:hAnsi="Calibri"/>
                 <w:color w:val="000000"/>
-                <w:sz w:val="22"/>
-                <w:szCs w:val="22"/>
                 <w:lang w:bidi="ar-SA"/>
               </w:rPr>
             </w:pPr>
@@ -2268,8 +2480,6 @@
               <w:rPr>
                 <w:rFonts w:ascii="Calibri" w:eastAsia="Times New Roman" w:hAnsi="Calibri"/>
                 <w:color w:val="000000"/>
-                <w:sz w:val="22"/>
-                <w:szCs w:val="22"/>
                 <w:lang w:bidi="ar-SA"/>
               </w:rPr>
             </w:pPr>
@@ -2305,8 +2515,6 @@
               <w:rPr>
                 <w:rFonts w:ascii="Calibri" w:eastAsia="Times New Roman" w:hAnsi="Calibri"/>
                 <w:color w:val="000000"/>
-                <w:sz w:val="22"/>
-                <w:szCs w:val="22"/>
                 <w:lang w:bidi="ar-SA"/>
               </w:rPr>
             </w:pPr>
@@ -2341,8 +2549,6 @@
               <w:rPr>
                 <w:rFonts w:ascii="Calibri" w:eastAsia="Times New Roman" w:hAnsi="Calibri"/>
                 <w:color w:val="000000"/>
-                <w:sz w:val="22"/>
-                <w:szCs w:val="22"/>
                 <w:lang w:bidi="ar-SA"/>
               </w:rPr>
             </w:pPr>
@@ -2372,8 +2578,6 @@
               <w:rPr>
                 <w:rFonts w:ascii="Calibri" w:eastAsia="Times New Roman" w:hAnsi="Calibri"/>
                 <w:color w:val="000000"/>
-                <w:sz w:val="22"/>
-                <w:szCs w:val="22"/>
                 <w:lang w:bidi="ar-SA"/>
               </w:rPr>
             </w:pPr>
@@ -2408,8 +2612,6 @@
               <w:rPr>
                 <w:rFonts w:ascii="Calibri" w:eastAsia="Times New Roman" w:hAnsi="Calibri"/>
                 <w:color w:val="000000"/>
-                <w:sz w:val="22"/>
-                <w:szCs w:val="22"/>
                 <w:lang w:bidi="ar-SA"/>
               </w:rPr>
             </w:pPr>
@@ -2444,8 +2646,6 @@
               <w:rPr>
                 <w:rFonts w:ascii="Calibri" w:eastAsia="Times New Roman" w:hAnsi="Calibri"/>
                 <w:color w:val="000000"/>
-                <w:sz w:val="22"/>
-                <w:szCs w:val="22"/>
                 <w:lang w:bidi="ar-SA"/>
               </w:rPr>
             </w:pPr>
@@ -2480,8 +2680,6 @@
               <w:rPr>
                 <w:rFonts w:ascii="Calibri" w:eastAsia="Times New Roman" w:hAnsi="Calibri"/>
                 <w:color w:val="000000"/>
-                <w:sz w:val="22"/>
-                <w:szCs w:val="22"/>
                 <w:lang w:bidi="ar-SA"/>
               </w:rPr>
             </w:pPr>
@@ -2516,8 +2714,6 @@
               <w:rPr>
                 <w:rFonts w:ascii="Calibri" w:eastAsia="Times New Roman" w:hAnsi="Calibri"/>
                 <w:color w:val="000000"/>
-                <w:sz w:val="22"/>
-                <w:szCs w:val="22"/>
                 <w:lang w:bidi="ar-SA"/>
               </w:rPr>
             </w:pPr>
@@ -2552,8 +2748,6 @@
               <w:rPr>
                 <w:rFonts w:ascii="Calibri" w:eastAsia="Times New Roman" w:hAnsi="Calibri"/>
                 <w:color w:val="000000"/>
-                <w:sz w:val="22"/>
-                <w:szCs w:val="22"/>
                 <w:lang w:bidi="ar-SA"/>
               </w:rPr>
             </w:pPr>
@@ -2589,8 +2783,6 @@
               <w:rPr>
                 <w:rFonts w:ascii="Calibri" w:eastAsia="Times New Roman" w:hAnsi="Calibri"/>
                 <w:color w:val="000000"/>
-                <w:sz w:val="22"/>
-                <w:szCs w:val="22"/>
                 <w:lang w:bidi="ar-SA"/>
               </w:rPr>
             </w:pPr>
@@ -2625,8 +2817,6 @@
               <w:rPr>
                 <w:rFonts w:ascii="Calibri" w:eastAsia="Times New Roman" w:hAnsi="Calibri"/>
                 <w:color w:val="000000"/>
-                <w:sz w:val="22"/>
-                <w:szCs w:val="22"/>
                 <w:lang w:bidi="ar-SA"/>
               </w:rPr>
             </w:pPr>
@@ -2656,8 +2846,6 @@
               <w:rPr>
                 <w:rFonts w:ascii="Calibri" w:eastAsia="Times New Roman" w:hAnsi="Calibri"/>
                 <w:color w:val="000000"/>
-                <w:sz w:val="22"/>
-                <w:szCs w:val="22"/>
                 <w:lang w:bidi="ar-SA"/>
               </w:rPr>
             </w:pPr>
@@ -2692,8 +2880,6 @@
               <w:rPr>
                 <w:rFonts w:ascii="Calibri" w:eastAsia="Times New Roman" w:hAnsi="Calibri"/>
                 <w:color w:val="000000"/>
-                <w:sz w:val="22"/>
-                <w:szCs w:val="22"/>
                 <w:lang w:bidi="ar-SA"/>
               </w:rPr>
             </w:pPr>
@@ -2728,8 +2914,6 @@
               <w:rPr>
                 <w:rFonts w:ascii="Calibri" w:eastAsia="Times New Roman" w:hAnsi="Calibri"/>
                 <w:color w:val="000000"/>
-                <w:sz w:val="22"/>
-                <w:szCs w:val="22"/>
                 <w:lang w:bidi="ar-SA"/>
               </w:rPr>
             </w:pPr>
@@ -2764,8 +2948,6 @@
               <w:rPr>
                 <w:rFonts w:ascii="Calibri" w:eastAsia="Times New Roman" w:hAnsi="Calibri"/>
                 <w:color w:val="000000"/>
-                <w:sz w:val="22"/>
-                <w:szCs w:val="22"/>
                 <w:lang w:bidi="ar-SA"/>
               </w:rPr>
             </w:pPr>
@@ -2800,8 +2982,6 @@
               <w:rPr>
                 <w:rFonts w:ascii="Calibri" w:eastAsia="Times New Roman" w:hAnsi="Calibri"/>
                 <w:color w:val="000000"/>
-                <w:sz w:val="22"/>
-                <w:szCs w:val="22"/>
                 <w:lang w:bidi="ar-SA"/>
               </w:rPr>
             </w:pPr>
@@ -2836,8 +3016,6 @@
               <w:rPr>
                 <w:rFonts w:ascii="Calibri" w:eastAsia="Times New Roman" w:hAnsi="Calibri"/>
                 <w:color w:val="000000"/>
-                <w:sz w:val="22"/>
-                <w:szCs w:val="22"/>
                 <w:lang w:bidi="ar-SA"/>
               </w:rPr>
             </w:pPr>
@@ -2873,8 +3051,6 @@
               <w:rPr>
                 <w:rFonts w:ascii="Calibri" w:eastAsia="Times New Roman" w:hAnsi="Calibri"/>
                 <w:color w:val="000000"/>
-                <w:sz w:val="22"/>
-                <w:szCs w:val="22"/>
                 <w:lang w:bidi="ar-SA"/>
               </w:rPr>
             </w:pPr>
@@ -2909,8 +3085,6 @@
               <w:rPr>
                 <w:rFonts w:ascii="Calibri" w:eastAsia="Times New Roman" w:hAnsi="Calibri"/>
                 <w:color w:val="000000"/>
-                <w:sz w:val="22"/>
-                <w:szCs w:val="22"/>
                 <w:lang w:bidi="ar-SA"/>
               </w:rPr>
             </w:pPr>
@@ -2940,8 +3114,6 @@
               <w:rPr>
                 <w:rFonts w:ascii="Calibri" w:eastAsia="Times New Roman" w:hAnsi="Calibri"/>
                 <w:color w:val="000000"/>
-                <w:sz w:val="22"/>
-                <w:szCs w:val="22"/>
                 <w:lang w:bidi="ar-SA"/>
               </w:rPr>
             </w:pPr>
@@ -2988,8 +3160,6 @@
               <w:rPr>
                 <w:rFonts w:ascii="Calibri" w:eastAsia="Times New Roman" w:hAnsi="Calibri"/>
                 <w:color w:val="000000"/>
-                <w:sz w:val="22"/>
-                <w:szCs w:val="22"/>
                 <w:lang w:bidi="ar-SA"/>
               </w:rPr>
             </w:pPr>
@@ -3024,8 +3194,6 @@
               <w:rPr>
                 <w:rFonts w:ascii="Calibri" w:eastAsia="Times New Roman" w:hAnsi="Calibri"/>
                 <w:color w:val="000000"/>
-                <w:sz w:val="22"/>
-                <w:szCs w:val="22"/>
                 <w:lang w:bidi="ar-SA"/>
               </w:rPr>
             </w:pPr>
@@ -3060,8 +3228,6 @@
               <w:rPr>
                 <w:rFonts w:ascii="Calibri" w:eastAsia="Times New Roman" w:hAnsi="Calibri"/>
                 <w:color w:val="000000"/>
-                <w:sz w:val="22"/>
-                <w:szCs w:val="22"/>
                 <w:lang w:bidi="ar-SA"/>
               </w:rPr>
             </w:pPr>
@@ -3096,8 +3262,6 @@
               <w:rPr>
                 <w:rFonts w:ascii="Calibri" w:eastAsia="Times New Roman" w:hAnsi="Calibri"/>
                 <w:color w:val="000000"/>
-                <w:sz w:val="22"/>
-                <w:szCs w:val="22"/>
                 <w:lang w:bidi="ar-SA"/>
               </w:rPr>
             </w:pPr>
@@ -3132,8 +3296,6 @@
               <w:rPr>
                 <w:rFonts w:ascii="Calibri" w:eastAsia="Times New Roman" w:hAnsi="Calibri"/>
                 <w:color w:val="000000"/>
-                <w:sz w:val="22"/>
-                <w:szCs w:val="22"/>
                 <w:lang w:bidi="ar-SA"/>
               </w:rPr>
             </w:pPr>
@@ -3169,8 +3331,6 @@
               <w:rPr>
                 <w:rFonts w:ascii="Calibri" w:eastAsia="Times New Roman" w:hAnsi="Calibri"/>
                 <w:color w:val="000000"/>
-                <w:sz w:val="22"/>
-                <w:szCs w:val="22"/>
                 <w:lang w:bidi="ar-SA"/>
               </w:rPr>
             </w:pPr>
@@ -3205,8 +3365,6 @@
               <w:rPr>
                 <w:rFonts w:ascii="Calibri" w:eastAsia="Times New Roman" w:hAnsi="Calibri"/>
                 <w:color w:val="000000"/>
-                <w:sz w:val="22"/>
-                <w:szCs w:val="22"/>
                 <w:lang w:bidi="ar-SA"/>
               </w:rPr>
             </w:pPr>
@@ -3236,8 +3394,6 @@
               <w:rPr>
                 <w:rFonts w:ascii="Calibri" w:eastAsia="Times New Roman" w:hAnsi="Calibri"/>
                 <w:color w:val="000000"/>
-                <w:sz w:val="22"/>
-                <w:szCs w:val="22"/>
                 <w:lang w:bidi="ar-SA"/>
               </w:rPr>
             </w:pPr>
@@ -3272,8 +3428,6 @@
               <w:rPr>
                 <w:rFonts w:ascii="Calibri" w:eastAsia="Times New Roman" w:hAnsi="Calibri"/>
                 <w:color w:val="000000"/>
-                <w:sz w:val="22"/>
-                <w:szCs w:val="22"/>
                 <w:lang w:bidi="ar-SA"/>
               </w:rPr>
             </w:pPr>
@@ -3308,8 +3462,6 @@
               <w:rPr>
                 <w:rFonts w:ascii="Calibri" w:eastAsia="Times New Roman" w:hAnsi="Calibri"/>
                 <w:color w:val="000000"/>
-                <w:sz w:val="22"/>
-                <w:szCs w:val="22"/>
                 <w:lang w:bidi="ar-SA"/>
               </w:rPr>
             </w:pPr>
@@ -3344,8 +3496,6 @@
               <w:rPr>
                 <w:rFonts w:ascii="Calibri" w:eastAsia="Times New Roman" w:hAnsi="Calibri"/>
                 <w:color w:val="000000"/>
-                <w:sz w:val="22"/>
-                <w:szCs w:val="22"/>
                 <w:lang w:bidi="ar-SA"/>
               </w:rPr>
             </w:pPr>
@@ -3380,8 +3530,6 @@
               <w:rPr>
                 <w:rFonts w:ascii="Calibri" w:eastAsia="Times New Roman" w:hAnsi="Calibri"/>
                 <w:color w:val="000000"/>
-                <w:sz w:val="22"/>
-                <w:szCs w:val="22"/>
                 <w:lang w:bidi="ar-SA"/>
               </w:rPr>
             </w:pPr>
@@ -3416,8 +3564,6 @@
               <w:rPr>
                 <w:rFonts w:ascii="Calibri" w:eastAsia="Times New Roman" w:hAnsi="Calibri"/>
                 <w:color w:val="000000"/>
-                <w:sz w:val="22"/>
-                <w:szCs w:val="22"/>
                 <w:lang w:bidi="ar-SA"/>
               </w:rPr>
             </w:pPr>
@@ -3453,8 +3599,6 @@
               <w:rPr>
                 <w:rFonts w:ascii="Calibri" w:eastAsia="Times New Roman" w:hAnsi="Calibri"/>
                 <w:color w:val="000000"/>
-                <w:sz w:val="22"/>
-                <w:szCs w:val="22"/>
                 <w:lang w:bidi="ar-SA"/>
               </w:rPr>
             </w:pPr>
@@ -3489,8 +3633,6 @@
               <w:rPr>
                 <w:rFonts w:ascii="Calibri" w:eastAsia="Times New Roman" w:hAnsi="Calibri"/>
                 <w:color w:val="000000"/>
-                <w:sz w:val="22"/>
-                <w:szCs w:val="22"/>
                 <w:lang w:bidi="ar-SA"/>
               </w:rPr>
             </w:pPr>
@@ -3520,8 +3662,6 @@
               <w:rPr>
                 <w:rFonts w:ascii="Calibri" w:eastAsia="Times New Roman" w:hAnsi="Calibri"/>
                 <w:color w:val="000000"/>
-                <w:sz w:val="22"/>
-                <w:szCs w:val="22"/>
                 <w:lang w:bidi="ar-SA"/>
               </w:rPr>
             </w:pPr>
@@ -3556,8 +3696,6 @@
               <w:rPr>
                 <w:rFonts w:ascii="Calibri" w:eastAsia="Times New Roman" w:hAnsi="Calibri"/>
                 <w:color w:val="000000"/>
-                <w:sz w:val="22"/>
-                <w:szCs w:val="22"/>
                 <w:lang w:bidi="ar-SA"/>
               </w:rPr>
             </w:pPr>
@@ -3614,8 +3752,6 @@
               <w:rPr>
                 <w:rFonts w:ascii="Calibri" w:eastAsia="Times New Roman" w:hAnsi="Calibri"/>
                 <w:color w:val="000000"/>
-                <w:sz w:val="22"/>
-                <w:szCs w:val="22"/>
                 <w:lang w:bidi="ar-SA"/>
               </w:rPr>
             </w:pPr>
@@ -3650,8 +3786,6 @@
               <w:rPr>
                 <w:rFonts w:ascii="Calibri" w:eastAsia="Times New Roman" w:hAnsi="Calibri"/>
                 <w:color w:val="000000"/>
-                <w:sz w:val="22"/>
-                <w:szCs w:val="22"/>
                 <w:lang w:bidi="ar-SA"/>
               </w:rPr>
             </w:pPr>
@@ -3686,8 +3820,6 @@
               <w:rPr>
                 <w:rFonts w:ascii="Calibri" w:eastAsia="Times New Roman" w:hAnsi="Calibri"/>
                 <w:color w:val="000000"/>
-                <w:sz w:val="22"/>
-                <w:szCs w:val="22"/>
                 <w:lang w:bidi="ar-SA"/>
               </w:rPr>
             </w:pPr>
@@ -3722,8 +3854,6 @@
               <w:rPr>
                 <w:rFonts w:ascii="Calibri" w:eastAsia="Times New Roman" w:hAnsi="Calibri"/>
                 <w:color w:val="000000"/>
-                <w:sz w:val="22"/>
-                <w:szCs w:val="22"/>
                 <w:lang w:bidi="ar-SA"/>
               </w:rPr>
             </w:pPr>
@@ -3759,8 +3889,6 @@
               <w:rPr>
                 <w:rFonts w:ascii="Calibri" w:eastAsia="Times New Roman" w:hAnsi="Calibri"/>
                 <w:color w:val="000000"/>
-                <w:sz w:val="22"/>
-                <w:szCs w:val="22"/>
                 <w:lang w:bidi="ar-SA"/>
               </w:rPr>
             </w:pPr>
@@ -3795,8 +3923,6 @@
               <w:rPr>
                 <w:rFonts w:ascii="Calibri" w:eastAsia="Times New Roman" w:hAnsi="Calibri"/>
                 <w:color w:val="000000"/>
-                <w:sz w:val="22"/>
-                <w:szCs w:val="22"/>
                 <w:lang w:bidi="ar-SA"/>
               </w:rPr>
             </w:pPr>
@@ -3826,8 +3952,6 @@
               <w:rPr>
                 <w:rFonts w:ascii="Calibri" w:eastAsia="Times New Roman" w:hAnsi="Calibri"/>
                 <w:color w:val="000000"/>
-                <w:sz w:val="22"/>
-                <w:szCs w:val="22"/>
                 <w:lang w:bidi="ar-SA"/>
               </w:rPr>
             </w:pPr>
@@ -3852,8 +3976,6 @@
               <w:rPr>
                 <w:rFonts w:ascii="Calibri" w:eastAsia="Times New Roman" w:hAnsi="Calibri"/>
                 <w:color w:val="000000"/>
-                <w:sz w:val="22"/>
-                <w:szCs w:val="22"/>
                 <w:lang w:bidi="ar-SA"/>
               </w:rPr>
             </w:pPr>
@@ -3878,8 +4000,6 @@
               <w:rPr>
                 <w:rFonts w:ascii="Calibri" w:eastAsia="Times New Roman" w:hAnsi="Calibri"/>
                 <w:color w:val="000000"/>
-                <w:sz w:val="22"/>
-                <w:szCs w:val="22"/>
                 <w:lang w:bidi="ar-SA"/>
               </w:rPr>
             </w:pPr>
@@ -3904,8 +4024,6 @@
               <w:rPr>
                 <w:rFonts w:ascii="Calibri" w:eastAsia="Times New Roman" w:hAnsi="Calibri"/>
                 <w:color w:val="000000"/>
-                <w:sz w:val="22"/>
-                <w:szCs w:val="22"/>
                 <w:lang w:bidi="ar-SA"/>
               </w:rPr>
             </w:pPr>
@@ -3930,8 +4048,6 @@
               <w:rPr>
                 <w:rFonts w:ascii="Calibri" w:eastAsia="Times New Roman" w:hAnsi="Calibri"/>
                 <w:color w:val="000000"/>
-                <w:sz w:val="22"/>
-                <w:szCs w:val="22"/>
                 <w:lang w:bidi="ar-SA"/>
               </w:rPr>
             </w:pPr>
@@ -3956,8 +4072,6 @@
               <w:rPr>
                 <w:rFonts w:ascii="Calibri" w:eastAsia="Times New Roman" w:hAnsi="Calibri"/>
                 <w:color w:val="000000"/>
-                <w:sz w:val="22"/>
-                <w:szCs w:val="22"/>
                 <w:lang w:bidi="ar-SA"/>
               </w:rPr>
             </w:pPr>
@@ -3982,8 +4096,6 @@
               <w:rPr>
                 <w:rFonts w:ascii="Calibri" w:eastAsia="Times New Roman" w:hAnsi="Calibri"/>
                 <w:color w:val="000000"/>
-                <w:sz w:val="22"/>
-                <w:szCs w:val="22"/>
                 <w:lang w:bidi="ar-SA"/>
               </w:rPr>
             </w:pPr>
@@ -4008,8 +4120,6 @@
               <w:rPr>
                 <w:rFonts w:ascii="Calibri" w:eastAsia="Times New Roman" w:hAnsi="Calibri"/>
                 <w:color w:val="000000"/>
-                <w:sz w:val="22"/>
-                <w:szCs w:val="22"/>
                 <w:lang w:bidi="ar-SA"/>
               </w:rPr>
             </w:pPr>
@@ -4033,6 +4143,127 @@
     </w:sectPr>
   </w:body>
 </w:document>
+</file>
+
+<file path=word/numbering.xml><?xml version="1.0" encoding="utf-8"?>
+<w:numbering xmlns:ve="http://schemas.openxmlformats.org/markup-compatibility/2006" xmlns:o="urn:schemas-microsoft-com:office:office" xmlns:r="http://schemas.openxmlformats.org/officeDocument/2006/relationships" xmlns:m="http://schemas.openxmlformats.org/officeDocument/2006/math" xmlns:v="urn:schemas-microsoft-com:vml" xmlns:wp="http://schemas.openxmlformats.org/drawingml/2006/wordprocessingDrawing" xmlns:w10="urn:schemas-microsoft-com:office:word" xmlns:w="http://schemas.openxmlformats.org/wordprocessingml/2006/main" xmlns:wne="http://schemas.microsoft.com/office/word/2006/wordml">
+  <w:abstractNum w:abstractNumId="0">
+    <w:nsid w:val="1CEE00CF"/>
+    <w:multiLevelType w:val="hybridMultilevel"/>
+    <w:tmpl w:val="7C16DCB4"/>
+    <w:lvl w:ilvl="0" w:tplc="04090001">
+      <w:start w:val="1"/>
+      <w:numFmt w:val="bullet"/>
+      <w:lvlText w:val=""/>
+      <w:lvlJc w:val="left"/>
+      <w:pPr>
+        <w:ind w:left="720" w:hanging="360"/>
+      </w:pPr>
+      <w:rPr>
+        <w:rFonts w:ascii="Symbol" w:hAnsi="Symbol" w:hint="default"/>
+      </w:rPr>
+    </w:lvl>
+    <w:lvl w:ilvl="1" w:tplc="04090003" w:tentative="1">
+      <w:start w:val="1"/>
+      <w:numFmt w:val="bullet"/>
+      <w:lvlText w:val="o"/>
+      <w:lvlJc w:val="left"/>
+      <w:pPr>
+        <w:ind w:left="1440" w:hanging="360"/>
+      </w:pPr>
+      <w:rPr>
+        <w:rFonts w:ascii="Courier New" w:hAnsi="Courier New" w:cs="Courier New" w:hint="default"/>
+      </w:rPr>
+    </w:lvl>
+    <w:lvl w:ilvl="2" w:tplc="04090005" w:tentative="1">
+      <w:start w:val="1"/>
+      <w:numFmt w:val="bullet"/>
+      <w:lvlText w:val=""/>
+      <w:lvlJc w:val="left"/>
+      <w:pPr>
+        <w:ind w:left="2160" w:hanging="360"/>
+      </w:pPr>
+      <w:rPr>
+        <w:rFonts w:ascii="Wingdings" w:hAnsi="Wingdings" w:hint="default"/>
+      </w:rPr>
+    </w:lvl>
+    <w:lvl w:ilvl="3" w:tplc="04090001" w:tentative="1">
+      <w:start w:val="1"/>
+      <w:numFmt w:val="bullet"/>
+      <w:lvlText w:val=""/>
+      <w:lvlJc w:val="left"/>
+      <w:pPr>
+        <w:ind w:left="2880" w:hanging="360"/>
+      </w:pPr>
+      <w:rPr>
+        <w:rFonts w:ascii="Symbol" w:hAnsi="Symbol" w:hint="default"/>
+      </w:rPr>
+    </w:lvl>
+    <w:lvl w:ilvl="4" w:tplc="04090003" w:tentative="1">
+      <w:start w:val="1"/>
+      <w:numFmt w:val="bullet"/>
+      <w:lvlText w:val="o"/>
+      <w:lvlJc w:val="left"/>
+      <w:pPr>
+        <w:ind w:left="3600" w:hanging="360"/>
+      </w:pPr>
+      <w:rPr>
+        <w:rFonts w:ascii="Courier New" w:hAnsi="Courier New" w:cs="Courier New" w:hint="default"/>
+      </w:rPr>
+    </w:lvl>
+    <w:lvl w:ilvl="5" w:tplc="04090005" w:tentative="1">
+      <w:start w:val="1"/>
+      <w:numFmt w:val="bullet"/>
+      <w:lvlText w:val=""/>
+      <w:lvlJc w:val="left"/>
+      <w:pPr>
+        <w:ind w:left="4320" w:hanging="360"/>
+      </w:pPr>
+      <w:rPr>
+        <w:rFonts w:ascii="Wingdings" w:hAnsi="Wingdings" w:hint="default"/>
+      </w:rPr>
+    </w:lvl>
+    <w:lvl w:ilvl="6" w:tplc="04090001" w:tentative="1">
+      <w:start w:val="1"/>
+      <w:numFmt w:val="bullet"/>
+      <w:lvlText w:val=""/>
+      <w:lvlJc w:val="left"/>
+      <w:pPr>
+        <w:ind w:left="5040" w:hanging="360"/>
+      </w:pPr>
+      <w:rPr>
+        <w:rFonts w:ascii="Symbol" w:hAnsi="Symbol" w:hint="default"/>
+      </w:rPr>
+    </w:lvl>
+    <w:lvl w:ilvl="7" w:tplc="04090003" w:tentative="1">
+      <w:start w:val="1"/>
+      <w:numFmt w:val="bullet"/>
+      <w:lvlText w:val="o"/>
+      <w:lvlJc w:val="left"/>
+      <w:pPr>
+        <w:ind w:left="5760" w:hanging="360"/>
+      </w:pPr>
+      <w:rPr>
+        <w:rFonts w:ascii="Courier New" w:hAnsi="Courier New" w:cs="Courier New" w:hint="default"/>
+      </w:rPr>
+    </w:lvl>
+    <w:lvl w:ilvl="8" w:tplc="04090005" w:tentative="1">
+      <w:start w:val="1"/>
+      <w:numFmt w:val="bullet"/>
+      <w:lvlText w:val=""/>
+      <w:lvlJc w:val="left"/>
+      <w:pPr>
+        <w:ind w:left="6480" w:hanging="360"/>
+      </w:pPr>
+      <w:rPr>
+        <w:rFonts w:ascii="Wingdings" w:hAnsi="Wingdings" w:hint="default"/>
+      </w:rPr>
+    </w:lvl>
+  </w:abstractNum>
+  <w:num w:numId="1">
+    <w:abstractNumId w:val="0"/>
+  </w:num>
+</w:numbering>
 </file>
 
 <file path=word/styles.xml><?xml version="1.0" encoding="utf-8"?>
@@ -4280,6 +4511,17 @@
       <w:color w:val="0000FF" w:themeColor="hyperlink"/>
       <w:u w:val="single"/>
     </w:rPr>
+  </w:style>
+  <w:style w:type="paragraph" w:styleId="a4">
+    <w:name w:val="List Paragraph"/>
+    <w:basedOn w:val="a"/>
+    <w:uiPriority w:val="34"/>
+    <w:qFormat/>
+    <w:rsid w:val="001C327A"/>
+    <w:pPr>
+      <w:ind w:left="720"/>
+      <w:contextualSpacing/>
+    </w:pPr>
   </w:style>
 </w:styles>
 </file>

--- a/seminars/seminar06/Seminar06.docx
+++ b/seminars/seminar06/Seminar06.docx
@@ -112,7 +112,7 @@
       <w:hyperlink r:id="rId5" w:history="1">
         <w:r>
           <w:rPr>
-            <w:rStyle w:val="a3"/>
+            <w:rStyle w:val="Hyperlink"/>
             <w:lang w:val="ru-RU"/>
           </w:rPr>
           <w:t>https://en.wikipedia.org/wiki/Comparison_of_GUI_testing_tools</w:t>
@@ -140,11 +140,9 @@
         </w:rPr>
         <w:t xml:space="preserve">С целью получения опыта разработки тестов для графического интерфейса мы будет использовать библиотеку </w:t>
       </w:r>
-      <w:proofErr w:type="spellStart"/>
       <w:r>
         <w:t>AssertJ</w:t>
       </w:r>
-      <w:proofErr w:type="spellEnd"/>
       <w:r>
         <w:rPr>
           <w:lang w:val="ru-RU"/>
@@ -154,7 +152,7 @@
       <w:hyperlink r:id="rId6" w:history="1">
         <w:r>
           <w:rPr>
-            <w:rStyle w:val="a3"/>
+            <w:rStyle w:val="Hyperlink"/>
             <w:lang w:val="ru-RU"/>
           </w:rPr>
           <w:t>http://joel-costigliola.github.io/assertj/assertj-swing.html</w:t>
@@ -170,41 +168,7 @@
         <w:rPr>
           <w:lang w:val="ru-RU"/>
         </w:rPr>
-        <w:t xml:space="preserve"> </w:t>
-      </w:r>
-      <w:r>
-        <w:rPr>
-          <w:lang w:val="ru-RU"/>
-        </w:rPr>
-        <w:t xml:space="preserve">Это библиотека с открытым исходным кодом на языке </w:t>
-      </w:r>
-      <w:proofErr w:type="spellStart"/>
-      <w:r>
-        <w:rPr>
-          <w:lang w:val="ru-RU"/>
-        </w:rPr>
-        <w:t>Java</w:t>
-      </w:r>
-      <w:proofErr w:type="spellEnd"/>
-      <w:r>
-        <w:rPr>
-          <w:lang w:val="ru-RU"/>
-        </w:rPr>
-        <w:t xml:space="preserve">, которая интегрируется в </w:t>
-      </w:r>
-      <w:proofErr w:type="spellStart"/>
-      <w:r>
-        <w:rPr>
-          <w:lang w:val="ru-RU"/>
-        </w:rPr>
-        <w:t>JUnit</w:t>
-      </w:r>
-      <w:proofErr w:type="spellEnd"/>
-      <w:r>
-        <w:rPr>
-          <w:lang w:val="ru-RU"/>
-        </w:rPr>
-        <w:t xml:space="preserve"> </w:t>
+        <w:t xml:space="preserve"> Это библиотека с открытым исходным кодом на языке Java, которая интегрируется в JUnit </w:t>
       </w:r>
       <w:r>
         <w:rPr>
@@ -212,11 +176,9 @@
         </w:rPr>
         <w:t xml:space="preserve">и </w:t>
       </w:r>
-      <w:proofErr w:type="spellStart"/>
       <w:r>
         <w:t>TestNG</w:t>
       </w:r>
-      <w:proofErr w:type="spellEnd"/>
       <w:r>
         <w:rPr>
           <w:lang w:val="ru-RU"/>
@@ -254,10 +216,17 @@
       <w:hyperlink r:id="rId7" w:history="1">
         <w:r>
           <w:rPr>
-            <w:rStyle w:val="a3"/>
+            <w:rStyle w:val="Hyperlink"/>
             <w:lang w:val="ru-RU"/>
           </w:rPr>
-          <w:t>https://github.com/andrewt0301/QA_Testing_Course/tree/master/seminars/seminar06/examples/exampleGUI</w:t>
+          <w:t>https://github.com/andrewt0301/QA_Testing_Course/tree/master/seminars/seminar06/examples/</w:t>
+        </w:r>
+        <w:r>
+          <w:rPr>
+            <w:rStyle w:val="Hyperlink"/>
+            <w:lang w:val="ru-RU"/>
+          </w:rPr>
+          <w:t>swing</w:t>
         </w:r>
       </w:hyperlink>
     </w:p>
@@ -280,21 +249,7 @@
         <w:rPr>
           <w:lang w:val="ru-RU"/>
         </w:rPr>
-        <w:t xml:space="preserve">Введение в использование </w:t>
-      </w:r>
-      <w:proofErr w:type="spellStart"/>
-      <w:r>
-        <w:rPr>
-          <w:lang w:val="ru-RU"/>
-        </w:rPr>
-        <w:t>AssertJ</w:t>
-      </w:r>
-      <w:proofErr w:type="spellEnd"/>
-      <w:r>
-        <w:rPr>
-          <w:lang w:val="ru-RU"/>
-        </w:rPr>
-        <w:t xml:space="preserve"> можно найти здесь:</w:t>
+        <w:t>Введение в использование AssertJ можно найти здесь:</w:t>
       </w:r>
     </w:p>
     <w:p>
@@ -315,7 +270,7 @@
       <w:hyperlink r:id="rId8" w:history="1">
         <w:r>
           <w:rPr>
-            <w:rStyle w:val="a3"/>
+            <w:rStyle w:val="Hyperlink"/>
             <w:lang w:val="ru-RU"/>
           </w:rPr>
           <w:t>http://joel-costigliola.github.io/assertj/assertj-swing-getting-started.html</w:t>
@@ -324,16 +279,16 @@
     </w:p>
     <w:p>
       <w:pPr>
-        <w:pStyle w:val="3"/>
-        <w:rPr>
-          <w:rFonts w:asciiTheme="minorHAnsi" w:hAnsiTheme="minorHAnsi"/>
+        <w:pStyle w:val="Heading3"/>
+        <w:rPr>
+          <w:rFonts w:ascii="Calibri" w:hAnsi="Calibri"/>
           <w:sz w:val="28"/>
           <w:lang w:val="ru-RU"/>
         </w:rPr>
       </w:pPr>
       <w:r>
         <w:rPr>
-          <w:rFonts w:asciiTheme="minorHAnsi" w:hAnsiTheme="minorHAnsi"/>
+          <w:rFonts w:ascii="Calibri" w:hAnsi="Calibri"/>
           <w:sz w:val="28"/>
           <w:lang w:val="ru-RU"/>
         </w:rPr>
@@ -359,244 +314,194 @@
         </w:rPr>
         <w:t xml:space="preserve">проекта с тестами для </w:t>
       </w:r>
-      <w:proofErr w:type="spellStart"/>
       <w:r>
         <w:t>JUnit</w:t>
       </w:r>
-      <w:proofErr w:type="spellEnd"/>
       <w:r>
         <w:rPr>
           <w:lang w:val="ru-RU"/>
         </w:rPr>
         <w:t xml:space="preserve"> и </w:t>
       </w:r>
-      <w:proofErr w:type="spellStart"/>
-      <w:r>
-        <w:rPr>
-          <w:lang w:val="ru-RU"/>
-        </w:rPr>
+      <w:r>
+        <w:rPr>
+          <w:lang w:val="ru-RU"/>
+        </w:rPr>
+        <w:t xml:space="preserve">TestNG, использующими </w:t>
+      </w:r>
+      <w:r>
+        <w:t>AssertJ</w:t>
+      </w:r>
+      <w:r>
+        <w:rPr>
+          <w:lang w:val="ru-RU"/>
+        </w:rPr>
+        <w:t xml:space="preserve"> находится в папке </w:t>
+      </w:r>
+      <w:r>
+        <w:rPr>
+          <w:lang w:val="ru-RU"/>
+        </w:rPr>
+        <w:t>&lt;seminar06&gt;\examples\</w:t>
+      </w:r>
+      <w:r>
+        <w:rPr>
+          <w:lang w:val="ru-RU"/>
+        </w:rPr>
+        <w:t>swing</w:t>
+      </w:r>
+      <w:r>
+        <w:rPr>
+          <w:lang w:val="ru-RU"/>
+        </w:rPr>
+        <w:t>\</w:t>
+      </w:r>
+      <w:r>
+        <w:rPr>
+          <w:lang w:val="ru-RU"/>
+        </w:rPr>
+        <w:t xml:space="preserve">. Для успешной работы с проектом в </w:t>
+      </w:r>
+      <w:r>
+        <w:rPr>
+          <w:lang w:val="ru-RU"/>
+        </w:rPr>
+        <w:t>IntelliJ IDEA необходимо</w:t>
+      </w:r>
+      <w:r>
+        <w:rPr>
+          <w:lang w:val="ru-RU"/>
+        </w:rPr>
+        <w:t xml:space="preserve"> импортировать Gradle-проект </w:t>
+      </w:r>
+      <w:r>
+        <w:rPr>
+          <w:lang w:val="ru-RU"/>
+        </w:rPr>
+        <w:t>build.gradle</w:t>
+      </w:r>
+      <w:r>
+        <w:rPr>
+          <w:lang w:val="ru-RU"/>
+        </w:rPr>
+        <w:t xml:space="preserve"> (</w:t>
+      </w:r>
+      <w:r>
+        <w:t>Import</w:t>
+      </w:r>
+      <w:r>
+        <w:rPr>
+          <w:lang w:val="ru-RU"/>
+        </w:rPr>
+        <w:t xml:space="preserve"> </w:t>
+      </w:r>
+      <w:r>
+        <w:t>Project</w:t>
+      </w:r>
+      <w:r>
+        <w:rPr>
+          <w:lang w:val="ru-RU"/>
+        </w:rPr>
+        <w:t xml:space="preserve"> и выбрать нужный файл</w:t>
+      </w:r>
+      <w:r>
+        <w:rPr>
+          <w:lang w:val="ru-RU"/>
+        </w:rPr>
+        <w:t xml:space="preserve">). При этом будут скачаны все зависимости и создан </w:t>
+      </w:r>
+      <w:r>
+        <w:rPr>
+          <w:lang w:val="ru-RU"/>
+        </w:rPr>
+        <w:t>IDEA-проект.</w:t>
+      </w:r>
+      <w:r>
+        <w:rPr>
+          <w:lang w:val="ru-RU"/>
+        </w:rPr>
+        <w:t xml:space="preserve"> В проекте содержит код GUI-приложений </w:t>
+      </w:r>
+      <w:r>
+        <w:rPr>
+          <w:lang w:val="ru-RU"/>
+        </w:rPr>
+        <w:t>SimpleCopyApplication</w:t>
+      </w:r>
+      <w:r>
+        <w:rPr>
+          <w:lang w:val="ru-RU"/>
+        </w:rPr>
+        <w:t xml:space="preserve"> и </w:t>
+      </w:r>
+      <w:r>
+        <w:rPr>
+          <w:lang w:val="ru-RU"/>
+        </w:rPr>
+        <w:t>OrdersApp</w:t>
+      </w:r>
+      <w:r>
+        <w:rPr>
+          <w:lang w:val="ru-RU"/>
+        </w:rPr>
+        <w:t xml:space="preserve"> (&lt;</w:t>
+      </w:r>
+      <w:r>
+        <w:rPr>
+          <w:lang w:val="ru-RU"/>
+        </w:rPr>
+        <w:t>swing</w:t>
+      </w:r>
+      <w:r>
+        <w:rPr>
+          <w:lang w:val="ru-RU"/>
+        </w:rPr>
+        <w:t>&gt;\src\main\java\</w:t>
+      </w:r>
+      <w:r>
+        <w:rPr>
+          <w:lang w:val="ru-RU"/>
+        </w:rPr>
+        <w:t>)</w:t>
+      </w:r>
+      <w:r>
+        <w:rPr>
+          <w:lang w:val="ru-RU"/>
+        </w:rPr>
+        <w:t>, а также код п</w:t>
+      </w:r>
+      <w:r>
+        <w:rPr>
+          <w:lang w:val="ru-RU"/>
+        </w:rPr>
+        <w:t xml:space="preserve">римеров тестов для них на JUnit </w:t>
+      </w:r>
+      <w:r>
+        <w:rPr>
+          <w:lang w:val="ru-RU"/>
+        </w:rPr>
+        <w:t xml:space="preserve">и </w:t>
+      </w:r>
+      <w:r>
         <w:t>TestNG</w:t>
       </w:r>
-      <w:proofErr w:type="spellEnd"/>
-      <w:r>
-        <w:rPr>
-          <w:lang w:val="ru-RU"/>
-        </w:rPr>
-        <w:t xml:space="preserve">, использующими </w:t>
-      </w:r>
-      <w:proofErr w:type="spellStart"/>
-      <w:r>
-        <w:t>AssertJ</w:t>
-      </w:r>
-      <w:proofErr w:type="spellEnd"/>
-      <w:r>
-        <w:rPr>
-          <w:lang w:val="ru-RU"/>
-        </w:rPr>
-        <w:t xml:space="preserve"> находится в папке </w:t>
-      </w:r>
-      <w:r>
-        <w:rPr>
-          <w:lang w:val="ru-RU"/>
-        </w:rPr>
-        <w:t>&lt;seminar06&gt;\</w:t>
-      </w:r>
-      <w:proofErr w:type="spellStart"/>
-      <w:r>
-        <w:rPr>
-          <w:lang w:val="ru-RU"/>
-        </w:rPr>
-        <w:t>examples\exampleGUI\</w:t>
-      </w:r>
-      <w:proofErr w:type="spellEnd"/>
-      <w:r>
-        <w:rPr>
-          <w:lang w:val="ru-RU"/>
-        </w:rPr>
-        <w:t xml:space="preserve">. Для успешной работы с проектом в </w:t>
-      </w:r>
-      <w:proofErr w:type="spellStart"/>
-      <w:r>
-        <w:rPr>
-          <w:lang w:val="ru-RU"/>
-        </w:rPr>
-        <w:t>IntelliJ</w:t>
-      </w:r>
-      <w:proofErr w:type="spellEnd"/>
-      <w:r>
-        <w:rPr>
-          <w:lang w:val="ru-RU"/>
-        </w:rPr>
-        <w:t xml:space="preserve"> IDEA необходимо</w:t>
-      </w:r>
-      <w:r>
-        <w:rPr>
-          <w:lang w:val="ru-RU"/>
-        </w:rPr>
-        <w:t xml:space="preserve"> импортировать Gradle-проект </w:t>
-      </w:r>
-      <w:proofErr w:type="spellStart"/>
-      <w:r>
-        <w:rPr>
-          <w:lang w:val="ru-RU"/>
-        </w:rPr>
-        <w:t>build.gradle</w:t>
-      </w:r>
-      <w:proofErr w:type="spellEnd"/>
-      <w:r>
-        <w:rPr>
-          <w:lang w:val="ru-RU"/>
-        </w:rPr>
-        <w:t xml:space="preserve"> (</w:t>
-      </w:r>
-      <w:r>
-        <w:t>Import</w:t>
-      </w:r>
-      <w:r>
-        <w:rPr>
-          <w:lang w:val="ru-RU"/>
-        </w:rPr>
-        <w:t xml:space="preserve"> </w:t>
-      </w:r>
-      <w:r>
-        <w:t>Project</w:t>
-      </w:r>
-      <w:r>
-        <w:rPr>
-          <w:lang w:val="ru-RU"/>
-        </w:rPr>
-        <w:t xml:space="preserve"> и выбрать нужный файл</w:t>
-      </w:r>
-      <w:r>
-        <w:rPr>
-          <w:lang w:val="ru-RU"/>
-        </w:rPr>
-        <w:t xml:space="preserve">). При этом будут скачаны все зависимости и </w:t>
-      </w:r>
-      <w:proofErr w:type="gramStart"/>
-      <w:r>
-        <w:rPr>
-          <w:lang w:val="ru-RU"/>
-        </w:rPr>
-        <w:t>создан</w:t>
-      </w:r>
-      <w:proofErr w:type="gramEnd"/>
-      <w:r>
-        <w:rPr>
-          <w:lang w:val="ru-RU"/>
-        </w:rPr>
-        <w:t xml:space="preserve"> </w:t>
-      </w:r>
-      <w:r>
-        <w:rPr>
-          <w:lang w:val="ru-RU"/>
-        </w:rPr>
-        <w:t>IDEA-проект.</w:t>
-      </w:r>
-      <w:r>
-        <w:rPr>
-          <w:lang w:val="ru-RU"/>
-        </w:rPr>
-        <w:t xml:space="preserve"> В проекте содержит код GUI-приложений </w:t>
-      </w:r>
-      <w:proofErr w:type="spellStart"/>
-      <w:r>
-        <w:rPr>
-          <w:lang w:val="ru-RU"/>
-        </w:rPr>
-        <w:t>SimpleCopyApplication</w:t>
-      </w:r>
-      <w:proofErr w:type="spellEnd"/>
-      <w:r>
-        <w:rPr>
-          <w:lang w:val="ru-RU"/>
-        </w:rPr>
-        <w:t xml:space="preserve"> и </w:t>
-      </w:r>
-      <w:proofErr w:type="spellStart"/>
-      <w:r>
-        <w:rPr>
-          <w:lang w:val="ru-RU"/>
-        </w:rPr>
-        <w:t>OrdersApp</w:t>
-      </w:r>
-      <w:proofErr w:type="spellEnd"/>
       <w:r>
         <w:rPr>
           <w:lang w:val="ru-RU"/>
         </w:rPr>
         <w:t xml:space="preserve"> (&lt;</w:t>
       </w:r>
-      <w:proofErr w:type="spellStart"/>
-      <w:r>
-        <w:rPr>
-          <w:lang w:val="ru-RU"/>
-        </w:rPr>
-        <w:t>exampleGUI</w:t>
-      </w:r>
-      <w:proofErr w:type="spellEnd"/>
-      <w:r>
-        <w:rPr>
-          <w:lang w:val="ru-RU"/>
-        </w:rPr>
-        <w:t>&gt;\</w:t>
-      </w:r>
-      <w:proofErr w:type="spellStart"/>
-      <w:r>
-        <w:rPr>
-          <w:lang w:val="ru-RU"/>
-        </w:rPr>
-        <w:t>src\main\java\</w:t>
-      </w:r>
-      <w:proofErr w:type="spellEnd"/>
-      <w:r>
-        <w:rPr>
-          <w:lang w:val="ru-RU"/>
-        </w:rPr>
-        <w:t>)</w:t>
-      </w:r>
-      <w:r>
-        <w:rPr>
-          <w:lang w:val="ru-RU"/>
-        </w:rPr>
-        <w:t>, а также код п</w:t>
-      </w:r>
-      <w:r>
-        <w:rPr>
-          <w:lang w:val="ru-RU"/>
-        </w:rPr>
-        <w:t xml:space="preserve">римеров тестов для них на </w:t>
-      </w:r>
-      <w:proofErr w:type="spellStart"/>
-      <w:r>
-        <w:rPr>
-          <w:lang w:val="ru-RU"/>
-        </w:rPr>
-        <w:t>JUnit</w:t>
-      </w:r>
-      <w:proofErr w:type="spellEnd"/>
-      <w:r>
-        <w:rPr>
-          <w:lang w:val="ru-RU"/>
-        </w:rPr>
-        <w:t xml:space="preserve"> </w:t>
-      </w:r>
-      <w:r>
-        <w:rPr>
-          <w:lang w:val="ru-RU"/>
-        </w:rPr>
-        <w:t xml:space="preserve">и </w:t>
-      </w:r>
-      <w:proofErr w:type="spellStart"/>
-      <w:r>
-        <w:t>TestNG</w:t>
-      </w:r>
-      <w:proofErr w:type="spellEnd"/>
-      <w:r>
-        <w:rPr>
-          <w:lang w:val="ru-RU"/>
-        </w:rPr>
-        <w:t xml:space="preserve"> (&lt;exampleGU&gt;I\src\test\java\)</w:t>
+      <w:r>
+        <w:rPr>
+          <w:lang w:val="ru-RU"/>
+        </w:rPr>
+        <w:t>swing</w:t>
+      </w:r>
+      <w:r>
+        <w:rPr>
+          <w:lang w:val="ru-RU"/>
+        </w:rPr>
+        <w:t>&gt;\src\test\java\)</w:t>
       </w:r>
       <w:r>
         <w:rPr>
@@ -607,16 +512,16 @@
     </w:p>
     <w:p>
       <w:pPr>
-        <w:pStyle w:val="3"/>
-        <w:rPr>
-          <w:rFonts w:asciiTheme="minorHAnsi" w:hAnsiTheme="minorHAnsi"/>
+        <w:pStyle w:val="Heading3"/>
+        <w:rPr>
+          <w:rFonts w:ascii="Calibri" w:hAnsi="Calibri"/>
           <w:sz w:val="28"/>
           <w:lang w:val="ru-RU"/>
         </w:rPr>
       </w:pPr>
       <w:r>
         <w:rPr>
-          <w:rFonts w:asciiTheme="minorHAnsi" w:hAnsiTheme="minorHAnsi"/>
+          <w:rFonts w:ascii="Calibri" w:hAnsi="Calibri"/>
           <w:sz w:val="28"/>
           <w:lang w:val="ru-RU"/>
         </w:rPr>
@@ -747,22 +652,18 @@
         </w:rPr>
         <w:t>\</w:t>
       </w:r>
-      <w:proofErr w:type="spellStart"/>
-      <w:r>
-        <w:t>exampleGUI</w:t>
-      </w:r>
-      <w:proofErr w:type="spellEnd"/>
+      <w:r>
+        <w:t>swing</w:t>
+      </w:r>
       <w:r>
         <w:rPr>
           <w:lang w:val="ru-RU"/>
         </w:rPr>
         <w:t>\</w:t>
       </w:r>
-      <w:proofErr w:type="spellStart"/>
       <w:r>
         <w:t>src</w:t>
       </w:r>
-      <w:proofErr w:type="spellEnd"/>
       <w:r>
         <w:rPr>
           <w:lang w:val="ru-RU"/>
@@ -818,21 +719,7 @@
         <w:rPr>
           <w:lang w:val="ru-RU"/>
         </w:rPr>
-        <w:t xml:space="preserve">которые будут заполнять таблицу заказов </w:t>
-      </w:r>
-      <w:proofErr w:type="gramStart"/>
-      <w:r>
-        <w:rPr>
-          <w:lang w:val="ru-RU"/>
-        </w:rPr>
-        <w:t>данными</w:t>
-      </w:r>
-      <w:proofErr w:type="gramEnd"/>
-      <w:r>
-        <w:rPr>
-          <w:lang w:val="ru-RU"/>
-        </w:rPr>
-        <w:t xml:space="preserve"> и проверять ее содержание. Примеры входных данных приведены ниже: </w:t>
+        <w:t xml:space="preserve">которые будут заполнять таблицу заказов данными и проверять ее содержание. Примеры входных данных приведены ниже: </w:t>
       </w:r>
     </w:p>
     <w:p>
@@ -847,7 +734,7 @@
       <w:tblPr>
         <w:tblW w:w="10220" w:type="dxa"/>
         <w:tblInd w:w="91" w:type="dxa"/>
-        <w:tblLook w:val="04A0"/>
+        <w:tblLook w:val="00A0"/>
       </w:tblPr>
       <w:tblGrid>
         <w:gridCol w:w="1680"/>
@@ -872,30 +759,24 @@
               <w:bottom w:val="nil"/>
               <w:right w:val="nil"/>
             </w:tcBorders>
-            <w:shd w:val="clear" w:color="auto" w:fill="auto"/>
-            <w:noWrap/>
-            <w:vAlign w:val="bottom"/>
-            <w:hideMark/>
-          </w:tcPr>
-          <w:p>
-            <w:pPr>
-              <w:rPr>
-                <w:rFonts w:ascii="Calibri" w:eastAsia="Times New Roman" w:hAnsi="Calibri"/>
+            <w:noWrap/>
+            <w:vAlign w:val="bottom"/>
+          </w:tcPr>
+          <w:p>
+            <w:pPr>
+              <w:rPr>
                 <w:b/>
                 <w:bCs/>
                 <w:color w:val="000000"/>
-                <w:lang w:bidi="ar-SA"/>
-              </w:rPr>
-            </w:pPr>
-            <w:r>
-              <w:rPr>
-                <w:rFonts w:ascii="Calibri" w:eastAsia="Times New Roman" w:hAnsi="Calibri"/>
+              </w:rPr>
+            </w:pPr>
+            <w:r>
+              <w:rPr>
                 <w:b/>
                 <w:bCs/>
                 <w:color w:val="000000"/>
                 <w:sz w:val="22"/>
                 <w:szCs w:val="22"/>
-                <w:lang w:bidi="ar-SA"/>
               </w:rPr>
               <w:t>Customer</w:t>
             </w:r>
@@ -910,30 +791,24 @@
               <w:bottom w:val="nil"/>
               <w:right w:val="nil"/>
             </w:tcBorders>
-            <w:shd w:val="clear" w:color="auto" w:fill="auto"/>
-            <w:noWrap/>
-            <w:vAlign w:val="bottom"/>
-            <w:hideMark/>
-          </w:tcPr>
-          <w:p>
-            <w:pPr>
-              <w:rPr>
-                <w:rFonts w:ascii="Calibri" w:eastAsia="Times New Roman" w:hAnsi="Calibri"/>
+            <w:noWrap/>
+            <w:vAlign w:val="bottom"/>
+          </w:tcPr>
+          <w:p>
+            <w:pPr>
+              <w:rPr>
                 <w:b/>
                 <w:bCs/>
                 <w:color w:val="000000"/>
-                <w:lang w:bidi="ar-SA"/>
-              </w:rPr>
-            </w:pPr>
-            <w:r>
-              <w:rPr>
-                <w:rFonts w:ascii="Calibri" w:eastAsia="Times New Roman" w:hAnsi="Calibri"/>
+              </w:rPr>
+            </w:pPr>
+            <w:r>
+              <w:rPr>
                 <w:b/>
                 <w:bCs/>
                 <w:color w:val="000000"/>
                 <w:sz w:val="22"/>
                 <w:szCs w:val="22"/>
-                <w:lang w:bidi="ar-SA"/>
               </w:rPr>
               <w:t>Street</w:t>
             </w:r>
@@ -948,30 +823,24 @@
               <w:bottom w:val="nil"/>
               <w:right w:val="nil"/>
             </w:tcBorders>
-            <w:shd w:val="clear" w:color="auto" w:fill="auto"/>
-            <w:noWrap/>
-            <w:vAlign w:val="bottom"/>
-            <w:hideMark/>
-          </w:tcPr>
-          <w:p>
-            <w:pPr>
-              <w:rPr>
-                <w:rFonts w:ascii="Calibri" w:eastAsia="Times New Roman" w:hAnsi="Calibri"/>
+            <w:noWrap/>
+            <w:vAlign w:val="bottom"/>
+          </w:tcPr>
+          <w:p>
+            <w:pPr>
+              <w:rPr>
                 <w:b/>
                 <w:bCs/>
                 <w:color w:val="000000"/>
-                <w:lang w:bidi="ar-SA"/>
-              </w:rPr>
-            </w:pPr>
-            <w:r>
-              <w:rPr>
-                <w:rFonts w:ascii="Calibri" w:eastAsia="Times New Roman" w:hAnsi="Calibri"/>
+              </w:rPr>
+            </w:pPr>
+            <w:r>
+              <w:rPr>
                 <w:b/>
                 <w:bCs/>
                 <w:color w:val="000000"/>
                 <w:sz w:val="22"/>
                 <w:szCs w:val="22"/>
-                <w:lang w:bidi="ar-SA"/>
               </w:rPr>
               <w:t>City</w:t>
             </w:r>
@@ -986,30 +855,24 @@
               <w:bottom w:val="nil"/>
               <w:right w:val="nil"/>
             </w:tcBorders>
-            <w:shd w:val="clear" w:color="auto" w:fill="auto"/>
-            <w:noWrap/>
-            <w:vAlign w:val="bottom"/>
-            <w:hideMark/>
-          </w:tcPr>
-          <w:p>
-            <w:pPr>
-              <w:rPr>
-                <w:rFonts w:ascii="Calibri" w:eastAsia="Times New Roman" w:hAnsi="Calibri"/>
+            <w:noWrap/>
+            <w:vAlign w:val="bottom"/>
+          </w:tcPr>
+          <w:p>
+            <w:pPr>
+              <w:rPr>
                 <w:b/>
                 <w:bCs/>
                 <w:color w:val="000000"/>
-                <w:lang w:bidi="ar-SA"/>
-              </w:rPr>
-            </w:pPr>
-            <w:r>
-              <w:rPr>
-                <w:rFonts w:ascii="Calibri" w:eastAsia="Times New Roman" w:hAnsi="Calibri"/>
+              </w:rPr>
+            </w:pPr>
+            <w:r>
+              <w:rPr>
                 <w:b/>
                 <w:bCs/>
                 <w:color w:val="000000"/>
                 <w:sz w:val="22"/>
                 <w:szCs w:val="22"/>
-                <w:lang w:bidi="ar-SA"/>
               </w:rPr>
               <w:t>State</w:t>
             </w:r>
@@ -1024,30 +887,24 @@
               <w:bottom w:val="nil"/>
               <w:right w:val="nil"/>
             </w:tcBorders>
-            <w:shd w:val="clear" w:color="auto" w:fill="auto"/>
-            <w:noWrap/>
-            <w:vAlign w:val="bottom"/>
-            <w:hideMark/>
-          </w:tcPr>
-          <w:p>
-            <w:pPr>
-              <w:rPr>
-                <w:rFonts w:ascii="Calibri" w:eastAsia="Times New Roman" w:hAnsi="Calibri"/>
+            <w:noWrap/>
+            <w:vAlign w:val="bottom"/>
+          </w:tcPr>
+          <w:p>
+            <w:pPr>
+              <w:rPr>
                 <w:b/>
                 <w:bCs/>
                 <w:color w:val="000000"/>
-                <w:lang w:bidi="ar-SA"/>
-              </w:rPr>
-            </w:pPr>
-            <w:r>
-              <w:rPr>
-                <w:rFonts w:ascii="Calibri" w:eastAsia="Times New Roman" w:hAnsi="Calibri"/>
+              </w:rPr>
+            </w:pPr>
+            <w:r>
+              <w:rPr>
                 <w:b/>
                 <w:bCs/>
                 <w:color w:val="000000"/>
                 <w:sz w:val="22"/>
                 <w:szCs w:val="22"/>
-                <w:lang w:bidi="ar-SA"/>
               </w:rPr>
               <w:t>Zip</w:t>
             </w:r>
@@ -1062,35 +919,27 @@
               <w:bottom w:val="nil"/>
               <w:right w:val="nil"/>
             </w:tcBorders>
-            <w:shd w:val="clear" w:color="auto" w:fill="auto"/>
-            <w:noWrap/>
-            <w:vAlign w:val="bottom"/>
-            <w:hideMark/>
-          </w:tcPr>
-          <w:p>
-            <w:pPr>
-              <w:rPr>
-                <w:rFonts w:ascii="Calibri" w:eastAsia="Times New Roman" w:hAnsi="Calibri"/>
+            <w:noWrap/>
+            <w:vAlign w:val="bottom"/>
+          </w:tcPr>
+          <w:p>
+            <w:pPr>
+              <w:rPr>
                 <w:b/>
                 <w:bCs/>
                 <w:color w:val="000000"/>
-                <w:lang w:bidi="ar-SA"/>
-              </w:rPr>
-            </w:pPr>
-            <w:proofErr w:type="spellStart"/>
-            <w:r>
-              <w:rPr>
-                <w:rFonts w:ascii="Calibri" w:eastAsia="Times New Roman" w:hAnsi="Calibri"/>
+              </w:rPr>
+            </w:pPr>
+            <w:r>
+              <w:rPr>
                 <w:b/>
                 <w:bCs/>
                 <w:color w:val="000000"/>
                 <w:sz w:val="22"/>
                 <w:szCs w:val="22"/>
-                <w:lang w:bidi="ar-SA"/>
               </w:rPr>
               <w:t>CardNo</w:t>
             </w:r>
-            <w:proofErr w:type="spellEnd"/>
           </w:p>
         </w:tc>
         <w:tc>
@@ -1102,35 +951,27 @@
               <w:bottom w:val="nil"/>
               <w:right w:val="nil"/>
             </w:tcBorders>
-            <w:shd w:val="clear" w:color="auto" w:fill="auto"/>
-            <w:noWrap/>
-            <w:vAlign w:val="bottom"/>
-            <w:hideMark/>
-          </w:tcPr>
-          <w:p>
-            <w:pPr>
-              <w:rPr>
-                <w:rFonts w:ascii="Calibri" w:eastAsia="Times New Roman" w:hAnsi="Calibri"/>
+            <w:noWrap/>
+            <w:vAlign w:val="bottom"/>
+          </w:tcPr>
+          <w:p>
+            <w:pPr>
+              <w:rPr>
                 <w:b/>
                 <w:bCs/>
                 <w:color w:val="000000"/>
-                <w:lang w:bidi="ar-SA"/>
-              </w:rPr>
-            </w:pPr>
-            <w:proofErr w:type="spellStart"/>
-            <w:r>
-              <w:rPr>
-                <w:rFonts w:ascii="Calibri" w:eastAsia="Times New Roman" w:hAnsi="Calibri"/>
+              </w:rPr>
+            </w:pPr>
+            <w:r>
+              <w:rPr>
                 <w:b/>
                 <w:bCs/>
                 <w:color w:val="000000"/>
                 <w:sz w:val="22"/>
                 <w:szCs w:val="22"/>
-                <w:lang w:bidi="ar-SA"/>
               </w:rPr>
               <w:t>ExpDate</w:t>
             </w:r>
-            <w:proofErr w:type="spellEnd"/>
           </w:p>
         </w:tc>
         <w:tc>
@@ -1142,17 +983,13 @@
               <w:bottom w:val="nil"/>
               <w:right w:val="nil"/>
             </w:tcBorders>
-            <w:shd w:val="clear" w:color="auto" w:fill="auto"/>
-            <w:noWrap/>
-            <w:vAlign w:val="bottom"/>
-            <w:hideMark/>
-          </w:tcPr>
-          <w:p>
-            <w:pPr>
-              <w:rPr>
-                <w:rFonts w:ascii="Calibri" w:eastAsia="Times New Roman" w:hAnsi="Calibri"/>
-                <w:color w:val="000000"/>
-                <w:lang w:bidi="ar-SA"/>
+            <w:noWrap/>
+            <w:vAlign w:val="bottom"/>
+          </w:tcPr>
+          <w:p>
+            <w:pPr>
+              <w:rPr>
+                <w:color w:val="000000"/>
               </w:rPr>
             </w:pPr>
           </w:p>
@@ -1171,26 +1008,20 @@
               <w:bottom w:val="nil"/>
               <w:right w:val="nil"/>
             </w:tcBorders>
-            <w:shd w:val="clear" w:color="auto" w:fill="auto"/>
-            <w:noWrap/>
-            <w:vAlign w:val="bottom"/>
-            <w:hideMark/>
-          </w:tcPr>
-          <w:p>
-            <w:pPr>
-              <w:rPr>
-                <w:rFonts w:ascii="Calibri" w:eastAsia="Times New Roman" w:hAnsi="Calibri"/>
-                <w:color w:val="000000"/>
-                <w:lang w:bidi="ar-SA"/>
-              </w:rPr>
-            </w:pPr>
-            <w:r>
-              <w:rPr>
-                <w:rFonts w:ascii="Calibri" w:eastAsia="Times New Roman" w:hAnsi="Calibri"/>
-                <w:color w:val="000000"/>
-                <w:sz w:val="22"/>
-                <w:szCs w:val="22"/>
-                <w:lang w:bidi="ar-SA"/>
+            <w:noWrap/>
+            <w:vAlign w:val="bottom"/>
+          </w:tcPr>
+          <w:p>
+            <w:pPr>
+              <w:rPr>
+                <w:color w:val="000000"/>
+              </w:rPr>
+            </w:pPr>
+            <w:r>
+              <w:rPr>
+                <w:color w:val="000000"/>
+                <w:sz w:val="22"/>
+                <w:szCs w:val="22"/>
               </w:rPr>
               <w:t>Kenyon Stuart</w:t>
             </w:r>
@@ -1205,29 +1036,27 @@
               <w:bottom w:val="nil"/>
               <w:right w:val="nil"/>
             </w:tcBorders>
-            <w:shd w:val="clear" w:color="auto" w:fill="auto"/>
-            <w:noWrap/>
-            <w:vAlign w:val="bottom"/>
-            <w:hideMark/>
-          </w:tcPr>
-          <w:p>
-            <w:pPr>
-              <w:rPr>
-                <w:rFonts w:ascii="Calibri" w:eastAsia="Times New Roman" w:hAnsi="Calibri"/>
-                <w:color w:val="000000"/>
-                <w:lang w:bidi="ar-SA"/>
-              </w:rPr>
-            </w:pPr>
-            <w:r>
-              <w:rPr>
-                <w:rFonts w:ascii="Calibri" w:eastAsia="Times New Roman" w:hAnsi="Calibri"/>
-                <w:color w:val="000000"/>
-                <w:sz w:val="22"/>
-                <w:szCs w:val="22"/>
-                <w:lang w:bidi="ar-SA"/>
-              </w:rPr>
-              <w:t>73668 East Daniels Way</w:t>
-            </w:r>
+            <w:noWrap/>
+            <w:vAlign w:val="bottom"/>
+          </w:tcPr>
+          <w:p>
+            <w:pPr>
+              <w:rPr>
+                <w:color w:val="000000"/>
+              </w:rPr>
+            </w:pPr>
+            <w:smartTag w:uri="urn:schemas-microsoft-com:office:smarttags" w:element="address">
+              <w:smartTag w:uri="urn:schemas-microsoft-com:office:smarttags" w:element="Street">
+                <w:r>
+                  <w:rPr>
+                    <w:color w:val="000000"/>
+                    <w:sz w:val="22"/>
+                    <w:szCs w:val="22"/>
+                  </w:rPr>
+                  <w:t>73668 East Daniels Way</w:t>
+                </w:r>
+              </w:smartTag>
+            </w:smartTag>
           </w:p>
         </w:tc>
         <w:tc>
@@ -1239,29 +1068,27 @@
               <w:bottom w:val="nil"/>
               <w:right w:val="nil"/>
             </w:tcBorders>
-            <w:shd w:val="clear" w:color="auto" w:fill="auto"/>
-            <w:noWrap/>
-            <w:vAlign w:val="bottom"/>
-            <w:hideMark/>
-          </w:tcPr>
-          <w:p>
-            <w:pPr>
-              <w:rPr>
-                <w:rFonts w:ascii="Calibri" w:eastAsia="Times New Roman" w:hAnsi="Calibri"/>
-                <w:color w:val="000000"/>
-                <w:lang w:bidi="ar-SA"/>
-              </w:rPr>
-            </w:pPr>
-            <w:r>
-              <w:rPr>
-                <w:rFonts w:ascii="Calibri" w:eastAsia="Times New Roman" w:hAnsi="Calibri"/>
-                <w:color w:val="000000"/>
-                <w:sz w:val="22"/>
-                <w:szCs w:val="22"/>
-                <w:lang w:bidi="ar-SA"/>
-              </w:rPr>
-              <w:t>Thousand Oaks</w:t>
-            </w:r>
+            <w:noWrap/>
+            <w:vAlign w:val="bottom"/>
+          </w:tcPr>
+          <w:p>
+            <w:pPr>
+              <w:rPr>
+                <w:color w:val="000000"/>
+              </w:rPr>
+            </w:pPr>
+            <w:smartTag w:uri="urn:schemas-microsoft-com:office:smarttags" w:element="place">
+              <w:smartTag w:uri="urn:schemas-microsoft-com:office:smarttags" w:element="City">
+                <w:r>
+                  <w:rPr>
+                    <w:color w:val="000000"/>
+                    <w:sz w:val="22"/>
+                    <w:szCs w:val="22"/>
+                  </w:rPr>
+                  <w:t>Thousand Oaks</w:t>
+                </w:r>
+              </w:smartTag>
+            </w:smartTag>
           </w:p>
         </w:tc>
         <w:tc>
@@ -1273,26 +1100,20 @@
               <w:bottom w:val="nil"/>
               <w:right w:val="nil"/>
             </w:tcBorders>
-            <w:shd w:val="clear" w:color="auto" w:fill="auto"/>
-            <w:noWrap/>
-            <w:vAlign w:val="bottom"/>
-            <w:hideMark/>
-          </w:tcPr>
-          <w:p>
-            <w:pPr>
-              <w:rPr>
-                <w:rFonts w:ascii="Calibri" w:eastAsia="Times New Roman" w:hAnsi="Calibri"/>
-                <w:color w:val="000000"/>
-                <w:lang w:bidi="ar-SA"/>
-              </w:rPr>
-            </w:pPr>
-            <w:r>
-              <w:rPr>
-                <w:rFonts w:ascii="Calibri" w:eastAsia="Times New Roman" w:hAnsi="Calibri"/>
-                <w:color w:val="000000"/>
-                <w:sz w:val="22"/>
-                <w:szCs w:val="22"/>
-                <w:lang w:bidi="ar-SA"/>
+            <w:noWrap/>
+            <w:vAlign w:val="bottom"/>
+          </w:tcPr>
+          <w:p>
+            <w:pPr>
+              <w:rPr>
+                <w:color w:val="000000"/>
+              </w:rPr>
+            </w:pPr>
+            <w:r>
+              <w:rPr>
+                <w:color w:val="000000"/>
+                <w:sz w:val="22"/>
+                <w:szCs w:val="22"/>
               </w:rPr>
               <w:t>NE</w:t>
             </w:r>
@@ -1307,26 +1128,20 @@
               <w:bottom w:val="nil"/>
               <w:right w:val="nil"/>
             </w:tcBorders>
-            <w:shd w:val="clear" w:color="auto" w:fill="auto"/>
-            <w:noWrap/>
-            <w:vAlign w:val="bottom"/>
-            <w:hideMark/>
-          </w:tcPr>
-          <w:p>
-            <w:pPr>
-              <w:rPr>
-                <w:rFonts w:ascii="Calibri" w:eastAsia="Times New Roman" w:hAnsi="Calibri"/>
-                <w:color w:val="000000"/>
-                <w:lang w:bidi="ar-SA"/>
-              </w:rPr>
-            </w:pPr>
-            <w:r>
-              <w:rPr>
-                <w:rFonts w:ascii="Calibri" w:eastAsia="Times New Roman" w:hAnsi="Calibri"/>
-                <w:color w:val="000000"/>
-                <w:sz w:val="22"/>
-                <w:szCs w:val="22"/>
-                <w:lang w:bidi="ar-SA"/>
+            <w:noWrap/>
+            <w:vAlign w:val="bottom"/>
+          </w:tcPr>
+          <w:p>
+            <w:pPr>
+              <w:rPr>
+                <w:color w:val="000000"/>
+              </w:rPr>
+            </w:pPr>
+            <w:r>
+              <w:rPr>
+                <w:color w:val="000000"/>
+                <w:sz w:val="22"/>
+                <w:szCs w:val="22"/>
               </w:rPr>
               <w:t>06842</w:t>
             </w:r>
@@ -1341,26 +1156,20 @@
               <w:bottom w:val="nil"/>
               <w:right w:val="nil"/>
             </w:tcBorders>
-            <w:shd w:val="clear" w:color="auto" w:fill="auto"/>
-            <w:noWrap/>
-            <w:vAlign w:val="bottom"/>
-            <w:hideMark/>
-          </w:tcPr>
-          <w:p>
-            <w:pPr>
-              <w:rPr>
-                <w:rFonts w:ascii="Calibri" w:eastAsia="Times New Roman" w:hAnsi="Calibri"/>
-                <w:color w:val="000000"/>
-                <w:lang w:bidi="ar-SA"/>
-              </w:rPr>
-            </w:pPr>
-            <w:r>
-              <w:rPr>
-                <w:rFonts w:ascii="Calibri" w:eastAsia="Times New Roman" w:hAnsi="Calibri"/>
-                <w:color w:val="000000"/>
-                <w:sz w:val="22"/>
-                <w:szCs w:val="22"/>
-                <w:lang w:bidi="ar-SA"/>
+            <w:noWrap/>
+            <w:vAlign w:val="bottom"/>
+          </w:tcPr>
+          <w:p>
+            <w:pPr>
+              <w:rPr>
+                <w:color w:val="000000"/>
+              </w:rPr>
+            </w:pPr>
+            <w:r>
+              <w:rPr>
+                <w:color w:val="000000"/>
+                <w:sz w:val="22"/>
+                <w:szCs w:val="22"/>
               </w:rPr>
               <w:t>1330019087</w:t>
             </w:r>
@@ -1375,27 +1184,21 @@
               <w:bottom w:val="nil"/>
               <w:right w:val="nil"/>
             </w:tcBorders>
-            <w:shd w:val="clear" w:color="auto" w:fill="auto"/>
-            <w:noWrap/>
-            <w:vAlign w:val="bottom"/>
-            <w:hideMark/>
+            <w:noWrap/>
+            <w:vAlign w:val="bottom"/>
           </w:tcPr>
           <w:p>
             <w:pPr>
               <w:jc w:val="right"/>
               <w:rPr>
-                <w:rFonts w:ascii="Calibri" w:eastAsia="Times New Roman" w:hAnsi="Calibri"/>
-                <w:color w:val="000000"/>
-                <w:lang w:bidi="ar-SA"/>
-              </w:rPr>
-            </w:pPr>
-            <w:r>
-              <w:rPr>
-                <w:rFonts w:ascii="Calibri" w:eastAsia="Times New Roman" w:hAnsi="Calibri"/>
-                <w:color w:val="000000"/>
-                <w:sz w:val="22"/>
-                <w:szCs w:val="22"/>
-                <w:lang w:bidi="ar-SA"/>
+                <w:color w:val="000000"/>
+              </w:rPr>
+            </w:pPr>
+            <w:r>
+              <w:rPr>
+                <w:color w:val="000000"/>
+                <w:sz w:val="22"/>
+                <w:szCs w:val="22"/>
               </w:rPr>
               <w:t>Jan-21</w:t>
             </w:r>
@@ -1410,17 +1213,13 @@
               <w:bottom w:val="nil"/>
               <w:right w:val="nil"/>
             </w:tcBorders>
-            <w:shd w:val="clear" w:color="auto" w:fill="auto"/>
-            <w:noWrap/>
-            <w:vAlign w:val="bottom"/>
-            <w:hideMark/>
-          </w:tcPr>
-          <w:p>
-            <w:pPr>
-              <w:rPr>
-                <w:rFonts w:ascii="Calibri" w:eastAsia="Times New Roman" w:hAnsi="Calibri"/>
-                <w:color w:val="000000"/>
-                <w:lang w:bidi="ar-SA"/>
+            <w:noWrap/>
+            <w:vAlign w:val="bottom"/>
+          </w:tcPr>
+          <w:p>
+            <w:pPr>
+              <w:rPr>
+                <w:color w:val="000000"/>
               </w:rPr>
             </w:pPr>
           </w:p>
@@ -1439,29 +1238,35 @@
               <w:bottom w:val="nil"/>
               <w:right w:val="nil"/>
             </w:tcBorders>
-            <w:shd w:val="clear" w:color="auto" w:fill="auto"/>
-            <w:noWrap/>
-            <w:vAlign w:val="bottom"/>
-            <w:hideMark/>
-          </w:tcPr>
-          <w:p>
-            <w:pPr>
-              <w:rPr>
-                <w:rFonts w:ascii="Calibri" w:eastAsia="Times New Roman" w:hAnsi="Calibri"/>
-                <w:color w:val="000000"/>
-                <w:lang w:bidi="ar-SA"/>
-              </w:rPr>
-            </w:pPr>
-            <w:r>
-              <w:rPr>
-                <w:rFonts w:ascii="Calibri" w:eastAsia="Times New Roman" w:hAnsi="Calibri"/>
-                <w:color w:val="000000"/>
-                <w:sz w:val="22"/>
-                <w:szCs w:val="22"/>
-                <w:lang w:bidi="ar-SA"/>
-              </w:rPr>
-              <w:t>Ezra Sparks</w:t>
-            </w:r>
+            <w:noWrap/>
+            <w:vAlign w:val="bottom"/>
+          </w:tcPr>
+          <w:p>
+            <w:pPr>
+              <w:rPr>
+                <w:color w:val="000000"/>
+              </w:rPr>
+            </w:pPr>
+            <w:r>
+              <w:rPr>
+                <w:color w:val="000000"/>
+                <w:sz w:val="22"/>
+                <w:szCs w:val="22"/>
+              </w:rPr>
+              <w:t xml:space="preserve">Ezra </w:t>
+            </w:r>
+            <w:smartTag w:uri="urn:schemas-microsoft-com:office:smarttags" w:element="place">
+              <w:smartTag w:uri="urn:schemas-microsoft-com:office:smarttags" w:element="City">
+                <w:r>
+                  <w:rPr>
+                    <w:color w:val="000000"/>
+                    <w:sz w:val="22"/>
+                    <w:szCs w:val="22"/>
+                  </w:rPr>
+                  <w:t>Sparks</w:t>
+                </w:r>
+              </w:smartTag>
+            </w:smartTag>
           </w:p>
         </w:tc>
         <w:tc>
@@ -1473,51 +1278,27 @@
               <w:bottom w:val="nil"/>
               <w:right w:val="nil"/>
             </w:tcBorders>
-            <w:shd w:val="clear" w:color="auto" w:fill="auto"/>
-            <w:noWrap/>
-            <w:vAlign w:val="bottom"/>
-            <w:hideMark/>
-          </w:tcPr>
-          <w:p>
-            <w:pPr>
-              <w:rPr>
-                <w:rFonts w:ascii="Calibri" w:eastAsia="Times New Roman" w:hAnsi="Calibri"/>
-                <w:color w:val="000000"/>
-                <w:lang w:bidi="ar-SA"/>
-              </w:rPr>
-            </w:pPr>
-            <w:r>
-              <w:rPr>
-                <w:rFonts w:ascii="Calibri" w:eastAsia="Times New Roman" w:hAnsi="Calibri"/>
-                <w:color w:val="000000"/>
-                <w:sz w:val="22"/>
-                <w:szCs w:val="22"/>
-                <w:lang w:bidi="ar-SA"/>
-              </w:rPr>
-              <w:t xml:space="preserve">64574 </w:t>
-            </w:r>
-            <w:proofErr w:type="spellStart"/>
-            <w:r>
-              <w:rPr>
-                <w:rFonts w:ascii="Calibri" w:eastAsia="Times New Roman" w:hAnsi="Calibri"/>
-                <w:color w:val="000000"/>
-                <w:sz w:val="22"/>
-                <w:szCs w:val="22"/>
-                <w:lang w:bidi="ar-SA"/>
-              </w:rPr>
-              <w:t>Mcclain</w:t>
-            </w:r>
-            <w:proofErr w:type="spellEnd"/>
-            <w:r>
-              <w:rPr>
-                <w:rFonts w:ascii="Calibri" w:eastAsia="Times New Roman" w:hAnsi="Calibri"/>
-                <w:color w:val="000000"/>
-                <w:sz w:val="22"/>
-                <w:szCs w:val="22"/>
-                <w:lang w:bidi="ar-SA"/>
-              </w:rPr>
-              <w:t xml:space="preserve"> Way</w:t>
-            </w:r>
+            <w:noWrap/>
+            <w:vAlign w:val="bottom"/>
+          </w:tcPr>
+          <w:p>
+            <w:pPr>
+              <w:rPr>
+                <w:color w:val="000000"/>
+              </w:rPr>
+            </w:pPr>
+            <w:smartTag w:uri="urn:schemas-microsoft-com:office:smarttags" w:element="address">
+              <w:smartTag w:uri="urn:schemas-microsoft-com:office:smarttags" w:element="Street">
+                <w:r>
+                  <w:rPr>
+                    <w:color w:val="000000"/>
+                    <w:sz w:val="22"/>
+                    <w:szCs w:val="22"/>
+                  </w:rPr>
+                  <w:t>64574 Mcclain Way</w:t>
+                </w:r>
+              </w:smartTag>
+            </w:smartTag>
           </w:p>
         </w:tc>
         <w:tc>
@@ -1529,29 +1310,27 @@
               <w:bottom w:val="nil"/>
               <w:right w:val="nil"/>
             </w:tcBorders>
-            <w:shd w:val="clear" w:color="auto" w:fill="auto"/>
-            <w:noWrap/>
-            <w:vAlign w:val="bottom"/>
-            <w:hideMark/>
-          </w:tcPr>
-          <w:p>
-            <w:pPr>
-              <w:rPr>
-                <w:rFonts w:ascii="Calibri" w:eastAsia="Times New Roman" w:hAnsi="Calibri"/>
-                <w:color w:val="000000"/>
-                <w:lang w:bidi="ar-SA"/>
-              </w:rPr>
-            </w:pPr>
-            <w:r>
-              <w:rPr>
-                <w:rFonts w:ascii="Calibri" w:eastAsia="Times New Roman" w:hAnsi="Calibri"/>
-                <w:color w:val="000000"/>
-                <w:sz w:val="22"/>
-                <w:szCs w:val="22"/>
-                <w:lang w:bidi="ar-SA"/>
-              </w:rPr>
-              <w:t>Florence</w:t>
-            </w:r>
+            <w:noWrap/>
+            <w:vAlign w:val="bottom"/>
+          </w:tcPr>
+          <w:p>
+            <w:pPr>
+              <w:rPr>
+                <w:color w:val="000000"/>
+              </w:rPr>
+            </w:pPr>
+            <w:smartTag w:uri="urn:schemas-microsoft-com:office:smarttags" w:element="place">
+              <w:smartTag w:uri="urn:schemas-microsoft-com:office:smarttags" w:element="City">
+                <w:r>
+                  <w:rPr>
+                    <w:color w:val="000000"/>
+                    <w:sz w:val="22"/>
+                    <w:szCs w:val="22"/>
+                  </w:rPr>
+                  <w:t>Florence</w:t>
+                </w:r>
+              </w:smartTag>
+            </w:smartTag>
           </w:p>
         </w:tc>
         <w:tc>
@@ -1563,26 +1342,20 @@
               <w:bottom w:val="nil"/>
               <w:right w:val="nil"/>
             </w:tcBorders>
-            <w:shd w:val="clear" w:color="auto" w:fill="auto"/>
-            <w:noWrap/>
-            <w:vAlign w:val="bottom"/>
-            <w:hideMark/>
-          </w:tcPr>
-          <w:p>
-            <w:pPr>
-              <w:rPr>
-                <w:rFonts w:ascii="Calibri" w:eastAsia="Times New Roman" w:hAnsi="Calibri"/>
-                <w:color w:val="000000"/>
-                <w:lang w:bidi="ar-SA"/>
-              </w:rPr>
-            </w:pPr>
-            <w:r>
-              <w:rPr>
-                <w:rFonts w:ascii="Calibri" w:eastAsia="Times New Roman" w:hAnsi="Calibri"/>
-                <w:color w:val="000000"/>
-                <w:sz w:val="22"/>
-                <w:szCs w:val="22"/>
-                <w:lang w:bidi="ar-SA"/>
+            <w:noWrap/>
+            <w:vAlign w:val="bottom"/>
+          </w:tcPr>
+          <w:p>
+            <w:pPr>
+              <w:rPr>
+                <w:color w:val="000000"/>
+              </w:rPr>
+            </w:pPr>
+            <w:r>
+              <w:rPr>
+                <w:color w:val="000000"/>
+                <w:sz w:val="22"/>
+                <w:szCs w:val="22"/>
               </w:rPr>
               <w:t>MD</w:t>
             </w:r>
@@ -1597,26 +1370,20 @@
               <w:bottom w:val="nil"/>
               <w:right w:val="nil"/>
             </w:tcBorders>
-            <w:shd w:val="clear" w:color="auto" w:fill="auto"/>
-            <w:noWrap/>
-            <w:vAlign w:val="bottom"/>
-            <w:hideMark/>
-          </w:tcPr>
-          <w:p>
-            <w:pPr>
-              <w:rPr>
-                <w:rFonts w:ascii="Calibri" w:eastAsia="Times New Roman" w:hAnsi="Calibri"/>
-                <w:color w:val="000000"/>
-                <w:lang w:bidi="ar-SA"/>
-              </w:rPr>
-            </w:pPr>
-            <w:r>
-              <w:rPr>
-                <w:rFonts w:ascii="Calibri" w:eastAsia="Times New Roman" w:hAnsi="Calibri"/>
-                <w:color w:val="000000"/>
-                <w:sz w:val="22"/>
-                <w:szCs w:val="22"/>
-                <w:lang w:bidi="ar-SA"/>
+            <w:noWrap/>
+            <w:vAlign w:val="bottom"/>
+          </w:tcPr>
+          <w:p>
+            <w:pPr>
+              <w:rPr>
+                <w:color w:val="000000"/>
+              </w:rPr>
+            </w:pPr>
+            <w:r>
+              <w:rPr>
+                <w:color w:val="000000"/>
+                <w:sz w:val="22"/>
+                <w:szCs w:val="22"/>
               </w:rPr>
               <w:t>18769</w:t>
             </w:r>
@@ -1631,26 +1398,20 @@
               <w:bottom w:val="nil"/>
               <w:right w:val="nil"/>
             </w:tcBorders>
-            <w:shd w:val="clear" w:color="auto" w:fill="auto"/>
-            <w:noWrap/>
-            <w:vAlign w:val="bottom"/>
-            <w:hideMark/>
-          </w:tcPr>
-          <w:p>
-            <w:pPr>
-              <w:rPr>
-                <w:rFonts w:ascii="Calibri" w:eastAsia="Times New Roman" w:hAnsi="Calibri"/>
-                <w:color w:val="000000"/>
-                <w:lang w:bidi="ar-SA"/>
-              </w:rPr>
-            </w:pPr>
-            <w:r>
-              <w:rPr>
-                <w:rFonts w:ascii="Calibri" w:eastAsia="Times New Roman" w:hAnsi="Calibri"/>
-                <w:color w:val="000000"/>
-                <w:sz w:val="22"/>
-                <w:szCs w:val="22"/>
-                <w:lang w:bidi="ar-SA"/>
+            <w:noWrap/>
+            <w:vAlign w:val="bottom"/>
+          </w:tcPr>
+          <w:p>
+            <w:pPr>
+              <w:rPr>
+                <w:color w:val="000000"/>
+              </w:rPr>
+            </w:pPr>
+            <w:r>
+              <w:rPr>
+                <w:color w:val="000000"/>
+                <w:sz w:val="22"/>
+                <w:szCs w:val="22"/>
               </w:rPr>
               <w:t>1978201255</w:t>
             </w:r>
@@ -1665,27 +1426,21 @@
               <w:bottom w:val="nil"/>
               <w:right w:val="nil"/>
             </w:tcBorders>
-            <w:shd w:val="clear" w:color="auto" w:fill="auto"/>
-            <w:noWrap/>
-            <w:vAlign w:val="bottom"/>
-            <w:hideMark/>
+            <w:noWrap/>
+            <w:vAlign w:val="bottom"/>
           </w:tcPr>
           <w:p>
             <w:pPr>
               <w:jc w:val="right"/>
               <w:rPr>
-                <w:rFonts w:ascii="Calibri" w:eastAsia="Times New Roman" w:hAnsi="Calibri"/>
-                <w:color w:val="000000"/>
-                <w:lang w:bidi="ar-SA"/>
-              </w:rPr>
-            </w:pPr>
-            <w:r>
-              <w:rPr>
-                <w:rFonts w:ascii="Calibri" w:eastAsia="Times New Roman" w:hAnsi="Calibri"/>
-                <w:color w:val="000000"/>
-                <w:sz w:val="22"/>
-                <w:szCs w:val="22"/>
-                <w:lang w:bidi="ar-SA"/>
+                <w:color w:val="000000"/>
+              </w:rPr>
+            </w:pPr>
+            <w:r>
+              <w:rPr>
+                <w:color w:val="000000"/>
+                <w:sz w:val="22"/>
+                <w:szCs w:val="22"/>
               </w:rPr>
               <w:t>Oct-23</w:t>
             </w:r>
@@ -1700,17 +1455,13 @@
               <w:bottom w:val="nil"/>
               <w:right w:val="nil"/>
             </w:tcBorders>
-            <w:shd w:val="clear" w:color="auto" w:fill="auto"/>
-            <w:noWrap/>
-            <w:vAlign w:val="bottom"/>
-            <w:hideMark/>
-          </w:tcPr>
-          <w:p>
-            <w:pPr>
-              <w:rPr>
-                <w:rFonts w:ascii="Calibri" w:eastAsia="Times New Roman" w:hAnsi="Calibri"/>
-                <w:color w:val="000000"/>
-                <w:lang w:bidi="ar-SA"/>
+            <w:noWrap/>
+            <w:vAlign w:val="bottom"/>
+          </w:tcPr>
+          <w:p>
+            <w:pPr>
+              <w:rPr>
+                <w:color w:val="000000"/>
               </w:rPr>
             </w:pPr>
           </w:p>
@@ -1729,26 +1480,20 @@
               <w:bottom w:val="nil"/>
               <w:right w:val="nil"/>
             </w:tcBorders>
-            <w:shd w:val="clear" w:color="auto" w:fill="auto"/>
-            <w:noWrap/>
-            <w:vAlign w:val="bottom"/>
-            <w:hideMark/>
-          </w:tcPr>
-          <w:p>
-            <w:pPr>
-              <w:rPr>
-                <w:rFonts w:ascii="Calibri" w:eastAsia="Times New Roman" w:hAnsi="Calibri"/>
-                <w:color w:val="000000"/>
-                <w:lang w:bidi="ar-SA"/>
-              </w:rPr>
-            </w:pPr>
-            <w:r>
-              <w:rPr>
-                <w:rFonts w:ascii="Calibri" w:eastAsia="Times New Roman" w:hAnsi="Calibri"/>
-                <w:color w:val="000000"/>
-                <w:sz w:val="22"/>
-                <w:szCs w:val="22"/>
-                <w:lang w:bidi="ar-SA"/>
+            <w:noWrap/>
+            <w:vAlign w:val="bottom"/>
+          </w:tcPr>
+          <w:p>
+            <w:pPr>
+              <w:rPr>
+                <w:color w:val="000000"/>
+              </w:rPr>
+            </w:pPr>
+            <w:r>
+              <w:rPr>
+                <w:color w:val="000000"/>
+                <w:sz w:val="22"/>
+                <w:szCs w:val="22"/>
               </w:rPr>
               <w:t>Mia Pratt</w:t>
             </w:r>
@@ -1763,29 +1508,27 @@
               <w:bottom w:val="nil"/>
               <w:right w:val="nil"/>
             </w:tcBorders>
-            <w:shd w:val="clear" w:color="auto" w:fill="auto"/>
-            <w:noWrap/>
-            <w:vAlign w:val="bottom"/>
-            <w:hideMark/>
-          </w:tcPr>
-          <w:p>
-            <w:pPr>
-              <w:rPr>
-                <w:rFonts w:ascii="Calibri" w:eastAsia="Times New Roman" w:hAnsi="Calibri"/>
-                <w:color w:val="000000"/>
-                <w:lang w:bidi="ar-SA"/>
-              </w:rPr>
-            </w:pPr>
-            <w:r>
-              <w:rPr>
-                <w:rFonts w:ascii="Calibri" w:eastAsia="Times New Roman" w:hAnsi="Calibri"/>
-                <w:color w:val="000000"/>
-                <w:sz w:val="22"/>
-                <w:szCs w:val="22"/>
-                <w:lang w:bidi="ar-SA"/>
-              </w:rPr>
-              <w:t>27891 Saint Lucia Blvd.</w:t>
-            </w:r>
+            <w:noWrap/>
+            <w:vAlign w:val="bottom"/>
+          </w:tcPr>
+          <w:p>
+            <w:pPr>
+              <w:rPr>
+                <w:color w:val="000000"/>
+              </w:rPr>
+            </w:pPr>
+            <w:smartTag w:uri="urn:schemas-microsoft-com:office:smarttags" w:element="address">
+              <w:smartTag w:uri="urn:schemas-microsoft-com:office:smarttags" w:element="Street">
+                <w:r>
+                  <w:rPr>
+                    <w:color w:val="000000"/>
+                    <w:sz w:val="22"/>
+                    <w:szCs w:val="22"/>
+                  </w:rPr>
+                  <w:t>27891 Saint Lucia Blvd.</w:t>
+                </w:r>
+              </w:smartTag>
+            </w:smartTag>
           </w:p>
         </w:tc>
         <w:tc>
@@ -1797,26 +1540,20 @@
               <w:bottom w:val="nil"/>
               <w:right w:val="nil"/>
             </w:tcBorders>
-            <w:shd w:val="clear" w:color="auto" w:fill="auto"/>
-            <w:noWrap/>
-            <w:vAlign w:val="bottom"/>
-            <w:hideMark/>
-          </w:tcPr>
-          <w:p>
-            <w:pPr>
-              <w:rPr>
-                <w:rFonts w:ascii="Calibri" w:eastAsia="Times New Roman" w:hAnsi="Calibri"/>
-                <w:color w:val="000000"/>
-                <w:lang w:bidi="ar-SA"/>
-              </w:rPr>
-            </w:pPr>
-            <w:r>
-              <w:rPr>
-                <w:rFonts w:ascii="Calibri" w:eastAsia="Times New Roman" w:hAnsi="Calibri"/>
-                <w:color w:val="000000"/>
-                <w:sz w:val="22"/>
-                <w:szCs w:val="22"/>
-                <w:lang w:bidi="ar-SA"/>
+            <w:noWrap/>
+            <w:vAlign w:val="bottom"/>
+          </w:tcPr>
+          <w:p>
+            <w:pPr>
+              <w:rPr>
+                <w:color w:val="000000"/>
+              </w:rPr>
+            </w:pPr>
+            <w:r>
+              <w:rPr>
+                <w:color w:val="000000"/>
+                <w:sz w:val="22"/>
+                <w:szCs w:val="22"/>
               </w:rPr>
               <w:t>Kona</w:t>
             </w:r>
@@ -1831,26 +1568,20 @@
               <w:bottom w:val="nil"/>
               <w:right w:val="nil"/>
             </w:tcBorders>
-            <w:shd w:val="clear" w:color="auto" w:fill="auto"/>
-            <w:noWrap/>
-            <w:vAlign w:val="bottom"/>
-            <w:hideMark/>
-          </w:tcPr>
-          <w:p>
-            <w:pPr>
-              <w:rPr>
-                <w:rFonts w:ascii="Calibri" w:eastAsia="Times New Roman" w:hAnsi="Calibri"/>
-                <w:color w:val="000000"/>
-                <w:lang w:bidi="ar-SA"/>
-              </w:rPr>
-            </w:pPr>
-            <w:r>
-              <w:rPr>
-                <w:rFonts w:ascii="Calibri" w:eastAsia="Times New Roman" w:hAnsi="Calibri"/>
-                <w:color w:val="000000"/>
-                <w:sz w:val="22"/>
-                <w:szCs w:val="22"/>
-                <w:lang w:bidi="ar-SA"/>
+            <w:noWrap/>
+            <w:vAlign w:val="bottom"/>
+          </w:tcPr>
+          <w:p>
+            <w:pPr>
+              <w:rPr>
+                <w:color w:val="000000"/>
+              </w:rPr>
+            </w:pPr>
+            <w:r>
+              <w:rPr>
+                <w:color w:val="000000"/>
+                <w:sz w:val="22"/>
+                <w:szCs w:val="22"/>
               </w:rPr>
               <w:t>FL</w:t>
             </w:r>
@@ -1865,26 +1596,20 @@
               <w:bottom w:val="nil"/>
               <w:right w:val="nil"/>
             </w:tcBorders>
-            <w:shd w:val="clear" w:color="auto" w:fill="auto"/>
-            <w:noWrap/>
-            <w:vAlign w:val="bottom"/>
-            <w:hideMark/>
-          </w:tcPr>
-          <w:p>
-            <w:pPr>
-              <w:rPr>
-                <w:rFonts w:ascii="Calibri" w:eastAsia="Times New Roman" w:hAnsi="Calibri"/>
-                <w:color w:val="000000"/>
-                <w:lang w:bidi="ar-SA"/>
-              </w:rPr>
-            </w:pPr>
-            <w:r>
-              <w:rPr>
-                <w:rFonts w:ascii="Calibri" w:eastAsia="Times New Roman" w:hAnsi="Calibri"/>
-                <w:color w:val="000000"/>
-                <w:sz w:val="22"/>
-                <w:szCs w:val="22"/>
-                <w:lang w:bidi="ar-SA"/>
+            <w:noWrap/>
+            <w:vAlign w:val="bottom"/>
+          </w:tcPr>
+          <w:p>
+            <w:pPr>
+              <w:rPr>
+                <w:color w:val="000000"/>
+              </w:rPr>
+            </w:pPr>
+            <w:r>
+              <w:rPr>
+                <w:color w:val="000000"/>
+                <w:sz w:val="22"/>
+                <w:szCs w:val="22"/>
               </w:rPr>
               <w:t>42423</w:t>
             </w:r>
@@ -1899,26 +1624,20 @@
               <w:bottom w:val="nil"/>
               <w:right w:val="nil"/>
             </w:tcBorders>
-            <w:shd w:val="clear" w:color="auto" w:fill="auto"/>
-            <w:noWrap/>
-            <w:vAlign w:val="bottom"/>
-            <w:hideMark/>
-          </w:tcPr>
-          <w:p>
-            <w:pPr>
-              <w:rPr>
-                <w:rFonts w:ascii="Calibri" w:eastAsia="Times New Roman" w:hAnsi="Calibri"/>
-                <w:color w:val="000000"/>
-                <w:lang w:bidi="ar-SA"/>
-              </w:rPr>
-            </w:pPr>
-            <w:r>
-              <w:rPr>
-                <w:rFonts w:ascii="Calibri" w:eastAsia="Times New Roman" w:hAnsi="Calibri"/>
-                <w:color w:val="000000"/>
-                <w:sz w:val="22"/>
-                <w:szCs w:val="22"/>
-                <w:lang w:bidi="ar-SA"/>
+            <w:noWrap/>
+            <w:vAlign w:val="bottom"/>
+          </w:tcPr>
+          <w:p>
+            <w:pPr>
+              <w:rPr>
+                <w:color w:val="000000"/>
+              </w:rPr>
+            </w:pPr>
+            <w:r>
+              <w:rPr>
+                <w:color w:val="000000"/>
+                <w:sz w:val="22"/>
+                <w:szCs w:val="22"/>
               </w:rPr>
               <w:t>2062480260</w:t>
             </w:r>
@@ -1933,27 +1652,21 @@
               <w:bottom w:val="nil"/>
               <w:right w:val="nil"/>
             </w:tcBorders>
-            <w:shd w:val="clear" w:color="auto" w:fill="auto"/>
-            <w:noWrap/>
-            <w:vAlign w:val="bottom"/>
-            <w:hideMark/>
+            <w:noWrap/>
+            <w:vAlign w:val="bottom"/>
           </w:tcPr>
           <w:p>
             <w:pPr>
               <w:jc w:val="right"/>
               <w:rPr>
-                <w:rFonts w:ascii="Calibri" w:eastAsia="Times New Roman" w:hAnsi="Calibri"/>
-                <w:color w:val="000000"/>
-                <w:lang w:bidi="ar-SA"/>
-              </w:rPr>
-            </w:pPr>
-            <w:r>
-              <w:rPr>
-                <w:rFonts w:ascii="Calibri" w:eastAsia="Times New Roman" w:hAnsi="Calibri"/>
-                <w:color w:val="000000"/>
-                <w:sz w:val="22"/>
-                <w:szCs w:val="22"/>
-                <w:lang w:bidi="ar-SA"/>
+                <w:color w:val="000000"/>
+              </w:rPr>
+            </w:pPr>
+            <w:r>
+              <w:rPr>
+                <w:color w:val="000000"/>
+                <w:sz w:val="22"/>
+                <w:szCs w:val="22"/>
               </w:rPr>
               <w:t>Nov-22</w:t>
             </w:r>
@@ -1968,17 +1681,13 @@
               <w:bottom w:val="nil"/>
               <w:right w:val="nil"/>
             </w:tcBorders>
-            <w:shd w:val="clear" w:color="auto" w:fill="auto"/>
-            <w:noWrap/>
-            <w:vAlign w:val="bottom"/>
-            <w:hideMark/>
-          </w:tcPr>
-          <w:p>
-            <w:pPr>
-              <w:rPr>
-                <w:rFonts w:ascii="Calibri" w:eastAsia="Times New Roman" w:hAnsi="Calibri"/>
-                <w:color w:val="000000"/>
-                <w:lang w:bidi="ar-SA"/>
+            <w:noWrap/>
+            <w:vAlign w:val="bottom"/>
+          </w:tcPr>
+          <w:p>
+            <w:pPr>
+              <w:rPr>
+                <w:color w:val="000000"/>
               </w:rPr>
             </w:pPr>
           </w:p>
@@ -1997,28 +1706,21 @@
               <w:bottom w:val="nil"/>
               <w:right w:val="nil"/>
             </w:tcBorders>
-            <w:shd w:val="clear" w:color="auto" w:fill="auto"/>
-            <w:noWrap/>
-            <w:vAlign w:val="bottom"/>
-            <w:hideMark/>
-          </w:tcPr>
-          <w:p>
-            <w:pPr>
-              <w:rPr>
-                <w:rFonts w:ascii="Calibri" w:eastAsia="Times New Roman" w:hAnsi="Calibri"/>
-                <w:color w:val="000000"/>
-                <w:lang w:bidi="ar-SA"/>
-              </w:rPr>
-            </w:pPr>
-            <w:r>
-              <w:rPr>
-                <w:rFonts w:ascii="Calibri" w:eastAsia="Times New Roman" w:hAnsi="Calibri"/>
-                <w:color w:val="000000"/>
-                <w:sz w:val="22"/>
-                <w:szCs w:val="22"/>
-                <w:lang w:bidi="ar-SA"/>
-              </w:rPr>
-              <w:lastRenderedPageBreak/>
+            <w:noWrap/>
+            <w:vAlign w:val="bottom"/>
+          </w:tcPr>
+          <w:p>
+            <w:pPr>
+              <w:rPr>
+                <w:color w:val="000000"/>
+              </w:rPr>
+            </w:pPr>
+            <w:r>
+              <w:rPr>
+                <w:color w:val="000000"/>
+                <w:sz w:val="22"/>
+                <w:szCs w:val="22"/>
+              </w:rPr>
               <w:t>Gavin Roberson</w:t>
             </w:r>
           </w:p>
@@ -2032,29 +1734,27 @@
               <w:bottom w:val="nil"/>
               <w:right w:val="nil"/>
             </w:tcBorders>
-            <w:shd w:val="clear" w:color="auto" w:fill="auto"/>
-            <w:noWrap/>
-            <w:vAlign w:val="bottom"/>
-            <w:hideMark/>
-          </w:tcPr>
-          <w:p>
-            <w:pPr>
-              <w:rPr>
-                <w:rFonts w:ascii="Calibri" w:eastAsia="Times New Roman" w:hAnsi="Calibri"/>
-                <w:color w:val="000000"/>
-                <w:lang w:bidi="ar-SA"/>
-              </w:rPr>
-            </w:pPr>
-            <w:r>
-              <w:rPr>
-                <w:rFonts w:ascii="Calibri" w:eastAsia="Times New Roman" w:hAnsi="Calibri"/>
-                <w:color w:val="000000"/>
-                <w:sz w:val="22"/>
-                <w:szCs w:val="22"/>
-                <w:lang w:bidi="ar-SA"/>
-              </w:rPr>
-              <w:t>19804 Uzbekistan Ct.</w:t>
-            </w:r>
+            <w:noWrap/>
+            <w:vAlign w:val="bottom"/>
+          </w:tcPr>
+          <w:p>
+            <w:pPr>
+              <w:rPr>
+                <w:color w:val="000000"/>
+              </w:rPr>
+            </w:pPr>
+            <w:smartTag w:uri="urn:schemas-microsoft-com:office:smarttags" w:element="address">
+              <w:smartTag w:uri="urn:schemas-microsoft-com:office:smarttags" w:element="Street">
+                <w:r>
+                  <w:rPr>
+                    <w:color w:val="000000"/>
+                    <w:sz w:val="22"/>
+                    <w:szCs w:val="22"/>
+                  </w:rPr>
+                  <w:t>19804 Uzbekistan Ct.</w:t>
+                </w:r>
+              </w:smartTag>
+            </w:smartTag>
           </w:p>
         </w:tc>
         <w:tc>
@@ -2066,29 +1766,27 @@
               <w:bottom w:val="nil"/>
               <w:right w:val="nil"/>
             </w:tcBorders>
-            <w:shd w:val="clear" w:color="auto" w:fill="auto"/>
-            <w:noWrap/>
-            <w:vAlign w:val="bottom"/>
-            <w:hideMark/>
-          </w:tcPr>
-          <w:p>
-            <w:pPr>
-              <w:rPr>
-                <w:rFonts w:ascii="Calibri" w:eastAsia="Times New Roman" w:hAnsi="Calibri"/>
-                <w:color w:val="000000"/>
-                <w:lang w:bidi="ar-SA"/>
-              </w:rPr>
-            </w:pPr>
-            <w:r>
-              <w:rPr>
-                <w:rFonts w:ascii="Calibri" w:eastAsia="Times New Roman" w:hAnsi="Calibri"/>
-                <w:color w:val="000000"/>
-                <w:sz w:val="22"/>
-                <w:szCs w:val="22"/>
-                <w:lang w:bidi="ar-SA"/>
-              </w:rPr>
-              <w:t>Atlantic City</w:t>
-            </w:r>
+            <w:noWrap/>
+            <w:vAlign w:val="bottom"/>
+          </w:tcPr>
+          <w:p>
+            <w:pPr>
+              <w:rPr>
+                <w:color w:val="000000"/>
+              </w:rPr>
+            </w:pPr>
+            <w:smartTag w:uri="urn:schemas-microsoft-com:office:smarttags" w:element="place">
+              <w:smartTag w:uri="urn:schemas-microsoft-com:office:smarttags" w:element="City">
+                <w:r>
+                  <w:rPr>
+                    <w:color w:val="000000"/>
+                    <w:sz w:val="22"/>
+                    <w:szCs w:val="22"/>
+                  </w:rPr>
+                  <w:t>Atlantic City</w:t>
+                </w:r>
+              </w:smartTag>
+            </w:smartTag>
           </w:p>
         </w:tc>
         <w:tc>
@@ -2100,26 +1798,20 @@
               <w:bottom w:val="nil"/>
               <w:right w:val="nil"/>
             </w:tcBorders>
-            <w:shd w:val="clear" w:color="auto" w:fill="auto"/>
-            <w:noWrap/>
-            <w:vAlign w:val="bottom"/>
-            <w:hideMark/>
-          </w:tcPr>
-          <w:p>
-            <w:pPr>
-              <w:rPr>
-                <w:rFonts w:ascii="Calibri" w:eastAsia="Times New Roman" w:hAnsi="Calibri"/>
-                <w:color w:val="000000"/>
-                <w:lang w:bidi="ar-SA"/>
-              </w:rPr>
-            </w:pPr>
-            <w:r>
-              <w:rPr>
-                <w:rFonts w:ascii="Calibri" w:eastAsia="Times New Roman" w:hAnsi="Calibri"/>
-                <w:color w:val="000000"/>
-                <w:sz w:val="22"/>
-                <w:szCs w:val="22"/>
-                <w:lang w:bidi="ar-SA"/>
+            <w:noWrap/>
+            <w:vAlign w:val="bottom"/>
+          </w:tcPr>
+          <w:p>
+            <w:pPr>
+              <w:rPr>
+                <w:color w:val="000000"/>
+              </w:rPr>
+            </w:pPr>
+            <w:r>
+              <w:rPr>
+                <w:color w:val="000000"/>
+                <w:sz w:val="22"/>
+                <w:szCs w:val="22"/>
               </w:rPr>
               <w:t>NY</w:t>
             </w:r>
@@ -2134,26 +1826,20 @@
               <w:bottom w:val="nil"/>
               <w:right w:val="nil"/>
             </w:tcBorders>
-            <w:shd w:val="clear" w:color="auto" w:fill="auto"/>
-            <w:noWrap/>
-            <w:vAlign w:val="bottom"/>
-            <w:hideMark/>
-          </w:tcPr>
-          <w:p>
-            <w:pPr>
-              <w:rPr>
-                <w:rFonts w:ascii="Calibri" w:eastAsia="Times New Roman" w:hAnsi="Calibri"/>
-                <w:color w:val="000000"/>
-                <w:lang w:bidi="ar-SA"/>
-              </w:rPr>
-            </w:pPr>
-            <w:r>
-              <w:rPr>
-                <w:rFonts w:ascii="Calibri" w:eastAsia="Times New Roman" w:hAnsi="Calibri"/>
-                <w:color w:val="000000"/>
-                <w:sz w:val="22"/>
-                <w:szCs w:val="22"/>
-                <w:lang w:bidi="ar-SA"/>
+            <w:noWrap/>
+            <w:vAlign w:val="bottom"/>
+          </w:tcPr>
+          <w:p>
+            <w:pPr>
+              <w:rPr>
+                <w:color w:val="000000"/>
+              </w:rPr>
+            </w:pPr>
+            <w:r>
+              <w:rPr>
+                <w:color w:val="000000"/>
+                <w:sz w:val="22"/>
+                <w:szCs w:val="22"/>
               </w:rPr>
               <w:t>06595</w:t>
             </w:r>
@@ -2168,26 +1854,20 @@
               <w:bottom w:val="nil"/>
               <w:right w:val="nil"/>
             </w:tcBorders>
-            <w:shd w:val="clear" w:color="auto" w:fill="auto"/>
-            <w:noWrap/>
-            <w:vAlign w:val="bottom"/>
-            <w:hideMark/>
-          </w:tcPr>
-          <w:p>
-            <w:pPr>
-              <w:rPr>
-                <w:rFonts w:ascii="Calibri" w:eastAsia="Times New Roman" w:hAnsi="Calibri"/>
-                <w:color w:val="000000"/>
-                <w:lang w:bidi="ar-SA"/>
-              </w:rPr>
-            </w:pPr>
-            <w:r>
-              <w:rPr>
-                <w:rFonts w:ascii="Calibri" w:eastAsia="Times New Roman" w:hAnsi="Calibri"/>
-                <w:color w:val="000000"/>
-                <w:sz w:val="22"/>
-                <w:szCs w:val="22"/>
-                <w:lang w:bidi="ar-SA"/>
+            <w:noWrap/>
+            <w:vAlign w:val="bottom"/>
+          </w:tcPr>
+          <w:p>
+            <w:pPr>
+              <w:rPr>
+                <w:color w:val="000000"/>
+              </w:rPr>
+            </w:pPr>
+            <w:r>
+              <w:rPr>
+                <w:color w:val="000000"/>
+                <w:sz w:val="22"/>
+                <w:szCs w:val="22"/>
               </w:rPr>
               <w:t>1528583210</w:t>
             </w:r>
@@ -2202,27 +1882,21 @@
               <w:bottom w:val="nil"/>
               <w:right w:val="nil"/>
             </w:tcBorders>
-            <w:shd w:val="clear" w:color="auto" w:fill="auto"/>
-            <w:noWrap/>
-            <w:vAlign w:val="bottom"/>
-            <w:hideMark/>
+            <w:noWrap/>
+            <w:vAlign w:val="bottom"/>
           </w:tcPr>
           <w:p>
             <w:pPr>
               <w:jc w:val="right"/>
               <w:rPr>
-                <w:rFonts w:ascii="Calibri" w:eastAsia="Times New Roman" w:hAnsi="Calibri"/>
-                <w:color w:val="000000"/>
-                <w:lang w:bidi="ar-SA"/>
-              </w:rPr>
-            </w:pPr>
-            <w:r>
-              <w:rPr>
-                <w:rFonts w:ascii="Calibri" w:eastAsia="Times New Roman" w:hAnsi="Calibri"/>
-                <w:color w:val="000000"/>
-                <w:sz w:val="22"/>
-                <w:szCs w:val="22"/>
-                <w:lang w:bidi="ar-SA"/>
+                <w:color w:val="000000"/>
+              </w:rPr>
+            </w:pPr>
+            <w:r>
+              <w:rPr>
+                <w:color w:val="000000"/>
+                <w:sz w:val="22"/>
+                <w:szCs w:val="22"/>
               </w:rPr>
               <w:t>Mar-25</w:t>
             </w:r>
@@ -2237,17 +1911,13 @@
               <w:bottom w:val="nil"/>
               <w:right w:val="nil"/>
             </w:tcBorders>
-            <w:shd w:val="clear" w:color="auto" w:fill="auto"/>
-            <w:noWrap/>
-            <w:vAlign w:val="bottom"/>
-            <w:hideMark/>
-          </w:tcPr>
-          <w:p>
-            <w:pPr>
-              <w:rPr>
-                <w:rFonts w:ascii="Calibri" w:eastAsia="Times New Roman" w:hAnsi="Calibri"/>
-                <w:color w:val="000000"/>
-                <w:lang w:bidi="ar-SA"/>
+            <w:noWrap/>
+            <w:vAlign w:val="bottom"/>
+          </w:tcPr>
+          <w:p>
+            <w:pPr>
+              <w:rPr>
+                <w:color w:val="000000"/>
               </w:rPr>
             </w:pPr>
           </w:p>
@@ -2266,40 +1936,22 @@
               <w:bottom w:val="nil"/>
               <w:right w:val="nil"/>
             </w:tcBorders>
-            <w:shd w:val="clear" w:color="auto" w:fill="auto"/>
-            <w:noWrap/>
-            <w:vAlign w:val="bottom"/>
-            <w:hideMark/>
-          </w:tcPr>
-          <w:p>
-            <w:pPr>
-              <w:rPr>
-                <w:rFonts w:ascii="Calibri" w:eastAsia="Times New Roman" w:hAnsi="Calibri"/>
-                <w:color w:val="000000"/>
-                <w:lang w:bidi="ar-SA"/>
-              </w:rPr>
-            </w:pPr>
-            <w:proofErr w:type="spellStart"/>
-            <w:r>
-              <w:rPr>
-                <w:rFonts w:ascii="Calibri" w:eastAsia="Times New Roman" w:hAnsi="Calibri"/>
-                <w:color w:val="000000"/>
-                <w:sz w:val="22"/>
-                <w:szCs w:val="22"/>
-                <w:lang w:bidi="ar-SA"/>
-              </w:rPr>
-              <w:t>Uma</w:t>
-            </w:r>
-            <w:proofErr w:type="spellEnd"/>
-            <w:r>
-              <w:rPr>
-                <w:rFonts w:ascii="Calibri" w:eastAsia="Times New Roman" w:hAnsi="Calibri"/>
-                <w:color w:val="000000"/>
-                <w:sz w:val="22"/>
-                <w:szCs w:val="22"/>
-                <w:lang w:bidi="ar-SA"/>
-              </w:rPr>
-              <w:t xml:space="preserve"> Donovan</w:t>
+            <w:noWrap/>
+            <w:vAlign w:val="bottom"/>
+          </w:tcPr>
+          <w:p>
+            <w:pPr>
+              <w:rPr>
+                <w:color w:val="000000"/>
+              </w:rPr>
+            </w:pPr>
+            <w:r>
+              <w:rPr>
+                <w:color w:val="000000"/>
+                <w:sz w:val="22"/>
+                <w:szCs w:val="22"/>
+              </w:rPr>
+              <w:t>Uma Donovan</w:t>
             </w:r>
           </w:p>
         </w:tc>
@@ -2312,51 +1964,27 @@
               <w:bottom w:val="nil"/>
               <w:right w:val="nil"/>
             </w:tcBorders>
-            <w:shd w:val="clear" w:color="auto" w:fill="auto"/>
-            <w:noWrap/>
-            <w:vAlign w:val="bottom"/>
-            <w:hideMark/>
-          </w:tcPr>
-          <w:p>
-            <w:pPr>
-              <w:rPr>
-                <w:rFonts w:ascii="Calibri" w:eastAsia="Times New Roman" w:hAnsi="Calibri"/>
-                <w:color w:val="000000"/>
-                <w:lang w:bidi="ar-SA"/>
-              </w:rPr>
-            </w:pPr>
-            <w:r>
-              <w:rPr>
-                <w:rFonts w:ascii="Calibri" w:eastAsia="Times New Roman" w:hAnsi="Calibri"/>
-                <w:color w:val="000000"/>
-                <w:sz w:val="22"/>
-                <w:szCs w:val="22"/>
-                <w:lang w:bidi="ar-SA"/>
-              </w:rPr>
-              <w:t xml:space="preserve">64440 England </w:t>
-            </w:r>
-            <w:proofErr w:type="spellStart"/>
-            <w:r>
-              <w:rPr>
-                <w:rFonts w:ascii="Calibri" w:eastAsia="Times New Roman" w:hAnsi="Calibri"/>
-                <w:color w:val="000000"/>
-                <w:sz w:val="22"/>
-                <w:szCs w:val="22"/>
-                <w:lang w:bidi="ar-SA"/>
-              </w:rPr>
-              <w:t>Ln</w:t>
-            </w:r>
-            <w:proofErr w:type="spellEnd"/>
-            <w:r>
-              <w:rPr>
-                <w:rFonts w:ascii="Calibri" w:eastAsia="Times New Roman" w:hAnsi="Calibri"/>
-                <w:color w:val="000000"/>
-                <w:sz w:val="22"/>
-                <w:szCs w:val="22"/>
-                <w:lang w:bidi="ar-SA"/>
-              </w:rPr>
-              <w:t>.</w:t>
-            </w:r>
+            <w:noWrap/>
+            <w:vAlign w:val="bottom"/>
+          </w:tcPr>
+          <w:p>
+            <w:pPr>
+              <w:rPr>
+                <w:color w:val="000000"/>
+              </w:rPr>
+            </w:pPr>
+            <w:smartTag w:uri="urn:schemas-microsoft-com:office:smarttags" w:element="address">
+              <w:smartTag w:uri="urn:schemas-microsoft-com:office:smarttags" w:element="Street">
+                <w:r>
+                  <w:rPr>
+                    <w:color w:val="000000"/>
+                    <w:sz w:val="22"/>
+                    <w:szCs w:val="22"/>
+                  </w:rPr>
+                  <w:t>64440 England Ln.</w:t>
+                </w:r>
+              </w:smartTag>
+            </w:smartTag>
           </w:p>
         </w:tc>
         <w:tc>
@@ -2368,29 +1996,27 @@
               <w:bottom w:val="nil"/>
               <w:right w:val="nil"/>
             </w:tcBorders>
-            <w:shd w:val="clear" w:color="auto" w:fill="auto"/>
-            <w:noWrap/>
-            <w:vAlign w:val="bottom"/>
-            <w:hideMark/>
-          </w:tcPr>
-          <w:p>
-            <w:pPr>
-              <w:rPr>
-                <w:rFonts w:ascii="Calibri" w:eastAsia="Times New Roman" w:hAnsi="Calibri"/>
-                <w:color w:val="000000"/>
-                <w:lang w:bidi="ar-SA"/>
-              </w:rPr>
-            </w:pPr>
-            <w:r>
-              <w:rPr>
-                <w:rFonts w:ascii="Calibri" w:eastAsia="Times New Roman" w:hAnsi="Calibri"/>
-                <w:color w:val="000000"/>
-                <w:sz w:val="22"/>
-                <w:szCs w:val="22"/>
-                <w:lang w:bidi="ar-SA"/>
-              </w:rPr>
-              <w:t>Bakersfield</w:t>
-            </w:r>
+            <w:noWrap/>
+            <w:vAlign w:val="bottom"/>
+          </w:tcPr>
+          <w:p>
+            <w:pPr>
+              <w:rPr>
+                <w:color w:val="000000"/>
+              </w:rPr>
+            </w:pPr>
+            <w:smartTag w:uri="urn:schemas-microsoft-com:office:smarttags" w:element="place">
+              <w:smartTag w:uri="urn:schemas-microsoft-com:office:smarttags" w:element="City">
+                <w:r>
+                  <w:rPr>
+                    <w:color w:val="000000"/>
+                    <w:sz w:val="22"/>
+                    <w:szCs w:val="22"/>
+                  </w:rPr>
+                  <w:t>Bakersfield</w:t>
+                </w:r>
+              </w:smartTag>
+            </w:smartTag>
           </w:p>
         </w:tc>
         <w:tc>
@@ -2402,26 +2028,20 @@
               <w:bottom w:val="nil"/>
               <w:right w:val="nil"/>
             </w:tcBorders>
-            <w:shd w:val="clear" w:color="auto" w:fill="auto"/>
-            <w:noWrap/>
-            <w:vAlign w:val="bottom"/>
-            <w:hideMark/>
-          </w:tcPr>
-          <w:p>
-            <w:pPr>
-              <w:rPr>
-                <w:rFonts w:ascii="Calibri" w:eastAsia="Times New Roman" w:hAnsi="Calibri"/>
-                <w:color w:val="000000"/>
-                <w:lang w:bidi="ar-SA"/>
-              </w:rPr>
-            </w:pPr>
-            <w:r>
-              <w:rPr>
-                <w:rFonts w:ascii="Calibri" w:eastAsia="Times New Roman" w:hAnsi="Calibri"/>
-                <w:color w:val="000000"/>
-                <w:sz w:val="22"/>
-                <w:szCs w:val="22"/>
-                <w:lang w:bidi="ar-SA"/>
+            <w:noWrap/>
+            <w:vAlign w:val="bottom"/>
+          </w:tcPr>
+          <w:p>
+            <w:pPr>
+              <w:rPr>
+                <w:color w:val="000000"/>
+              </w:rPr>
+            </w:pPr>
+            <w:r>
+              <w:rPr>
+                <w:color w:val="000000"/>
+                <w:sz w:val="22"/>
+                <w:szCs w:val="22"/>
               </w:rPr>
               <w:t>NJ</w:t>
             </w:r>
@@ -2436,26 +2056,20 @@
               <w:bottom w:val="nil"/>
               <w:right w:val="nil"/>
             </w:tcBorders>
-            <w:shd w:val="clear" w:color="auto" w:fill="auto"/>
-            <w:noWrap/>
-            <w:vAlign w:val="bottom"/>
-            <w:hideMark/>
-          </w:tcPr>
-          <w:p>
-            <w:pPr>
-              <w:rPr>
-                <w:rFonts w:ascii="Calibri" w:eastAsia="Times New Roman" w:hAnsi="Calibri"/>
-                <w:color w:val="000000"/>
-                <w:lang w:bidi="ar-SA"/>
-              </w:rPr>
-            </w:pPr>
-            <w:r>
-              <w:rPr>
-                <w:rFonts w:ascii="Calibri" w:eastAsia="Times New Roman" w:hAnsi="Calibri"/>
-                <w:color w:val="000000"/>
-                <w:sz w:val="22"/>
-                <w:szCs w:val="22"/>
-                <w:lang w:bidi="ar-SA"/>
+            <w:noWrap/>
+            <w:vAlign w:val="bottom"/>
+          </w:tcPr>
+          <w:p>
+            <w:pPr>
+              <w:rPr>
+                <w:color w:val="000000"/>
+              </w:rPr>
+            </w:pPr>
+            <w:r>
+              <w:rPr>
+                <w:color w:val="000000"/>
+                <w:sz w:val="22"/>
+                <w:szCs w:val="22"/>
               </w:rPr>
               <w:t>18396</w:t>
             </w:r>
@@ -2470,26 +2084,20 @@
               <w:bottom w:val="nil"/>
               <w:right w:val="nil"/>
             </w:tcBorders>
-            <w:shd w:val="clear" w:color="auto" w:fill="auto"/>
-            <w:noWrap/>
-            <w:vAlign w:val="bottom"/>
-            <w:hideMark/>
-          </w:tcPr>
-          <w:p>
-            <w:pPr>
-              <w:rPr>
-                <w:rFonts w:ascii="Calibri" w:eastAsia="Times New Roman" w:hAnsi="Calibri"/>
-                <w:color w:val="000000"/>
-                <w:lang w:bidi="ar-SA"/>
-              </w:rPr>
-            </w:pPr>
-            <w:r>
-              <w:rPr>
-                <w:rFonts w:ascii="Calibri" w:eastAsia="Times New Roman" w:hAnsi="Calibri"/>
-                <w:color w:val="000000"/>
-                <w:sz w:val="22"/>
-                <w:szCs w:val="22"/>
-                <w:lang w:bidi="ar-SA"/>
+            <w:noWrap/>
+            <w:vAlign w:val="bottom"/>
+          </w:tcPr>
+          <w:p>
+            <w:pPr>
+              <w:rPr>
+                <w:color w:val="000000"/>
+              </w:rPr>
+            </w:pPr>
+            <w:r>
+              <w:rPr>
+                <w:color w:val="000000"/>
+                <w:sz w:val="22"/>
+                <w:szCs w:val="22"/>
               </w:rPr>
               <w:t>1621081159</w:t>
             </w:r>
@@ -2504,27 +2112,21 @@
               <w:bottom w:val="nil"/>
               <w:right w:val="nil"/>
             </w:tcBorders>
-            <w:shd w:val="clear" w:color="auto" w:fill="auto"/>
-            <w:noWrap/>
-            <w:vAlign w:val="bottom"/>
-            <w:hideMark/>
+            <w:noWrap/>
+            <w:vAlign w:val="bottom"/>
           </w:tcPr>
           <w:p>
             <w:pPr>
               <w:jc w:val="right"/>
               <w:rPr>
-                <w:rFonts w:ascii="Calibri" w:eastAsia="Times New Roman" w:hAnsi="Calibri"/>
-                <w:color w:val="000000"/>
-                <w:lang w:bidi="ar-SA"/>
-              </w:rPr>
-            </w:pPr>
-            <w:r>
-              <w:rPr>
-                <w:rFonts w:ascii="Calibri" w:eastAsia="Times New Roman" w:hAnsi="Calibri"/>
-                <w:color w:val="000000"/>
-                <w:sz w:val="22"/>
-                <w:szCs w:val="22"/>
-                <w:lang w:bidi="ar-SA"/>
+                <w:color w:val="000000"/>
+              </w:rPr>
+            </w:pPr>
+            <w:r>
+              <w:rPr>
+                <w:color w:val="000000"/>
+                <w:sz w:val="22"/>
+                <w:szCs w:val="22"/>
               </w:rPr>
               <w:t>Jul-20</w:t>
             </w:r>
@@ -2539,17 +2141,13 @@
               <w:bottom w:val="nil"/>
               <w:right w:val="nil"/>
             </w:tcBorders>
-            <w:shd w:val="clear" w:color="auto" w:fill="auto"/>
-            <w:noWrap/>
-            <w:vAlign w:val="bottom"/>
-            <w:hideMark/>
-          </w:tcPr>
-          <w:p>
-            <w:pPr>
-              <w:rPr>
-                <w:rFonts w:ascii="Calibri" w:eastAsia="Times New Roman" w:hAnsi="Calibri"/>
-                <w:color w:val="000000"/>
-                <w:lang w:bidi="ar-SA"/>
+            <w:noWrap/>
+            <w:vAlign w:val="bottom"/>
+          </w:tcPr>
+          <w:p>
+            <w:pPr>
+              <w:rPr>
+                <w:color w:val="000000"/>
               </w:rPr>
             </w:pPr>
           </w:p>
@@ -2568,26 +2166,20 @@
               <w:bottom w:val="nil"/>
               <w:right w:val="nil"/>
             </w:tcBorders>
-            <w:shd w:val="clear" w:color="auto" w:fill="auto"/>
-            <w:noWrap/>
-            <w:vAlign w:val="bottom"/>
-            <w:hideMark/>
-          </w:tcPr>
-          <w:p>
-            <w:pPr>
-              <w:rPr>
-                <w:rFonts w:ascii="Calibri" w:eastAsia="Times New Roman" w:hAnsi="Calibri"/>
-                <w:color w:val="000000"/>
-                <w:lang w:bidi="ar-SA"/>
-              </w:rPr>
-            </w:pPr>
-            <w:r>
-              <w:rPr>
-                <w:rFonts w:ascii="Calibri" w:eastAsia="Times New Roman" w:hAnsi="Calibri"/>
-                <w:color w:val="000000"/>
-                <w:sz w:val="22"/>
-                <w:szCs w:val="22"/>
-                <w:lang w:bidi="ar-SA"/>
+            <w:noWrap/>
+            <w:vAlign w:val="bottom"/>
+          </w:tcPr>
+          <w:p>
+            <w:pPr>
+              <w:rPr>
+                <w:color w:val="000000"/>
+              </w:rPr>
+            </w:pPr>
+            <w:r>
+              <w:rPr>
+                <w:color w:val="000000"/>
+                <w:sz w:val="22"/>
+                <w:szCs w:val="22"/>
               </w:rPr>
               <w:t>Igor Newman</w:t>
             </w:r>
@@ -2602,29 +2194,27 @@
               <w:bottom w:val="nil"/>
               <w:right w:val="nil"/>
             </w:tcBorders>
-            <w:shd w:val="clear" w:color="auto" w:fill="auto"/>
-            <w:noWrap/>
-            <w:vAlign w:val="bottom"/>
-            <w:hideMark/>
-          </w:tcPr>
-          <w:p>
-            <w:pPr>
-              <w:rPr>
-                <w:rFonts w:ascii="Calibri" w:eastAsia="Times New Roman" w:hAnsi="Calibri"/>
-                <w:color w:val="000000"/>
-                <w:lang w:bidi="ar-SA"/>
-              </w:rPr>
-            </w:pPr>
-            <w:r>
-              <w:rPr>
-                <w:rFonts w:ascii="Calibri" w:eastAsia="Times New Roman" w:hAnsi="Calibri"/>
-                <w:color w:val="000000"/>
-                <w:sz w:val="22"/>
-                <w:szCs w:val="22"/>
-                <w:lang w:bidi="ar-SA"/>
-              </w:rPr>
-              <w:t>65172 Bolivia Way</w:t>
-            </w:r>
+            <w:noWrap/>
+            <w:vAlign w:val="bottom"/>
+          </w:tcPr>
+          <w:p>
+            <w:pPr>
+              <w:rPr>
+                <w:color w:val="000000"/>
+              </w:rPr>
+            </w:pPr>
+            <w:smartTag w:uri="urn:schemas-microsoft-com:office:smarttags" w:element="address">
+              <w:smartTag w:uri="urn:schemas-microsoft-com:office:smarttags" w:element="Street">
+                <w:r>
+                  <w:rPr>
+                    <w:color w:val="000000"/>
+                    <w:sz w:val="22"/>
+                    <w:szCs w:val="22"/>
+                  </w:rPr>
+                  <w:t>65172 Bolivia Way</w:t>
+                </w:r>
+              </w:smartTag>
+            </w:smartTag>
           </w:p>
         </w:tc>
         <w:tc>
@@ -2636,26 +2226,20 @@
               <w:bottom w:val="nil"/>
               <w:right w:val="nil"/>
             </w:tcBorders>
-            <w:shd w:val="clear" w:color="auto" w:fill="auto"/>
-            <w:noWrap/>
-            <w:vAlign w:val="bottom"/>
-            <w:hideMark/>
-          </w:tcPr>
-          <w:p>
-            <w:pPr>
-              <w:rPr>
-                <w:rFonts w:ascii="Calibri" w:eastAsia="Times New Roman" w:hAnsi="Calibri"/>
-                <w:color w:val="000000"/>
-                <w:lang w:bidi="ar-SA"/>
-              </w:rPr>
-            </w:pPr>
-            <w:r>
-              <w:rPr>
-                <w:rFonts w:ascii="Calibri" w:eastAsia="Times New Roman" w:hAnsi="Calibri"/>
-                <w:color w:val="000000"/>
-                <w:sz w:val="22"/>
-                <w:szCs w:val="22"/>
-                <w:lang w:bidi="ar-SA"/>
+            <w:noWrap/>
+            <w:vAlign w:val="bottom"/>
+          </w:tcPr>
+          <w:p>
+            <w:pPr>
+              <w:rPr>
+                <w:color w:val="000000"/>
+              </w:rPr>
+            </w:pPr>
+            <w:r>
+              <w:rPr>
+                <w:color w:val="000000"/>
+                <w:sz w:val="22"/>
+                <w:szCs w:val="22"/>
               </w:rPr>
               <w:t>Homer</w:t>
             </w:r>
@@ -2670,26 +2254,20 @@
               <w:bottom w:val="nil"/>
               <w:right w:val="nil"/>
             </w:tcBorders>
-            <w:shd w:val="clear" w:color="auto" w:fill="auto"/>
-            <w:noWrap/>
-            <w:vAlign w:val="bottom"/>
-            <w:hideMark/>
-          </w:tcPr>
-          <w:p>
-            <w:pPr>
-              <w:rPr>
-                <w:rFonts w:ascii="Calibri" w:eastAsia="Times New Roman" w:hAnsi="Calibri"/>
-                <w:color w:val="000000"/>
-                <w:lang w:bidi="ar-SA"/>
-              </w:rPr>
-            </w:pPr>
-            <w:r>
-              <w:rPr>
-                <w:rFonts w:ascii="Calibri" w:eastAsia="Times New Roman" w:hAnsi="Calibri"/>
-                <w:color w:val="000000"/>
-                <w:sz w:val="22"/>
-                <w:szCs w:val="22"/>
-                <w:lang w:bidi="ar-SA"/>
+            <w:noWrap/>
+            <w:vAlign w:val="bottom"/>
+          </w:tcPr>
+          <w:p>
+            <w:pPr>
+              <w:rPr>
+                <w:color w:val="000000"/>
+              </w:rPr>
+            </w:pPr>
+            <w:r>
+              <w:rPr>
+                <w:color w:val="000000"/>
+                <w:sz w:val="22"/>
+                <w:szCs w:val="22"/>
               </w:rPr>
               <w:t>NE</w:t>
             </w:r>
@@ -2704,26 +2282,20 @@
               <w:bottom w:val="nil"/>
               <w:right w:val="nil"/>
             </w:tcBorders>
-            <w:shd w:val="clear" w:color="auto" w:fill="auto"/>
-            <w:noWrap/>
-            <w:vAlign w:val="bottom"/>
-            <w:hideMark/>
-          </w:tcPr>
-          <w:p>
-            <w:pPr>
-              <w:rPr>
-                <w:rFonts w:ascii="Calibri" w:eastAsia="Times New Roman" w:hAnsi="Calibri"/>
-                <w:color w:val="000000"/>
-                <w:lang w:bidi="ar-SA"/>
-              </w:rPr>
-            </w:pPr>
-            <w:r>
-              <w:rPr>
-                <w:rFonts w:ascii="Calibri" w:eastAsia="Times New Roman" w:hAnsi="Calibri"/>
-                <w:color w:val="000000"/>
-                <w:sz w:val="22"/>
-                <w:szCs w:val="22"/>
-                <w:lang w:bidi="ar-SA"/>
+            <w:noWrap/>
+            <w:vAlign w:val="bottom"/>
+          </w:tcPr>
+          <w:p>
+            <w:pPr>
+              <w:rPr>
+                <w:color w:val="000000"/>
+              </w:rPr>
+            </w:pPr>
+            <w:r>
+              <w:rPr>
+                <w:color w:val="000000"/>
+                <w:sz w:val="22"/>
+                <w:szCs w:val="22"/>
               </w:rPr>
               <w:t>90889</w:t>
             </w:r>
@@ -2738,26 +2310,20 @@
               <w:bottom w:val="nil"/>
               <w:right w:val="nil"/>
             </w:tcBorders>
-            <w:shd w:val="clear" w:color="auto" w:fill="auto"/>
-            <w:noWrap/>
-            <w:vAlign w:val="bottom"/>
-            <w:hideMark/>
-          </w:tcPr>
-          <w:p>
-            <w:pPr>
-              <w:rPr>
-                <w:rFonts w:ascii="Calibri" w:eastAsia="Times New Roman" w:hAnsi="Calibri"/>
-                <w:color w:val="000000"/>
-                <w:lang w:bidi="ar-SA"/>
-              </w:rPr>
-            </w:pPr>
-            <w:r>
-              <w:rPr>
-                <w:rFonts w:ascii="Calibri" w:eastAsia="Times New Roman" w:hAnsi="Calibri"/>
-                <w:color w:val="000000"/>
-                <w:sz w:val="22"/>
-                <w:szCs w:val="22"/>
-                <w:lang w:bidi="ar-SA"/>
+            <w:noWrap/>
+            <w:vAlign w:val="bottom"/>
+          </w:tcPr>
+          <w:p>
+            <w:pPr>
+              <w:rPr>
+                <w:color w:val="000000"/>
+              </w:rPr>
+            </w:pPr>
+            <w:r>
+              <w:rPr>
+                <w:color w:val="000000"/>
+                <w:sz w:val="22"/>
+                <w:szCs w:val="22"/>
               </w:rPr>
               <w:t>1516240863</w:t>
             </w:r>
@@ -2772,27 +2338,21 @@
               <w:bottom w:val="nil"/>
               <w:right w:val="nil"/>
             </w:tcBorders>
-            <w:shd w:val="clear" w:color="auto" w:fill="auto"/>
-            <w:noWrap/>
-            <w:vAlign w:val="bottom"/>
-            <w:hideMark/>
+            <w:noWrap/>
+            <w:vAlign w:val="bottom"/>
           </w:tcPr>
           <w:p>
             <w:pPr>
               <w:jc w:val="right"/>
               <w:rPr>
-                <w:rFonts w:ascii="Calibri" w:eastAsia="Times New Roman" w:hAnsi="Calibri"/>
-                <w:color w:val="000000"/>
-                <w:lang w:bidi="ar-SA"/>
-              </w:rPr>
-            </w:pPr>
-            <w:r>
-              <w:rPr>
-                <w:rFonts w:ascii="Calibri" w:eastAsia="Times New Roman" w:hAnsi="Calibri"/>
-                <w:color w:val="000000"/>
-                <w:sz w:val="22"/>
-                <w:szCs w:val="22"/>
-                <w:lang w:bidi="ar-SA"/>
+                <w:color w:val="000000"/>
+              </w:rPr>
+            </w:pPr>
+            <w:r>
+              <w:rPr>
+                <w:color w:val="000000"/>
+                <w:sz w:val="22"/>
+                <w:szCs w:val="22"/>
               </w:rPr>
               <w:t>May-22</w:t>
             </w:r>
@@ -2807,17 +2367,13 @@
               <w:bottom w:val="nil"/>
               <w:right w:val="nil"/>
             </w:tcBorders>
-            <w:shd w:val="clear" w:color="auto" w:fill="auto"/>
-            <w:noWrap/>
-            <w:vAlign w:val="bottom"/>
-            <w:hideMark/>
-          </w:tcPr>
-          <w:p>
-            <w:pPr>
-              <w:rPr>
-                <w:rFonts w:ascii="Calibri" w:eastAsia="Times New Roman" w:hAnsi="Calibri"/>
-                <w:color w:val="000000"/>
-                <w:lang w:bidi="ar-SA"/>
+            <w:noWrap/>
+            <w:vAlign w:val="bottom"/>
+          </w:tcPr>
+          <w:p>
+            <w:pPr>
+              <w:rPr>
+                <w:color w:val="000000"/>
               </w:rPr>
             </w:pPr>
           </w:p>
@@ -2836,26 +2392,20 @@
               <w:bottom w:val="nil"/>
               <w:right w:val="nil"/>
             </w:tcBorders>
-            <w:shd w:val="clear" w:color="auto" w:fill="auto"/>
-            <w:noWrap/>
-            <w:vAlign w:val="bottom"/>
-            <w:hideMark/>
-          </w:tcPr>
-          <w:p>
-            <w:pPr>
-              <w:rPr>
-                <w:rFonts w:ascii="Calibri" w:eastAsia="Times New Roman" w:hAnsi="Calibri"/>
-                <w:color w:val="000000"/>
-                <w:lang w:bidi="ar-SA"/>
-              </w:rPr>
-            </w:pPr>
-            <w:r>
-              <w:rPr>
-                <w:rFonts w:ascii="Calibri" w:eastAsia="Times New Roman" w:hAnsi="Calibri"/>
-                <w:color w:val="000000"/>
-                <w:sz w:val="22"/>
-                <w:szCs w:val="22"/>
-                <w:lang w:bidi="ar-SA"/>
+            <w:noWrap/>
+            <w:vAlign w:val="bottom"/>
+          </w:tcPr>
+          <w:p>
+            <w:pPr>
+              <w:rPr>
+                <w:color w:val="000000"/>
+              </w:rPr>
+            </w:pPr>
+            <w:r>
+              <w:rPr>
+                <w:color w:val="000000"/>
+                <w:sz w:val="22"/>
+                <w:szCs w:val="22"/>
               </w:rPr>
               <w:t>Amery Freeman</w:t>
             </w:r>
@@ -2870,29 +2420,27 @@
               <w:bottom w:val="nil"/>
               <w:right w:val="nil"/>
             </w:tcBorders>
-            <w:shd w:val="clear" w:color="auto" w:fill="auto"/>
-            <w:noWrap/>
-            <w:vAlign w:val="bottom"/>
-            <w:hideMark/>
-          </w:tcPr>
-          <w:p>
-            <w:pPr>
-              <w:rPr>
-                <w:rFonts w:ascii="Calibri" w:eastAsia="Times New Roman" w:hAnsi="Calibri"/>
-                <w:color w:val="000000"/>
-                <w:lang w:bidi="ar-SA"/>
-              </w:rPr>
-            </w:pPr>
-            <w:r>
-              <w:rPr>
-                <w:rFonts w:ascii="Calibri" w:eastAsia="Times New Roman" w:hAnsi="Calibri"/>
-                <w:color w:val="000000"/>
-                <w:sz w:val="22"/>
-                <w:szCs w:val="22"/>
-                <w:lang w:bidi="ar-SA"/>
-              </w:rPr>
-              <w:t>50923 Garner Ct.</w:t>
-            </w:r>
+            <w:noWrap/>
+            <w:vAlign w:val="bottom"/>
+          </w:tcPr>
+          <w:p>
+            <w:pPr>
+              <w:rPr>
+                <w:color w:val="000000"/>
+              </w:rPr>
+            </w:pPr>
+            <w:smartTag w:uri="urn:schemas-microsoft-com:office:smarttags" w:element="address">
+              <w:smartTag w:uri="urn:schemas-microsoft-com:office:smarttags" w:element="Street">
+                <w:r>
+                  <w:rPr>
+                    <w:color w:val="000000"/>
+                    <w:sz w:val="22"/>
+                    <w:szCs w:val="22"/>
+                  </w:rPr>
+                  <w:t>50923 Garner Ct.</w:t>
+                </w:r>
+              </w:smartTag>
+            </w:smartTag>
           </w:p>
         </w:tc>
         <w:tc>
@@ -2904,29 +2452,27 @@
               <w:bottom w:val="nil"/>
               <w:right w:val="nil"/>
             </w:tcBorders>
-            <w:shd w:val="clear" w:color="auto" w:fill="auto"/>
-            <w:noWrap/>
-            <w:vAlign w:val="bottom"/>
-            <w:hideMark/>
-          </w:tcPr>
-          <w:p>
-            <w:pPr>
-              <w:rPr>
-                <w:rFonts w:ascii="Calibri" w:eastAsia="Times New Roman" w:hAnsi="Calibri"/>
-                <w:color w:val="000000"/>
-                <w:lang w:bidi="ar-SA"/>
-              </w:rPr>
-            </w:pPr>
-            <w:r>
-              <w:rPr>
-                <w:rFonts w:ascii="Calibri" w:eastAsia="Times New Roman" w:hAnsi="Calibri"/>
-                <w:color w:val="000000"/>
-                <w:sz w:val="22"/>
-                <w:szCs w:val="22"/>
-                <w:lang w:bidi="ar-SA"/>
-              </w:rPr>
-              <w:t>Santa Barbara</w:t>
-            </w:r>
+            <w:noWrap/>
+            <w:vAlign w:val="bottom"/>
+          </w:tcPr>
+          <w:p>
+            <w:pPr>
+              <w:rPr>
+                <w:color w:val="000000"/>
+              </w:rPr>
+            </w:pPr>
+            <w:smartTag w:uri="urn:schemas-microsoft-com:office:smarttags" w:element="place">
+              <w:smartTag w:uri="urn:schemas-microsoft-com:office:smarttags" w:element="City">
+                <w:r>
+                  <w:rPr>
+                    <w:color w:val="000000"/>
+                    <w:sz w:val="22"/>
+                    <w:szCs w:val="22"/>
+                  </w:rPr>
+                  <w:t>Santa Barbara</w:t>
+                </w:r>
+              </w:smartTag>
+            </w:smartTag>
           </w:p>
         </w:tc>
         <w:tc>
@@ -2938,26 +2484,20 @@
               <w:bottom w:val="nil"/>
               <w:right w:val="nil"/>
             </w:tcBorders>
-            <w:shd w:val="clear" w:color="auto" w:fill="auto"/>
-            <w:noWrap/>
-            <w:vAlign w:val="bottom"/>
-            <w:hideMark/>
-          </w:tcPr>
-          <w:p>
-            <w:pPr>
-              <w:rPr>
-                <w:rFonts w:ascii="Calibri" w:eastAsia="Times New Roman" w:hAnsi="Calibri"/>
-                <w:color w:val="000000"/>
-                <w:lang w:bidi="ar-SA"/>
-              </w:rPr>
-            </w:pPr>
-            <w:r>
-              <w:rPr>
-                <w:rFonts w:ascii="Calibri" w:eastAsia="Times New Roman" w:hAnsi="Calibri"/>
-                <w:color w:val="000000"/>
-                <w:sz w:val="22"/>
-                <w:szCs w:val="22"/>
-                <w:lang w:bidi="ar-SA"/>
+            <w:noWrap/>
+            <w:vAlign w:val="bottom"/>
+          </w:tcPr>
+          <w:p>
+            <w:pPr>
+              <w:rPr>
+                <w:color w:val="000000"/>
+              </w:rPr>
+            </w:pPr>
+            <w:r>
+              <w:rPr>
+                <w:color w:val="000000"/>
+                <w:sz w:val="22"/>
+                <w:szCs w:val="22"/>
               </w:rPr>
               <w:t>CT</w:t>
             </w:r>
@@ -2972,26 +2512,20 @@
               <w:bottom w:val="nil"/>
               <w:right w:val="nil"/>
             </w:tcBorders>
-            <w:shd w:val="clear" w:color="auto" w:fill="auto"/>
-            <w:noWrap/>
-            <w:vAlign w:val="bottom"/>
-            <w:hideMark/>
-          </w:tcPr>
-          <w:p>
-            <w:pPr>
-              <w:rPr>
-                <w:rFonts w:ascii="Calibri" w:eastAsia="Times New Roman" w:hAnsi="Calibri"/>
-                <w:color w:val="000000"/>
-                <w:lang w:bidi="ar-SA"/>
-              </w:rPr>
-            </w:pPr>
-            <w:r>
-              <w:rPr>
-                <w:rFonts w:ascii="Calibri" w:eastAsia="Times New Roman" w:hAnsi="Calibri"/>
-                <w:color w:val="000000"/>
-                <w:sz w:val="22"/>
-                <w:szCs w:val="22"/>
-                <w:lang w:bidi="ar-SA"/>
+            <w:noWrap/>
+            <w:vAlign w:val="bottom"/>
+          </w:tcPr>
+          <w:p>
+            <w:pPr>
+              <w:rPr>
+                <w:color w:val="000000"/>
+              </w:rPr>
+            </w:pPr>
+            <w:r>
+              <w:rPr>
+                <w:color w:val="000000"/>
+                <w:sz w:val="22"/>
+                <w:szCs w:val="22"/>
               </w:rPr>
               <w:t>37177</w:t>
             </w:r>
@@ -3006,26 +2540,20 @@
               <w:bottom w:val="nil"/>
               <w:right w:val="nil"/>
             </w:tcBorders>
-            <w:shd w:val="clear" w:color="auto" w:fill="auto"/>
-            <w:noWrap/>
-            <w:vAlign w:val="bottom"/>
-            <w:hideMark/>
-          </w:tcPr>
-          <w:p>
-            <w:pPr>
-              <w:rPr>
-                <w:rFonts w:ascii="Calibri" w:eastAsia="Times New Roman" w:hAnsi="Calibri"/>
-                <w:color w:val="000000"/>
-                <w:lang w:bidi="ar-SA"/>
-              </w:rPr>
-            </w:pPr>
-            <w:r>
-              <w:rPr>
-                <w:rFonts w:ascii="Calibri" w:eastAsia="Times New Roman" w:hAnsi="Calibri"/>
-                <w:color w:val="000000"/>
-                <w:sz w:val="22"/>
-                <w:szCs w:val="22"/>
-                <w:lang w:bidi="ar-SA"/>
+            <w:noWrap/>
+            <w:vAlign w:val="bottom"/>
+          </w:tcPr>
+          <w:p>
+            <w:pPr>
+              <w:rPr>
+                <w:color w:val="000000"/>
+              </w:rPr>
+            </w:pPr>
+            <w:r>
+              <w:rPr>
+                <w:color w:val="000000"/>
+                <w:sz w:val="22"/>
+                <w:szCs w:val="22"/>
               </w:rPr>
               <w:t>2052255336</w:t>
             </w:r>
@@ -3040,27 +2568,21 @@
               <w:bottom w:val="nil"/>
               <w:right w:val="nil"/>
             </w:tcBorders>
-            <w:shd w:val="clear" w:color="auto" w:fill="auto"/>
-            <w:noWrap/>
-            <w:vAlign w:val="bottom"/>
-            <w:hideMark/>
+            <w:noWrap/>
+            <w:vAlign w:val="bottom"/>
           </w:tcPr>
           <w:p>
             <w:pPr>
               <w:jc w:val="right"/>
               <w:rPr>
-                <w:rFonts w:ascii="Calibri" w:eastAsia="Times New Roman" w:hAnsi="Calibri"/>
-                <w:color w:val="000000"/>
-                <w:lang w:bidi="ar-SA"/>
-              </w:rPr>
-            </w:pPr>
-            <w:r>
-              <w:rPr>
-                <w:rFonts w:ascii="Calibri" w:eastAsia="Times New Roman" w:hAnsi="Calibri"/>
-                <w:color w:val="000000"/>
-                <w:sz w:val="22"/>
-                <w:szCs w:val="22"/>
-                <w:lang w:bidi="ar-SA"/>
+                <w:color w:val="000000"/>
+              </w:rPr>
+            </w:pPr>
+            <w:r>
+              <w:rPr>
+                <w:color w:val="000000"/>
+                <w:sz w:val="22"/>
+                <w:szCs w:val="22"/>
               </w:rPr>
               <w:t>Aug-24</w:t>
             </w:r>
@@ -3075,17 +2597,13 @@
               <w:bottom w:val="nil"/>
               <w:right w:val="nil"/>
             </w:tcBorders>
-            <w:shd w:val="clear" w:color="auto" w:fill="auto"/>
-            <w:noWrap/>
-            <w:vAlign w:val="bottom"/>
-            <w:hideMark/>
-          </w:tcPr>
-          <w:p>
-            <w:pPr>
-              <w:rPr>
-                <w:rFonts w:ascii="Calibri" w:eastAsia="Times New Roman" w:hAnsi="Calibri"/>
-                <w:color w:val="000000"/>
-                <w:lang w:bidi="ar-SA"/>
+            <w:noWrap/>
+            <w:vAlign w:val="bottom"/>
+          </w:tcPr>
+          <w:p>
+            <w:pPr>
+              <w:rPr>
+                <w:color w:val="000000"/>
               </w:rPr>
             </w:pPr>
           </w:p>
@@ -3104,40 +2622,22 @@
               <w:bottom w:val="nil"/>
               <w:right w:val="nil"/>
             </w:tcBorders>
-            <w:shd w:val="clear" w:color="auto" w:fill="auto"/>
-            <w:noWrap/>
-            <w:vAlign w:val="bottom"/>
-            <w:hideMark/>
-          </w:tcPr>
-          <w:p>
-            <w:pPr>
-              <w:rPr>
-                <w:rFonts w:ascii="Calibri" w:eastAsia="Times New Roman" w:hAnsi="Calibri"/>
-                <w:color w:val="000000"/>
-                <w:lang w:bidi="ar-SA"/>
-              </w:rPr>
-            </w:pPr>
-            <w:proofErr w:type="spellStart"/>
-            <w:r>
-              <w:rPr>
-                <w:rFonts w:ascii="Calibri" w:eastAsia="Times New Roman" w:hAnsi="Calibri"/>
-                <w:color w:val="000000"/>
-                <w:sz w:val="22"/>
-                <w:szCs w:val="22"/>
-                <w:lang w:bidi="ar-SA"/>
-              </w:rPr>
-              <w:t>Rana</w:t>
-            </w:r>
-            <w:proofErr w:type="spellEnd"/>
-            <w:r>
-              <w:rPr>
-                <w:rFonts w:ascii="Calibri" w:eastAsia="Times New Roman" w:hAnsi="Calibri"/>
-                <w:color w:val="000000"/>
-                <w:sz w:val="22"/>
-                <w:szCs w:val="22"/>
-                <w:lang w:bidi="ar-SA"/>
-              </w:rPr>
-              <w:t xml:space="preserve"> Rodriquez</w:t>
+            <w:noWrap/>
+            <w:vAlign w:val="bottom"/>
+          </w:tcPr>
+          <w:p>
+            <w:pPr>
+              <w:rPr>
+                <w:color w:val="000000"/>
+              </w:rPr>
+            </w:pPr>
+            <w:r>
+              <w:rPr>
+                <w:color w:val="000000"/>
+                <w:sz w:val="22"/>
+                <w:szCs w:val="22"/>
+              </w:rPr>
+              <w:t>Rana Rodriquez</w:t>
             </w:r>
           </w:p>
         </w:tc>
@@ -3150,29 +2650,27 @@
               <w:bottom w:val="nil"/>
               <w:right w:val="nil"/>
             </w:tcBorders>
-            <w:shd w:val="clear" w:color="auto" w:fill="auto"/>
-            <w:noWrap/>
-            <w:vAlign w:val="bottom"/>
-            <w:hideMark/>
-          </w:tcPr>
-          <w:p>
-            <w:pPr>
-              <w:rPr>
-                <w:rFonts w:ascii="Calibri" w:eastAsia="Times New Roman" w:hAnsi="Calibri"/>
-                <w:color w:val="000000"/>
-                <w:lang w:bidi="ar-SA"/>
-              </w:rPr>
-            </w:pPr>
-            <w:r>
-              <w:rPr>
-                <w:rFonts w:ascii="Calibri" w:eastAsia="Times New Roman" w:hAnsi="Calibri"/>
-                <w:color w:val="000000"/>
-                <w:sz w:val="22"/>
-                <w:szCs w:val="22"/>
-                <w:lang w:bidi="ar-SA"/>
-              </w:rPr>
-              <w:t>74465 North Barbados Ct.</w:t>
-            </w:r>
+            <w:noWrap/>
+            <w:vAlign w:val="bottom"/>
+          </w:tcPr>
+          <w:p>
+            <w:pPr>
+              <w:rPr>
+                <w:color w:val="000000"/>
+              </w:rPr>
+            </w:pPr>
+            <w:smartTag w:uri="urn:schemas-microsoft-com:office:smarttags" w:element="address">
+              <w:smartTag w:uri="urn:schemas-microsoft-com:office:smarttags" w:element="Street">
+                <w:r>
+                  <w:rPr>
+                    <w:color w:val="000000"/>
+                    <w:sz w:val="22"/>
+                    <w:szCs w:val="22"/>
+                  </w:rPr>
+                  <w:t>74465 North Barbados Ct.</w:t>
+                </w:r>
+              </w:smartTag>
+            </w:smartTag>
           </w:p>
         </w:tc>
         <w:tc>
@@ -3184,29 +2682,27 @@
               <w:bottom w:val="nil"/>
               <w:right w:val="nil"/>
             </w:tcBorders>
-            <w:shd w:val="clear" w:color="auto" w:fill="auto"/>
-            <w:noWrap/>
-            <w:vAlign w:val="bottom"/>
-            <w:hideMark/>
-          </w:tcPr>
-          <w:p>
-            <w:pPr>
-              <w:rPr>
-                <w:rFonts w:ascii="Calibri" w:eastAsia="Times New Roman" w:hAnsi="Calibri"/>
-                <w:color w:val="000000"/>
-                <w:lang w:bidi="ar-SA"/>
-              </w:rPr>
-            </w:pPr>
-            <w:r>
-              <w:rPr>
-                <w:rFonts w:ascii="Calibri" w:eastAsia="Times New Roman" w:hAnsi="Calibri"/>
-                <w:color w:val="000000"/>
-                <w:sz w:val="22"/>
-                <w:szCs w:val="22"/>
-                <w:lang w:bidi="ar-SA"/>
-              </w:rPr>
-              <w:t>Biddeford</w:t>
-            </w:r>
+            <w:noWrap/>
+            <w:vAlign w:val="bottom"/>
+          </w:tcPr>
+          <w:p>
+            <w:pPr>
+              <w:rPr>
+                <w:color w:val="000000"/>
+              </w:rPr>
+            </w:pPr>
+            <w:smartTag w:uri="urn:schemas-microsoft-com:office:smarttags" w:element="place">
+              <w:smartTag w:uri="urn:schemas-microsoft-com:office:smarttags" w:element="City">
+                <w:r>
+                  <w:rPr>
+                    <w:color w:val="000000"/>
+                    <w:sz w:val="22"/>
+                    <w:szCs w:val="22"/>
+                  </w:rPr>
+                  <w:t>Biddeford</w:t>
+                </w:r>
+              </w:smartTag>
+            </w:smartTag>
           </w:p>
         </w:tc>
         <w:tc>
@@ -3218,26 +2714,20 @@
               <w:bottom w:val="nil"/>
               <w:right w:val="nil"/>
             </w:tcBorders>
-            <w:shd w:val="clear" w:color="auto" w:fill="auto"/>
-            <w:noWrap/>
-            <w:vAlign w:val="bottom"/>
-            <w:hideMark/>
-          </w:tcPr>
-          <w:p>
-            <w:pPr>
-              <w:rPr>
-                <w:rFonts w:ascii="Calibri" w:eastAsia="Times New Roman" w:hAnsi="Calibri"/>
-                <w:color w:val="000000"/>
-                <w:lang w:bidi="ar-SA"/>
-              </w:rPr>
-            </w:pPr>
-            <w:r>
-              <w:rPr>
-                <w:rFonts w:ascii="Calibri" w:eastAsia="Times New Roman" w:hAnsi="Calibri"/>
-                <w:color w:val="000000"/>
-                <w:sz w:val="22"/>
-                <w:szCs w:val="22"/>
-                <w:lang w:bidi="ar-SA"/>
+            <w:noWrap/>
+            <w:vAlign w:val="bottom"/>
+          </w:tcPr>
+          <w:p>
+            <w:pPr>
+              <w:rPr>
+                <w:color w:val="000000"/>
+              </w:rPr>
+            </w:pPr>
+            <w:r>
+              <w:rPr>
+                <w:color w:val="000000"/>
+                <w:sz w:val="22"/>
+                <w:szCs w:val="22"/>
               </w:rPr>
               <w:t>MA</w:t>
             </w:r>
@@ -3252,26 +2742,20 @@
               <w:bottom w:val="nil"/>
               <w:right w:val="nil"/>
             </w:tcBorders>
-            <w:shd w:val="clear" w:color="auto" w:fill="auto"/>
-            <w:noWrap/>
-            <w:vAlign w:val="bottom"/>
-            <w:hideMark/>
-          </w:tcPr>
-          <w:p>
-            <w:pPr>
-              <w:rPr>
-                <w:rFonts w:ascii="Calibri" w:eastAsia="Times New Roman" w:hAnsi="Calibri"/>
-                <w:color w:val="000000"/>
-                <w:lang w:bidi="ar-SA"/>
-              </w:rPr>
-            </w:pPr>
-            <w:r>
-              <w:rPr>
-                <w:rFonts w:ascii="Calibri" w:eastAsia="Times New Roman" w:hAnsi="Calibri"/>
-                <w:color w:val="000000"/>
-                <w:sz w:val="22"/>
-                <w:szCs w:val="22"/>
-                <w:lang w:bidi="ar-SA"/>
+            <w:noWrap/>
+            <w:vAlign w:val="bottom"/>
+          </w:tcPr>
+          <w:p>
+            <w:pPr>
+              <w:rPr>
+                <w:color w:val="000000"/>
+              </w:rPr>
+            </w:pPr>
+            <w:r>
+              <w:rPr>
+                <w:color w:val="000000"/>
+                <w:sz w:val="22"/>
+                <w:szCs w:val="22"/>
               </w:rPr>
               <w:t>94671</w:t>
             </w:r>
@@ -3286,26 +2770,20 @@
               <w:bottom w:val="nil"/>
               <w:right w:val="nil"/>
             </w:tcBorders>
-            <w:shd w:val="clear" w:color="auto" w:fill="auto"/>
-            <w:noWrap/>
-            <w:vAlign w:val="bottom"/>
-            <w:hideMark/>
-          </w:tcPr>
-          <w:p>
-            <w:pPr>
-              <w:rPr>
-                <w:rFonts w:ascii="Calibri" w:eastAsia="Times New Roman" w:hAnsi="Calibri"/>
-                <w:color w:val="000000"/>
-                <w:lang w:bidi="ar-SA"/>
-              </w:rPr>
-            </w:pPr>
-            <w:r>
-              <w:rPr>
-                <w:rFonts w:ascii="Calibri" w:eastAsia="Times New Roman" w:hAnsi="Calibri"/>
-                <w:color w:val="000000"/>
-                <w:sz w:val="22"/>
-                <w:szCs w:val="22"/>
-                <w:lang w:bidi="ar-SA"/>
+            <w:noWrap/>
+            <w:vAlign w:val="bottom"/>
+          </w:tcPr>
+          <w:p>
+            <w:pPr>
+              <w:rPr>
+                <w:color w:val="000000"/>
+              </w:rPr>
+            </w:pPr>
+            <w:r>
+              <w:rPr>
+                <w:color w:val="000000"/>
+                <w:sz w:val="22"/>
+                <w:szCs w:val="22"/>
               </w:rPr>
               <w:t>1669447557</w:t>
             </w:r>
@@ -3320,27 +2798,21 @@
               <w:bottom w:val="nil"/>
               <w:right w:val="nil"/>
             </w:tcBorders>
-            <w:shd w:val="clear" w:color="auto" w:fill="auto"/>
-            <w:noWrap/>
-            <w:vAlign w:val="bottom"/>
-            <w:hideMark/>
+            <w:noWrap/>
+            <w:vAlign w:val="bottom"/>
           </w:tcPr>
           <w:p>
             <w:pPr>
               <w:jc w:val="right"/>
               <w:rPr>
-                <w:rFonts w:ascii="Calibri" w:eastAsia="Times New Roman" w:hAnsi="Calibri"/>
-                <w:color w:val="000000"/>
-                <w:lang w:bidi="ar-SA"/>
-              </w:rPr>
-            </w:pPr>
-            <w:r>
-              <w:rPr>
-                <w:rFonts w:ascii="Calibri" w:eastAsia="Times New Roman" w:hAnsi="Calibri"/>
-                <w:color w:val="000000"/>
-                <w:sz w:val="22"/>
-                <w:szCs w:val="22"/>
-                <w:lang w:bidi="ar-SA"/>
+                <w:color w:val="000000"/>
+              </w:rPr>
+            </w:pPr>
+            <w:r>
+              <w:rPr>
+                <w:color w:val="000000"/>
+                <w:sz w:val="22"/>
+                <w:szCs w:val="22"/>
               </w:rPr>
               <w:t>Jan-23</w:t>
             </w:r>
@@ -3355,17 +2827,13 @@
               <w:bottom w:val="nil"/>
               <w:right w:val="nil"/>
             </w:tcBorders>
-            <w:shd w:val="clear" w:color="auto" w:fill="auto"/>
-            <w:noWrap/>
-            <w:vAlign w:val="bottom"/>
-            <w:hideMark/>
-          </w:tcPr>
-          <w:p>
-            <w:pPr>
-              <w:rPr>
-                <w:rFonts w:ascii="Calibri" w:eastAsia="Times New Roman" w:hAnsi="Calibri"/>
-                <w:color w:val="000000"/>
-                <w:lang w:bidi="ar-SA"/>
+            <w:noWrap/>
+            <w:vAlign w:val="bottom"/>
+          </w:tcPr>
+          <w:p>
+            <w:pPr>
+              <w:rPr>
+                <w:color w:val="000000"/>
               </w:rPr>
             </w:pPr>
           </w:p>
@@ -3384,26 +2852,20 @@
               <w:bottom w:val="nil"/>
               <w:right w:val="nil"/>
             </w:tcBorders>
-            <w:shd w:val="clear" w:color="auto" w:fill="auto"/>
-            <w:noWrap/>
-            <w:vAlign w:val="bottom"/>
-            <w:hideMark/>
-          </w:tcPr>
-          <w:p>
-            <w:pPr>
-              <w:rPr>
-                <w:rFonts w:ascii="Calibri" w:eastAsia="Times New Roman" w:hAnsi="Calibri"/>
-                <w:color w:val="000000"/>
-                <w:lang w:bidi="ar-SA"/>
-              </w:rPr>
-            </w:pPr>
-            <w:r>
-              <w:rPr>
-                <w:rFonts w:ascii="Calibri" w:eastAsia="Times New Roman" w:hAnsi="Calibri"/>
-                <w:color w:val="000000"/>
-                <w:sz w:val="22"/>
-                <w:szCs w:val="22"/>
-                <w:lang w:bidi="ar-SA"/>
+            <w:noWrap/>
+            <w:vAlign w:val="bottom"/>
+          </w:tcPr>
+          <w:p>
+            <w:pPr>
+              <w:rPr>
+                <w:color w:val="000000"/>
+              </w:rPr>
+            </w:pPr>
+            <w:r>
+              <w:rPr>
+                <w:color w:val="000000"/>
+                <w:sz w:val="22"/>
+                <w:szCs w:val="22"/>
               </w:rPr>
               <w:t>Chelsea Sullivan</w:t>
             </w:r>
@@ -3418,28 +2880,34 @@
               <w:bottom w:val="nil"/>
               <w:right w:val="nil"/>
             </w:tcBorders>
-            <w:shd w:val="clear" w:color="auto" w:fill="auto"/>
-            <w:noWrap/>
-            <w:vAlign w:val="bottom"/>
-            <w:hideMark/>
-          </w:tcPr>
-          <w:p>
-            <w:pPr>
-              <w:rPr>
-                <w:rFonts w:ascii="Calibri" w:eastAsia="Times New Roman" w:hAnsi="Calibri"/>
-                <w:color w:val="000000"/>
-                <w:lang w:bidi="ar-SA"/>
-              </w:rPr>
-            </w:pPr>
-            <w:r>
-              <w:rPr>
-                <w:rFonts w:ascii="Calibri" w:eastAsia="Times New Roman" w:hAnsi="Calibri"/>
-                <w:color w:val="000000"/>
-                <w:sz w:val="22"/>
-                <w:szCs w:val="22"/>
-                <w:lang w:bidi="ar-SA"/>
-              </w:rPr>
-              <w:t>82225 East Boyer St.</w:t>
+            <w:noWrap/>
+            <w:vAlign w:val="bottom"/>
+          </w:tcPr>
+          <w:p>
+            <w:pPr>
+              <w:rPr>
+                <w:color w:val="000000"/>
+              </w:rPr>
+            </w:pPr>
+            <w:smartTag w:uri="urn:schemas-microsoft-com:office:smarttags" w:element="address">
+              <w:smartTag w:uri="urn:schemas-microsoft-com:office:smarttags" w:element="Street">
+                <w:r>
+                  <w:rPr>
+                    <w:color w:val="000000"/>
+                    <w:sz w:val="22"/>
+                    <w:szCs w:val="22"/>
+                  </w:rPr>
+                  <w:t>82225 East Boyer St</w:t>
+                </w:r>
+              </w:smartTag>
+            </w:smartTag>
+            <w:r>
+              <w:rPr>
+                <w:color w:val="000000"/>
+                <w:sz w:val="22"/>
+                <w:szCs w:val="22"/>
+              </w:rPr>
+              <w:t>.</w:t>
             </w:r>
           </w:p>
         </w:tc>
@@ -3452,29 +2920,27 @@
               <w:bottom w:val="nil"/>
               <w:right w:val="nil"/>
             </w:tcBorders>
-            <w:shd w:val="clear" w:color="auto" w:fill="auto"/>
-            <w:noWrap/>
-            <w:vAlign w:val="bottom"/>
-            <w:hideMark/>
-          </w:tcPr>
-          <w:p>
-            <w:pPr>
-              <w:rPr>
-                <w:rFonts w:ascii="Calibri" w:eastAsia="Times New Roman" w:hAnsi="Calibri"/>
-                <w:color w:val="000000"/>
-                <w:lang w:bidi="ar-SA"/>
-              </w:rPr>
-            </w:pPr>
-            <w:r>
-              <w:rPr>
-                <w:rFonts w:ascii="Calibri" w:eastAsia="Times New Roman" w:hAnsi="Calibri"/>
-                <w:color w:val="000000"/>
-                <w:sz w:val="22"/>
-                <w:szCs w:val="22"/>
-                <w:lang w:bidi="ar-SA"/>
-              </w:rPr>
-              <w:t>Pittsburgh</w:t>
-            </w:r>
+            <w:noWrap/>
+            <w:vAlign w:val="bottom"/>
+          </w:tcPr>
+          <w:p>
+            <w:pPr>
+              <w:rPr>
+                <w:color w:val="000000"/>
+              </w:rPr>
+            </w:pPr>
+            <w:smartTag w:uri="urn:schemas-microsoft-com:office:smarttags" w:element="place">
+              <w:smartTag w:uri="urn:schemas-microsoft-com:office:smarttags" w:element="City">
+                <w:r>
+                  <w:rPr>
+                    <w:color w:val="000000"/>
+                    <w:sz w:val="22"/>
+                    <w:szCs w:val="22"/>
+                  </w:rPr>
+                  <w:t>Pittsburgh</w:t>
+                </w:r>
+              </w:smartTag>
+            </w:smartTag>
           </w:p>
         </w:tc>
         <w:tc>
@@ -3486,26 +2952,20 @@
               <w:bottom w:val="nil"/>
               <w:right w:val="nil"/>
             </w:tcBorders>
-            <w:shd w:val="clear" w:color="auto" w:fill="auto"/>
-            <w:noWrap/>
-            <w:vAlign w:val="bottom"/>
-            <w:hideMark/>
-          </w:tcPr>
-          <w:p>
-            <w:pPr>
-              <w:rPr>
-                <w:rFonts w:ascii="Calibri" w:eastAsia="Times New Roman" w:hAnsi="Calibri"/>
-                <w:color w:val="000000"/>
-                <w:lang w:bidi="ar-SA"/>
-              </w:rPr>
-            </w:pPr>
-            <w:r>
-              <w:rPr>
-                <w:rFonts w:ascii="Calibri" w:eastAsia="Times New Roman" w:hAnsi="Calibri"/>
-                <w:color w:val="000000"/>
-                <w:sz w:val="22"/>
-                <w:szCs w:val="22"/>
-                <w:lang w:bidi="ar-SA"/>
+            <w:noWrap/>
+            <w:vAlign w:val="bottom"/>
+          </w:tcPr>
+          <w:p>
+            <w:pPr>
+              <w:rPr>
+                <w:color w:val="000000"/>
+              </w:rPr>
+            </w:pPr>
+            <w:r>
+              <w:rPr>
+                <w:color w:val="000000"/>
+                <w:sz w:val="22"/>
+                <w:szCs w:val="22"/>
               </w:rPr>
               <w:t>MA</w:t>
             </w:r>
@@ -3520,26 +2980,20 @@
               <w:bottom w:val="nil"/>
               <w:right w:val="nil"/>
             </w:tcBorders>
-            <w:shd w:val="clear" w:color="auto" w:fill="auto"/>
-            <w:noWrap/>
-            <w:vAlign w:val="bottom"/>
-            <w:hideMark/>
-          </w:tcPr>
-          <w:p>
-            <w:pPr>
-              <w:rPr>
-                <w:rFonts w:ascii="Calibri" w:eastAsia="Times New Roman" w:hAnsi="Calibri"/>
-                <w:color w:val="000000"/>
-                <w:lang w:bidi="ar-SA"/>
-              </w:rPr>
-            </w:pPr>
-            <w:r>
-              <w:rPr>
-                <w:rFonts w:ascii="Calibri" w:eastAsia="Times New Roman" w:hAnsi="Calibri"/>
-                <w:color w:val="000000"/>
-                <w:sz w:val="22"/>
-                <w:szCs w:val="22"/>
-                <w:lang w:bidi="ar-SA"/>
+            <w:noWrap/>
+            <w:vAlign w:val="bottom"/>
+          </w:tcPr>
+          <w:p>
+            <w:pPr>
+              <w:rPr>
+                <w:color w:val="000000"/>
+              </w:rPr>
+            </w:pPr>
+            <w:r>
+              <w:rPr>
+                <w:color w:val="000000"/>
+                <w:sz w:val="22"/>
+                <w:szCs w:val="22"/>
               </w:rPr>
               <w:t>20188</w:t>
             </w:r>
@@ -3554,26 +3008,20 @@
               <w:bottom w:val="nil"/>
               <w:right w:val="nil"/>
             </w:tcBorders>
-            <w:shd w:val="clear" w:color="auto" w:fill="auto"/>
-            <w:noWrap/>
-            <w:vAlign w:val="bottom"/>
-            <w:hideMark/>
-          </w:tcPr>
-          <w:p>
-            <w:pPr>
-              <w:rPr>
-                <w:rFonts w:ascii="Calibri" w:eastAsia="Times New Roman" w:hAnsi="Calibri"/>
-                <w:color w:val="000000"/>
-                <w:lang w:bidi="ar-SA"/>
-              </w:rPr>
-            </w:pPr>
-            <w:r>
-              <w:rPr>
-                <w:rFonts w:ascii="Calibri" w:eastAsia="Times New Roman" w:hAnsi="Calibri"/>
-                <w:color w:val="000000"/>
-                <w:sz w:val="22"/>
-                <w:szCs w:val="22"/>
-                <w:lang w:bidi="ar-SA"/>
+            <w:noWrap/>
+            <w:vAlign w:val="bottom"/>
+          </w:tcPr>
+          <w:p>
+            <w:pPr>
+              <w:rPr>
+                <w:color w:val="000000"/>
+              </w:rPr>
+            </w:pPr>
+            <w:r>
+              <w:rPr>
+                <w:color w:val="000000"/>
+                <w:sz w:val="22"/>
+                <w:szCs w:val="22"/>
               </w:rPr>
               <w:t>2146313492</w:t>
             </w:r>
@@ -3588,27 +3036,21 @@
               <w:bottom w:val="nil"/>
               <w:right w:val="nil"/>
             </w:tcBorders>
-            <w:shd w:val="clear" w:color="auto" w:fill="auto"/>
-            <w:noWrap/>
-            <w:vAlign w:val="bottom"/>
-            <w:hideMark/>
+            <w:noWrap/>
+            <w:vAlign w:val="bottom"/>
           </w:tcPr>
           <w:p>
             <w:pPr>
               <w:jc w:val="right"/>
               <w:rPr>
-                <w:rFonts w:ascii="Calibri" w:eastAsia="Times New Roman" w:hAnsi="Calibri"/>
-                <w:color w:val="000000"/>
-                <w:lang w:bidi="ar-SA"/>
-              </w:rPr>
-            </w:pPr>
-            <w:r>
-              <w:rPr>
-                <w:rFonts w:ascii="Calibri" w:eastAsia="Times New Roman" w:hAnsi="Calibri"/>
-                <w:color w:val="000000"/>
-                <w:sz w:val="22"/>
-                <w:szCs w:val="22"/>
-                <w:lang w:bidi="ar-SA"/>
+                <w:color w:val="000000"/>
+              </w:rPr>
+            </w:pPr>
+            <w:r>
+              <w:rPr>
+                <w:color w:val="000000"/>
+                <w:sz w:val="22"/>
+                <w:szCs w:val="22"/>
               </w:rPr>
               <w:t>Apr-24</w:t>
             </w:r>
@@ -3623,17 +3065,13 @@
               <w:bottom w:val="nil"/>
               <w:right w:val="nil"/>
             </w:tcBorders>
-            <w:shd w:val="clear" w:color="auto" w:fill="auto"/>
-            <w:noWrap/>
-            <w:vAlign w:val="bottom"/>
-            <w:hideMark/>
-          </w:tcPr>
-          <w:p>
-            <w:pPr>
-              <w:rPr>
-                <w:rFonts w:ascii="Calibri" w:eastAsia="Times New Roman" w:hAnsi="Calibri"/>
-                <w:color w:val="000000"/>
-                <w:lang w:bidi="ar-SA"/>
+            <w:noWrap/>
+            <w:vAlign w:val="bottom"/>
+          </w:tcPr>
+          <w:p>
+            <w:pPr>
+              <w:rPr>
+                <w:color w:val="000000"/>
               </w:rPr>
             </w:pPr>
           </w:p>
@@ -3652,26 +3090,20 @@
               <w:bottom w:val="nil"/>
               <w:right w:val="nil"/>
             </w:tcBorders>
-            <w:shd w:val="clear" w:color="auto" w:fill="auto"/>
-            <w:noWrap/>
-            <w:vAlign w:val="bottom"/>
-            <w:hideMark/>
-          </w:tcPr>
-          <w:p>
-            <w:pPr>
-              <w:rPr>
-                <w:rFonts w:ascii="Calibri" w:eastAsia="Times New Roman" w:hAnsi="Calibri"/>
-                <w:color w:val="000000"/>
-                <w:lang w:bidi="ar-SA"/>
-              </w:rPr>
-            </w:pPr>
-            <w:r>
-              <w:rPr>
-                <w:rFonts w:ascii="Calibri" w:eastAsia="Times New Roman" w:hAnsi="Calibri"/>
-                <w:color w:val="000000"/>
-                <w:sz w:val="22"/>
-                <w:szCs w:val="22"/>
-                <w:lang w:bidi="ar-SA"/>
+            <w:noWrap/>
+            <w:vAlign w:val="bottom"/>
+          </w:tcPr>
+          <w:p>
+            <w:pPr>
+              <w:rPr>
+                <w:color w:val="000000"/>
+              </w:rPr>
+            </w:pPr>
+            <w:r>
+              <w:rPr>
+                <w:color w:val="000000"/>
+                <w:sz w:val="22"/>
+                <w:szCs w:val="22"/>
               </w:rPr>
               <w:t>Norman Ward</w:t>
             </w:r>
@@ -3686,51 +3118,27 @@
               <w:bottom w:val="nil"/>
               <w:right w:val="nil"/>
             </w:tcBorders>
-            <w:shd w:val="clear" w:color="auto" w:fill="auto"/>
-            <w:noWrap/>
-            <w:vAlign w:val="bottom"/>
-            <w:hideMark/>
-          </w:tcPr>
-          <w:p>
-            <w:pPr>
-              <w:rPr>
-                <w:rFonts w:ascii="Calibri" w:eastAsia="Times New Roman" w:hAnsi="Calibri"/>
-                <w:color w:val="000000"/>
-                <w:lang w:bidi="ar-SA"/>
-              </w:rPr>
-            </w:pPr>
-            <w:r>
-              <w:rPr>
-                <w:rFonts w:ascii="Calibri" w:eastAsia="Times New Roman" w:hAnsi="Calibri"/>
-                <w:color w:val="000000"/>
-                <w:sz w:val="22"/>
-                <w:szCs w:val="22"/>
-                <w:lang w:bidi="ar-SA"/>
-              </w:rPr>
-              <w:t xml:space="preserve">26082 Hartman </w:t>
-            </w:r>
-            <w:proofErr w:type="spellStart"/>
-            <w:r>
-              <w:rPr>
-                <w:rFonts w:ascii="Calibri" w:eastAsia="Times New Roman" w:hAnsi="Calibri"/>
-                <w:color w:val="000000"/>
-                <w:sz w:val="22"/>
-                <w:szCs w:val="22"/>
-                <w:lang w:bidi="ar-SA"/>
-              </w:rPr>
-              <w:t>Ln</w:t>
-            </w:r>
-            <w:proofErr w:type="spellEnd"/>
-            <w:r>
-              <w:rPr>
-                <w:rFonts w:ascii="Calibri" w:eastAsia="Times New Roman" w:hAnsi="Calibri"/>
-                <w:color w:val="000000"/>
-                <w:sz w:val="22"/>
-                <w:szCs w:val="22"/>
-                <w:lang w:bidi="ar-SA"/>
-              </w:rPr>
-              <w:t>.</w:t>
-            </w:r>
+            <w:noWrap/>
+            <w:vAlign w:val="bottom"/>
+          </w:tcPr>
+          <w:p>
+            <w:pPr>
+              <w:rPr>
+                <w:color w:val="000000"/>
+              </w:rPr>
+            </w:pPr>
+            <w:smartTag w:uri="urn:schemas-microsoft-com:office:smarttags" w:element="address">
+              <w:smartTag w:uri="urn:schemas-microsoft-com:office:smarttags" w:element="Street">
+                <w:r>
+                  <w:rPr>
+                    <w:color w:val="000000"/>
+                    <w:sz w:val="22"/>
+                    <w:szCs w:val="22"/>
+                  </w:rPr>
+                  <w:t>26082 Hartman Ln.</w:t>
+                </w:r>
+              </w:smartTag>
+            </w:smartTag>
           </w:p>
         </w:tc>
         <w:tc>
@@ -3742,29 +3150,27 @@
               <w:bottom w:val="nil"/>
               <w:right w:val="nil"/>
             </w:tcBorders>
-            <w:shd w:val="clear" w:color="auto" w:fill="auto"/>
-            <w:noWrap/>
-            <w:vAlign w:val="bottom"/>
-            <w:hideMark/>
-          </w:tcPr>
-          <w:p>
-            <w:pPr>
-              <w:rPr>
-                <w:rFonts w:ascii="Calibri" w:eastAsia="Times New Roman" w:hAnsi="Calibri"/>
-                <w:color w:val="000000"/>
-                <w:lang w:bidi="ar-SA"/>
-              </w:rPr>
-            </w:pPr>
-            <w:r>
-              <w:rPr>
-                <w:rFonts w:ascii="Calibri" w:eastAsia="Times New Roman" w:hAnsi="Calibri"/>
-                <w:color w:val="000000"/>
-                <w:sz w:val="22"/>
-                <w:szCs w:val="22"/>
-                <w:lang w:bidi="ar-SA"/>
-              </w:rPr>
-              <w:t>Weirton</w:t>
-            </w:r>
+            <w:noWrap/>
+            <w:vAlign w:val="bottom"/>
+          </w:tcPr>
+          <w:p>
+            <w:pPr>
+              <w:rPr>
+                <w:color w:val="000000"/>
+              </w:rPr>
+            </w:pPr>
+            <w:smartTag w:uri="urn:schemas-microsoft-com:office:smarttags" w:element="place">
+              <w:smartTag w:uri="urn:schemas-microsoft-com:office:smarttags" w:element="City">
+                <w:r>
+                  <w:rPr>
+                    <w:color w:val="000000"/>
+                    <w:sz w:val="22"/>
+                    <w:szCs w:val="22"/>
+                  </w:rPr>
+                  <w:t>Weirton</w:t>
+                </w:r>
+              </w:smartTag>
+            </w:smartTag>
           </w:p>
         </w:tc>
         <w:tc>
@@ -3776,26 +3182,20 @@
               <w:bottom w:val="nil"/>
               <w:right w:val="nil"/>
             </w:tcBorders>
-            <w:shd w:val="clear" w:color="auto" w:fill="auto"/>
-            <w:noWrap/>
-            <w:vAlign w:val="bottom"/>
-            <w:hideMark/>
-          </w:tcPr>
-          <w:p>
-            <w:pPr>
-              <w:rPr>
-                <w:rFonts w:ascii="Calibri" w:eastAsia="Times New Roman" w:hAnsi="Calibri"/>
-                <w:color w:val="000000"/>
-                <w:lang w:bidi="ar-SA"/>
-              </w:rPr>
-            </w:pPr>
-            <w:r>
-              <w:rPr>
-                <w:rFonts w:ascii="Calibri" w:eastAsia="Times New Roman" w:hAnsi="Calibri"/>
-                <w:color w:val="000000"/>
-                <w:sz w:val="22"/>
-                <w:szCs w:val="22"/>
-                <w:lang w:bidi="ar-SA"/>
+            <w:noWrap/>
+            <w:vAlign w:val="bottom"/>
+          </w:tcPr>
+          <w:p>
+            <w:pPr>
+              <w:rPr>
+                <w:color w:val="000000"/>
+              </w:rPr>
+            </w:pPr>
+            <w:r>
+              <w:rPr>
+                <w:color w:val="000000"/>
+                <w:sz w:val="22"/>
+                <w:szCs w:val="22"/>
               </w:rPr>
               <w:t>WA</w:t>
             </w:r>
@@ -3810,26 +3210,20 @@
               <w:bottom w:val="nil"/>
               <w:right w:val="nil"/>
             </w:tcBorders>
-            <w:shd w:val="clear" w:color="auto" w:fill="auto"/>
-            <w:noWrap/>
-            <w:vAlign w:val="bottom"/>
-            <w:hideMark/>
-          </w:tcPr>
-          <w:p>
-            <w:pPr>
-              <w:rPr>
-                <w:rFonts w:ascii="Calibri" w:eastAsia="Times New Roman" w:hAnsi="Calibri"/>
-                <w:color w:val="000000"/>
-                <w:lang w:bidi="ar-SA"/>
-              </w:rPr>
-            </w:pPr>
-            <w:r>
-              <w:rPr>
-                <w:rFonts w:ascii="Calibri" w:eastAsia="Times New Roman" w:hAnsi="Calibri"/>
-                <w:color w:val="000000"/>
-                <w:sz w:val="22"/>
-                <w:szCs w:val="22"/>
-                <w:lang w:bidi="ar-SA"/>
+            <w:noWrap/>
+            <w:vAlign w:val="bottom"/>
+          </w:tcPr>
+          <w:p>
+            <w:pPr>
+              <w:rPr>
+                <w:color w:val="000000"/>
+              </w:rPr>
+            </w:pPr>
+            <w:r>
+              <w:rPr>
+                <w:color w:val="000000"/>
+                <w:sz w:val="22"/>
+                <w:szCs w:val="22"/>
               </w:rPr>
               <w:t>38447</w:t>
             </w:r>
@@ -3844,26 +3238,20 @@
               <w:bottom w:val="nil"/>
               <w:right w:val="nil"/>
             </w:tcBorders>
-            <w:shd w:val="clear" w:color="auto" w:fill="auto"/>
-            <w:noWrap/>
-            <w:vAlign w:val="bottom"/>
-            <w:hideMark/>
-          </w:tcPr>
-          <w:p>
-            <w:pPr>
-              <w:rPr>
-                <w:rFonts w:ascii="Calibri" w:eastAsia="Times New Roman" w:hAnsi="Calibri"/>
-                <w:color w:val="000000"/>
-                <w:lang w:bidi="ar-SA"/>
-              </w:rPr>
-            </w:pPr>
-            <w:r>
-              <w:rPr>
-                <w:rFonts w:ascii="Calibri" w:eastAsia="Times New Roman" w:hAnsi="Calibri"/>
-                <w:color w:val="000000"/>
-                <w:sz w:val="22"/>
-                <w:szCs w:val="22"/>
-                <w:lang w:bidi="ar-SA"/>
+            <w:noWrap/>
+            <w:vAlign w:val="bottom"/>
+          </w:tcPr>
+          <w:p>
+            <w:pPr>
+              <w:rPr>
+                <w:color w:val="000000"/>
+              </w:rPr>
+            </w:pPr>
+            <w:r>
+              <w:rPr>
+                <w:color w:val="000000"/>
+                <w:sz w:val="22"/>
+                <w:szCs w:val="22"/>
               </w:rPr>
               <w:t>1478127250</w:t>
             </w:r>
@@ -3878,27 +3266,21 @@
               <w:bottom w:val="nil"/>
               <w:right w:val="nil"/>
             </w:tcBorders>
-            <w:shd w:val="clear" w:color="auto" w:fill="auto"/>
-            <w:noWrap/>
-            <w:vAlign w:val="bottom"/>
-            <w:hideMark/>
+            <w:noWrap/>
+            <w:vAlign w:val="bottom"/>
           </w:tcPr>
           <w:p>
             <w:pPr>
               <w:jc w:val="right"/>
               <w:rPr>
-                <w:rFonts w:ascii="Calibri" w:eastAsia="Times New Roman" w:hAnsi="Calibri"/>
-                <w:color w:val="000000"/>
-                <w:lang w:bidi="ar-SA"/>
-              </w:rPr>
-            </w:pPr>
-            <w:r>
-              <w:rPr>
-                <w:rFonts w:ascii="Calibri" w:eastAsia="Times New Roman" w:hAnsi="Calibri"/>
-                <w:color w:val="000000"/>
-                <w:sz w:val="22"/>
-                <w:szCs w:val="22"/>
-                <w:lang w:bidi="ar-SA"/>
+                <w:color w:val="000000"/>
+              </w:rPr>
+            </w:pPr>
+            <w:r>
+              <w:rPr>
+                <w:color w:val="000000"/>
+                <w:sz w:val="22"/>
+                <w:szCs w:val="22"/>
               </w:rPr>
               <w:t>Feb-25</w:t>
             </w:r>
@@ -3913,17 +3295,13 @@
               <w:bottom w:val="nil"/>
               <w:right w:val="nil"/>
             </w:tcBorders>
-            <w:shd w:val="clear" w:color="auto" w:fill="auto"/>
-            <w:noWrap/>
-            <w:vAlign w:val="bottom"/>
-            <w:hideMark/>
-          </w:tcPr>
-          <w:p>
-            <w:pPr>
-              <w:rPr>
-                <w:rFonts w:ascii="Calibri" w:eastAsia="Times New Roman" w:hAnsi="Calibri"/>
-                <w:color w:val="000000"/>
-                <w:lang w:bidi="ar-SA"/>
+            <w:noWrap/>
+            <w:vAlign w:val="bottom"/>
+          </w:tcPr>
+          <w:p>
+            <w:pPr>
+              <w:rPr>
+                <w:color w:val="000000"/>
               </w:rPr>
             </w:pPr>
           </w:p>
@@ -3942,17 +3320,13 @@
               <w:bottom w:val="nil"/>
               <w:right w:val="nil"/>
             </w:tcBorders>
-            <w:shd w:val="clear" w:color="auto" w:fill="auto"/>
-            <w:noWrap/>
-            <w:vAlign w:val="bottom"/>
-            <w:hideMark/>
-          </w:tcPr>
-          <w:p>
-            <w:pPr>
-              <w:rPr>
-                <w:rFonts w:ascii="Calibri" w:eastAsia="Times New Roman" w:hAnsi="Calibri"/>
-                <w:color w:val="000000"/>
-                <w:lang w:bidi="ar-SA"/>
+            <w:noWrap/>
+            <w:vAlign w:val="bottom"/>
+          </w:tcPr>
+          <w:p>
+            <w:pPr>
+              <w:rPr>
+                <w:color w:val="000000"/>
               </w:rPr>
             </w:pPr>
           </w:p>
@@ -3966,17 +3340,13 @@
               <w:bottom w:val="nil"/>
               <w:right w:val="nil"/>
             </w:tcBorders>
-            <w:shd w:val="clear" w:color="auto" w:fill="auto"/>
-            <w:noWrap/>
-            <w:vAlign w:val="bottom"/>
-            <w:hideMark/>
-          </w:tcPr>
-          <w:p>
-            <w:pPr>
-              <w:rPr>
-                <w:rFonts w:ascii="Calibri" w:eastAsia="Times New Roman" w:hAnsi="Calibri"/>
-                <w:color w:val="000000"/>
-                <w:lang w:bidi="ar-SA"/>
+            <w:noWrap/>
+            <w:vAlign w:val="bottom"/>
+          </w:tcPr>
+          <w:p>
+            <w:pPr>
+              <w:rPr>
+                <w:color w:val="000000"/>
               </w:rPr>
             </w:pPr>
           </w:p>
@@ -3990,17 +3360,13 @@
               <w:bottom w:val="nil"/>
               <w:right w:val="nil"/>
             </w:tcBorders>
-            <w:shd w:val="clear" w:color="auto" w:fill="auto"/>
-            <w:noWrap/>
-            <w:vAlign w:val="bottom"/>
-            <w:hideMark/>
-          </w:tcPr>
-          <w:p>
-            <w:pPr>
-              <w:rPr>
-                <w:rFonts w:ascii="Calibri" w:eastAsia="Times New Roman" w:hAnsi="Calibri"/>
-                <w:color w:val="000000"/>
-                <w:lang w:bidi="ar-SA"/>
+            <w:noWrap/>
+            <w:vAlign w:val="bottom"/>
+          </w:tcPr>
+          <w:p>
+            <w:pPr>
+              <w:rPr>
+                <w:color w:val="000000"/>
               </w:rPr>
             </w:pPr>
           </w:p>
@@ -4014,17 +3380,13 @@
               <w:bottom w:val="nil"/>
               <w:right w:val="nil"/>
             </w:tcBorders>
-            <w:shd w:val="clear" w:color="auto" w:fill="auto"/>
-            <w:noWrap/>
-            <w:vAlign w:val="bottom"/>
-            <w:hideMark/>
-          </w:tcPr>
-          <w:p>
-            <w:pPr>
-              <w:rPr>
-                <w:rFonts w:ascii="Calibri" w:eastAsia="Times New Roman" w:hAnsi="Calibri"/>
-                <w:color w:val="000000"/>
-                <w:lang w:bidi="ar-SA"/>
+            <w:noWrap/>
+            <w:vAlign w:val="bottom"/>
+          </w:tcPr>
+          <w:p>
+            <w:pPr>
+              <w:rPr>
+                <w:color w:val="000000"/>
               </w:rPr>
             </w:pPr>
           </w:p>
@@ -4038,17 +3400,13 @@
               <w:bottom w:val="nil"/>
               <w:right w:val="nil"/>
             </w:tcBorders>
-            <w:shd w:val="clear" w:color="auto" w:fill="auto"/>
-            <w:noWrap/>
-            <w:vAlign w:val="bottom"/>
-            <w:hideMark/>
-          </w:tcPr>
-          <w:p>
-            <w:pPr>
-              <w:rPr>
-                <w:rFonts w:ascii="Calibri" w:eastAsia="Times New Roman" w:hAnsi="Calibri"/>
-                <w:color w:val="000000"/>
-                <w:lang w:bidi="ar-SA"/>
+            <w:noWrap/>
+            <w:vAlign w:val="bottom"/>
+          </w:tcPr>
+          <w:p>
+            <w:pPr>
+              <w:rPr>
+                <w:color w:val="000000"/>
               </w:rPr>
             </w:pPr>
           </w:p>
@@ -4062,17 +3420,13 @@
               <w:bottom w:val="nil"/>
               <w:right w:val="nil"/>
             </w:tcBorders>
-            <w:shd w:val="clear" w:color="auto" w:fill="auto"/>
-            <w:noWrap/>
-            <w:vAlign w:val="bottom"/>
-            <w:hideMark/>
-          </w:tcPr>
-          <w:p>
-            <w:pPr>
-              <w:rPr>
-                <w:rFonts w:ascii="Calibri" w:eastAsia="Times New Roman" w:hAnsi="Calibri"/>
-                <w:color w:val="000000"/>
-                <w:lang w:bidi="ar-SA"/>
+            <w:noWrap/>
+            <w:vAlign w:val="bottom"/>
+          </w:tcPr>
+          <w:p>
+            <w:pPr>
+              <w:rPr>
+                <w:color w:val="000000"/>
               </w:rPr>
             </w:pPr>
           </w:p>
@@ -4086,17 +3440,13 @@
               <w:bottom w:val="nil"/>
               <w:right w:val="nil"/>
             </w:tcBorders>
-            <w:shd w:val="clear" w:color="auto" w:fill="auto"/>
-            <w:noWrap/>
-            <w:vAlign w:val="bottom"/>
-            <w:hideMark/>
-          </w:tcPr>
-          <w:p>
-            <w:pPr>
-              <w:rPr>
-                <w:rFonts w:ascii="Calibri" w:eastAsia="Times New Roman" w:hAnsi="Calibri"/>
-                <w:color w:val="000000"/>
-                <w:lang w:bidi="ar-SA"/>
+            <w:noWrap/>
+            <w:vAlign w:val="bottom"/>
+          </w:tcPr>
+          <w:p>
+            <w:pPr>
+              <w:rPr>
+                <w:color w:val="000000"/>
               </w:rPr>
             </w:pPr>
           </w:p>
@@ -4110,17 +3460,13 @@
               <w:bottom w:val="nil"/>
               <w:right w:val="nil"/>
             </w:tcBorders>
-            <w:shd w:val="clear" w:color="auto" w:fill="auto"/>
-            <w:noWrap/>
-            <w:vAlign w:val="bottom"/>
-            <w:hideMark/>
-          </w:tcPr>
-          <w:p>
-            <w:pPr>
-              <w:rPr>
-                <w:rFonts w:ascii="Calibri" w:eastAsia="Times New Roman" w:hAnsi="Calibri"/>
-                <w:color w:val="000000"/>
-                <w:lang w:bidi="ar-SA"/>
+            <w:noWrap/>
+            <w:vAlign w:val="bottom"/>
+          </w:tcPr>
+          <w:p>
+            <w:pPr>
+              <w:rPr>
+                <w:color w:val="000000"/>
               </w:rPr>
             </w:pPr>
           </w:p>
@@ -4172,7 +3518,7 @@
         <w:ind w:left="1440" w:hanging="360"/>
       </w:pPr>
       <w:rPr>
-        <w:rFonts w:ascii="Courier New" w:hAnsi="Courier New" w:cs="Courier New" w:hint="default"/>
+        <w:rFonts w:ascii="Courier New" w:hAnsi="Courier New" w:hint="default"/>
       </w:rPr>
     </w:lvl>
     <w:lvl w:ilvl="2" w:tplc="04090005" w:tentative="1">
@@ -4208,7 +3554,7 @@
         <w:ind w:left="3600" w:hanging="360"/>
       </w:pPr>
       <w:rPr>
-        <w:rFonts w:ascii="Courier New" w:hAnsi="Courier New" w:cs="Courier New" w:hint="default"/>
+        <w:rFonts w:ascii="Courier New" w:hAnsi="Courier New" w:hint="default"/>
       </w:rPr>
     </w:lvl>
     <w:lvl w:ilvl="5" w:tplc="04090005" w:tentative="1">
@@ -4244,7 +3590,7 @@
         <w:ind w:left="5760" w:hanging="360"/>
       </w:pPr>
       <w:rPr>
-        <w:rFonts w:ascii="Courier New" w:hAnsi="Courier New" w:cs="Courier New" w:hint="default"/>
+        <w:rFonts w:ascii="Courier New" w:hAnsi="Courier New" w:hint="default"/>
       </w:rPr>
     </w:lvl>
     <w:lvl w:ilvl="8" w:tplc="04090005" w:tentative="1">
@@ -4271,45 +3617,41 @@
   <w:docDefaults>
     <w:rPrDefault>
       <w:rPr>
-        <w:rFonts w:asciiTheme="minorHAnsi" w:eastAsiaTheme="minorHAnsi" w:hAnsiTheme="minorHAnsi" w:cstheme="minorBidi"/>
+        <w:rFonts w:ascii="Calibri" w:eastAsia="Calibri" w:hAnsi="Calibri" w:cs="Times New Roman"/>
         <w:sz w:val="22"/>
         <w:szCs w:val="22"/>
-        <w:lang w:val="en-US" w:eastAsia="en-US" w:bidi="ar-SA"/>
+        <w:lang w:val="ru-RU" w:eastAsia="ru-RU" w:bidi="ar-SA"/>
       </w:rPr>
     </w:rPrDefault>
-    <w:pPrDefault>
-      <w:pPr>
-        <w:spacing w:after="200" w:line="276" w:lineRule="auto"/>
-      </w:pPr>
-    </w:pPrDefault>
+    <w:pPrDefault/>
   </w:docDefaults>
   <w:latentStyles w:defLockedState="0" w:defUIPriority="99" w:defSemiHidden="1" w:defUnhideWhenUsed="1" w:defQFormat="0" w:count="267">
-    <w:lsdException w:name="Normal" w:semiHidden="0" w:uiPriority="0" w:unhideWhenUsed="0" w:qFormat="1"/>
-    <w:lsdException w:name="heading 1" w:semiHidden="0" w:uiPriority="9" w:unhideWhenUsed="0" w:qFormat="1"/>
-    <w:lsdException w:name="heading 2" w:uiPriority="9" w:qFormat="1"/>
-    <w:lsdException w:name="heading 3" w:uiPriority="9" w:qFormat="1"/>
-    <w:lsdException w:name="heading 4" w:uiPriority="9" w:qFormat="1"/>
-    <w:lsdException w:name="heading 5" w:uiPriority="9" w:qFormat="1"/>
-    <w:lsdException w:name="heading 6" w:uiPriority="9" w:qFormat="1"/>
-    <w:lsdException w:name="heading 7" w:uiPriority="9" w:qFormat="1"/>
-    <w:lsdException w:name="heading 8" w:uiPriority="9" w:qFormat="1"/>
-    <w:lsdException w:name="heading 9" w:uiPriority="9" w:qFormat="1"/>
-    <w:lsdException w:name="toc 1" w:uiPriority="39"/>
-    <w:lsdException w:name="toc 2" w:uiPriority="39"/>
-    <w:lsdException w:name="toc 3" w:uiPriority="39"/>
-    <w:lsdException w:name="toc 4" w:uiPriority="39"/>
-    <w:lsdException w:name="toc 5" w:uiPriority="39"/>
-    <w:lsdException w:name="toc 6" w:uiPriority="39"/>
-    <w:lsdException w:name="toc 7" w:uiPriority="39"/>
-    <w:lsdException w:name="toc 8" w:uiPriority="39"/>
-    <w:lsdException w:name="toc 9" w:uiPriority="39"/>
-    <w:lsdException w:name="caption" w:uiPriority="35" w:qFormat="1"/>
-    <w:lsdException w:name="Title" w:semiHidden="0" w:uiPriority="10" w:unhideWhenUsed="0" w:qFormat="1"/>
-    <w:lsdException w:name="Default Paragraph Font" w:uiPriority="1"/>
-    <w:lsdException w:name="Subtitle" w:semiHidden="0" w:uiPriority="11" w:unhideWhenUsed="0" w:qFormat="1"/>
-    <w:lsdException w:name="Strong" w:semiHidden="0" w:uiPriority="22" w:unhideWhenUsed="0" w:qFormat="1"/>
-    <w:lsdException w:name="Emphasis" w:semiHidden="0" w:uiPriority="20" w:unhideWhenUsed="0" w:qFormat="1"/>
-    <w:lsdException w:name="Table Grid" w:semiHidden="0" w:uiPriority="59" w:unhideWhenUsed="0"/>
+    <w:lsdException w:name="Normal" w:locked="1" w:semiHidden="0" w:uiPriority="0" w:unhideWhenUsed="0" w:qFormat="1"/>
+    <w:lsdException w:name="heading 1" w:locked="1" w:semiHidden="0" w:uiPriority="0" w:unhideWhenUsed="0" w:qFormat="1"/>
+    <w:lsdException w:name="heading 2" w:locked="1" w:uiPriority="0" w:qFormat="1"/>
+    <w:lsdException w:name="heading 3" w:locked="1" w:semiHidden="0" w:uiPriority="0" w:unhideWhenUsed="0" w:qFormat="1"/>
+    <w:lsdException w:name="heading 4" w:locked="1" w:uiPriority="0" w:qFormat="1"/>
+    <w:lsdException w:name="heading 5" w:locked="1" w:uiPriority="0" w:qFormat="1"/>
+    <w:lsdException w:name="heading 6" w:locked="1" w:uiPriority="0" w:qFormat="1"/>
+    <w:lsdException w:name="heading 7" w:locked="1" w:uiPriority="0" w:qFormat="1"/>
+    <w:lsdException w:name="heading 8" w:locked="1" w:uiPriority="0" w:qFormat="1"/>
+    <w:lsdException w:name="heading 9" w:locked="1" w:uiPriority="0" w:qFormat="1"/>
+    <w:lsdException w:name="toc 1" w:locked="1" w:semiHidden="0" w:uiPriority="0" w:unhideWhenUsed="0"/>
+    <w:lsdException w:name="toc 2" w:locked="1" w:semiHidden="0" w:uiPriority="0" w:unhideWhenUsed="0"/>
+    <w:lsdException w:name="toc 3" w:locked="1" w:semiHidden="0" w:uiPriority="0" w:unhideWhenUsed="0"/>
+    <w:lsdException w:name="toc 4" w:locked="1" w:semiHidden="0" w:uiPriority="0" w:unhideWhenUsed="0"/>
+    <w:lsdException w:name="toc 5" w:locked="1" w:semiHidden="0" w:uiPriority="0" w:unhideWhenUsed="0"/>
+    <w:lsdException w:name="toc 6" w:locked="1" w:semiHidden="0" w:uiPriority="0" w:unhideWhenUsed="0"/>
+    <w:lsdException w:name="toc 7" w:locked="1" w:semiHidden="0" w:uiPriority="0" w:unhideWhenUsed="0"/>
+    <w:lsdException w:name="toc 8" w:locked="1" w:semiHidden="0" w:uiPriority="0" w:unhideWhenUsed="0"/>
+    <w:lsdException w:name="toc 9" w:locked="1" w:semiHidden="0" w:uiPriority="0" w:unhideWhenUsed="0"/>
+    <w:lsdException w:name="caption" w:locked="1" w:uiPriority="0" w:qFormat="1"/>
+    <w:lsdException w:name="Title" w:locked="1" w:semiHidden="0" w:uiPriority="0" w:unhideWhenUsed="0" w:qFormat="1"/>
+    <w:lsdException w:name="Default Paragraph Font" w:locked="1" w:semiHidden="0" w:uiPriority="0" w:unhideWhenUsed="0"/>
+    <w:lsdException w:name="Subtitle" w:locked="1" w:semiHidden="0" w:uiPriority="0" w:unhideWhenUsed="0" w:qFormat="1"/>
+    <w:lsdException w:name="Strong" w:locked="1" w:semiHidden="0" w:uiPriority="0" w:unhideWhenUsed="0" w:qFormat="1"/>
+    <w:lsdException w:name="Emphasis" w:locked="1" w:semiHidden="0" w:uiPriority="0" w:unhideWhenUsed="0" w:qFormat="1"/>
+    <w:lsdException w:name="Table Grid" w:locked="1" w:semiHidden="0" w:uiPriority="0" w:unhideWhenUsed="0"/>
     <w:lsdException w:name="Placeholder Text" w:unhideWhenUsed="0"/>
     <w:lsdException w:name="No Spacing" w:semiHidden="0" w:uiPriority="1" w:unhideWhenUsed="0" w:qFormat="1"/>
     <w:lsdException w:name="Light Shading" w:semiHidden="0" w:uiPriority="60" w:unhideWhenUsed="0"/>
@@ -4422,27 +3764,23 @@
     <w:lsdException w:name="Bibliography" w:uiPriority="37"/>
     <w:lsdException w:name="TOC Heading" w:uiPriority="39" w:qFormat="1"/>
   </w:latentStyles>
-  <w:style w:type="paragraph" w:default="1" w:styleId="a">
+  <w:style w:type="paragraph" w:default="1" w:styleId="Normal">
     <w:name w:val="Normal"/>
     <w:qFormat/>
     <w:rsid w:val="0081378E"/>
-    <w:pPr>
-      <w:spacing w:after="0" w:line="240" w:lineRule="auto"/>
-    </w:pPr>
     <w:rPr>
-      <w:rFonts w:eastAsiaTheme="minorEastAsia" w:cs="Times New Roman"/>
+      <w:rFonts w:eastAsia="Times New Roman"/>
       <w:sz w:val="24"/>
       <w:szCs w:val="24"/>
-      <w:lang w:bidi="en-US"/>
+      <w:lang w:val="en-US" w:eastAsia="en-US"/>
     </w:rPr>
   </w:style>
-  <w:style w:type="paragraph" w:styleId="3">
+  <w:style w:type="paragraph" w:styleId="Heading3">
     <w:name w:val="heading 3"/>
-    <w:basedOn w:val="a"/>
-    <w:next w:val="a"/>
-    <w:link w:val="30"/>
-    <w:uiPriority w:val="9"/>
-    <w:unhideWhenUsed/>
+    <w:basedOn w:val="Normal"/>
+    <w:next w:val="Normal"/>
+    <w:link w:val="Heading3Char"/>
+    <w:uiPriority w:val="99"/>
     <w:qFormat/>
     <w:rsid w:val="0081378E"/>
     <w:pPr>
@@ -4451,20 +3789,19 @@
       <w:outlineLvl w:val="2"/>
     </w:pPr>
     <w:rPr>
-      <w:rFonts w:asciiTheme="majorHAnsi" w:eastAsiaTheme="majorEastAsia" w:hAnsiTheme="majorHAnsi"/>
+      <w:rFonts w:ascii="Cambria" w:hAnsi="Cambria"/>
       <w:b/>
       <w:bCs/>
       <w:sz w:val="26"/>
       <w:szCs w:val="26"/>
     </w:rPr>
   </w:style>
-  <w:style w:type="character" w:default="1" w:styleId="a0">
+  <w:style w:type="character" w:default="1" w:styleId="DefaultParagraphFont">
     <w:name w:val="Default Paragraph Font"/>
-    <w:uiPriority w:val="1"/>
+    <w:uiPriority w:val="99"/>
     <w:semiHidden/>
-    <w:unhideWhenUsed/>
   </w:style>
-  <w:style w:type="table" w:default="1" w:styleId="a1">
+  <w:style w:type="table" w:default="1" w:styleId="TableNormal">
     <w:name w:val="Normal Table"/>
     <w:uiPriority w:val="99"/>
     <w:semiHidden/>
@@ -4480,42 +3817,42 @@
       </w:tblCellMar>
     </w:tblPr>
   </w:style>
-  <w:style w:type="numbering" w:default="1" w:styleId="a2">
+  <w:style w:type="numbering" w:default="1" w:styleId="NoList">
     <w:name w:val="No List"/>
     <w:uiPriority w:val="99"/>
     <w:semiHidden/>
     <w:unhideWhenUsed/>
   </w:style>
-  <w:style w:type="character" w:customStyle="1" w:styleId="30">
-    <w:name w:val="Заголовок 3 Знак"/>
-    <w:basedOn w:val="a0"/>
-    <w:link w:val="3"/>
-    <w:uiPriority w:val="9"/>
+  <w:style w:type="character" w:customStyle="1" w:styleId="Heading3Char">
+    <w:name w:val="Heading 3 Char"/>
+    <w:basedOn w:val="DefaultParagraphFont"/>
+    <w:link w:val="Heading3"/>
+    <w:uiPriority w:val="99"/>
+    <w:locked/>
     <w:rsid w:val="0081378E"/>
     <w:rPr>
-      <w:rFonts w:asciiTheme="majorHAnsi" w:eastAsiaTheme="majorEastAsia" w:hAnsiTheme="majorHAnsi" w:cs="Times New Roman"/>
+      <w:rFonts w:ascii="Cambria" w:hAnsi="Cambria" w:cs="Times New Roman"/>
       <w:b/>
       <w:bCs/>
       <w:sz w:val="26"/>
       <w:szCs w:val="26"/>
-      <w:lang w:bidi="en-US"/>
     </w:rPr>
   </w:style>
-  <w:style w:type="character" w:styleId="a3">
+  <w:style w:type="character" w:styleId="Hyperlink">
     <w:name w:val="Hyperlink"/>
-    <w:basedOn w:val="a0"/>
+    <w:basedOn w:val="DefaultParagraphFont"/>
     <w:uiPriority w:val="99"/>
-    <w:unhideWhenUsed/>
     <w:rsid w:val="000C1A6F"/>
     <w:rPr>
-      <w:color w:val="0000FF" w:themeColor="hyperlink"/>
+      <w:rFonts w:cs="Times New Roman"/>
+      <w:color w:val="0000FF"/>
       <w:u w:val="single"/>
     </w:rPr>
   </w:style>
-  <w:style w:type="paragraph" w:styleId="a4">
+  <w:style w:type="paragraph" w:styleId="ListParagraph">
     <w:name w:val="List Paragraph"/>
-    <w:basedOn w:val="a"/>
-    <w:uiPriority w:val="34"/>
+    <w:basedOn w:val="Normal"/>
+    <w:uiPriority w:val="99"/>
     <w:qFormat/>
     <w:rsid w:val="001C327A"/>
     <w:pPr>
